--- a/Desing Thinking/Design Thinking.docx
+++ b/Desing Thinking/Design Thinking.docx
@@ -18,15 +18,7 @@
           <w:sz w:val="56"/>
           <w:szCs w:val="56"/>
         </w:rPr>
-        <w:t>Design Thinkin</w:t>
-      </w:r>
-      <w:r>
-        <w:rPr>
-          <w:rFonts w:ascii="Times New Roman" w:hAnsi="Times New Roman" w:cs="Times New Roman"/>
-          <w:sz w:val="56"/>
-          <w:szCs w:val="56"/>
-        </w:rPr>
-        <w:t>g</w:t>
+        <w:t>Design Thinking</w:t>
       </w:r>
     </w:p>
     <w:p/>
@@ -37,11 +29,19 @@
           <w:rFonts w:ascii="Times New Roman" w:hAnsi="Times New Roman" w:cs="Times New Roman"/>
         </w:rPr>
       </w:pPr>
-      <w:r>
-        <w:rPr>
-          <w:rFonts w:ascii="Times New Roman" w:hAnsi="Times New Roman" w:cs="Times New Roman"/>
-        </w:rPr>
-        <w:t>Nama : Nanda Rizky Himawan</w:t>
+      <w:proofErr w:type="gramStart"/>
+      <w:r>
+        <w:rPr>
+          <w:rFonts w:ascii="Times New Roman" w:hAnsi="Times New Roman" w:cs="Times New Roman"/>
+        </w:rPr>
+        <w:t>Nama :</w:t>
+      </w:r>
+      <w:proofErr w:type="gramEnd"/>
+      <w:r>
+        <w:rPr>
+          <w:rFonts w:ascii="Times New Roman" w:hAnsi="Times New Roman" w:cs="Times New Roman"/>
+        </w:rPr>
+        <w:t xml:space="preserve"> Nanda Rizky Himawan</w:t>
       </w:r>
     </w:p>
     <w:p>
@@ -50,11 +50,27 @@
           <w:rFonts w:ascii="Times New Roman" w:hAnsi="Times New Roman" w:cs="Times New Roman"/>
         </w:rPr>
       </w:pPr>
-      <w:r>
-        <w:rPr>
-          <w:rFonts w:ascii="Times New Roman" w:hAnsi="Times New Roman" w:cs="Times New Roman"/>
-        </w:rPr>
-        <w:t>Kelas : P</w:t>
+      <w:proofErr w:type="spellStart"/>
+      <w:proofErr w:type="gramStart"/>
+      <w:r>
+        <w:rPr>
+          <w:rFonts w:ascii="Times New Roman" w:hAnsi="Times New Roman" w:cs="Times New Roman"/>
+        </w:rPr>
+        <w:t>Kelas</w:t>
+      </w:r>
+      <w:proofErr w:type="spellEnd"/>
+      <w:r>
+        <w:rPr>
+          <w:rFonts w:ascii="Times New Roman" w:hAnsi="Times New Roman" w:cs="Times New Roman"/>
+        </w:rPr>
+        <w:t xml:space="preserve"> :</w:t>
+      </w:r>
+      <w:proofErr w:type="gramEnd"/>
+      <w:r>
+        <w:rPr>
+          <w:rFonts w:ascii="Times New Roman" w:hAnsi="Times New Roman" w:cs="Times New Roman"/>
+        </w:rPr>
+        <w:t xml:space="preserve"> P</w:t>
       </w:r>
       <w:r>
         <w:rPr>
@@ -74,6 +90,7 @@
           <w:szCs w:val="36"/>
         </w:rPr>
       </w:pPr>
+      <w:proofErr w:type="gramStart"/>
       <w:r>
         <w:rPr>
           <w:rFonts w:ascii="Times New Roman" w:hAnsi="Times New Roman" w:cs="Times New Roman"/>
@@ -82,7 +99,18 @@
           <w:sz w:val="32"/>
           <w:szCs w:val="32"/>
         </w:rPr>
-        <w:t xml:space="preserve">Empathize : </w:t>
+        <w:t>Empathize :</w:t>
+      </w:r>
+      <w:proofErr w:type="gramEnd"/>
+      <w:r>
+        <w:rPr>
+          <w:rFonts w:ascii="Times New Roman" w:hAnsi="Times New Roman" w:cs="Times New Roman"/>
+          <w:b/>
+          <w:bCs/>
+          <w:sz w:val="32"/>
+          <w:szCs w:val="32"/>
+        </w:rPr>
+        <w:t xml:space="preserve"> </w:t>
       </w:r>
     </w:p>
     <w:p>
@@ -91,6 +119,7 @@
           <w:rFonts w:ascii="Times New Roman" w:hAnsi="Times New Roman" w:cs="Times New Roman"/>
         </w:rPr>
       </w:pPr>
+      <w:proofErr w:type="gramStart"/>
       <w:r>
         <w:rPr>
           <w:rFonts w:ascii="Times New Roman" w:hAnsi="Times New Roman" w:cs="Times New Roman"/>
@@ -103,18 +132,77 @@
         </w:rPr>
         <w:t xml:space="preserve"> :</w:t>
       </w:r>
-      <w:r>
-        <w:rPr>
-          <w:rFonts w:ascii="Times New Roman" w:hAnsi="Times New Roman" w:cs="Times New Roman"/>
-        </w:rPr>
-        <w:t xml:space="preserve"> </w:t>
-      </w:r>
-      <w:r>
-        <w:rPr>
-          <w:rFonts w:ascii="Times New Roman" w:hAnsi="Times New Roman" w:cs="Times New Roman"/>
-        </w:rPr>
-        <w:t>Wawancara dan menanyakan berbergai masalah pada umkm</w:t>
-      </w:r>
+      <w:proofErr w:type="gramEnd"/>
+      <w:r>
+        <w:rPr>
+          <w:rFonts w:ascii="Times New Roman" w:hAnsi="Times New Roman" w:cs="Times New Roman"/>
+        </w:rPr>
+        <w:t xml:space="preserve"> </w:t>
+      </w:r>
+      <w:proofErr w:type="spellStart"/>
+      <w:r>
+        <w:rPr>
+          <w:rFonts w:ascii="Times New Roman" w:hAnsi="Times New Roman" w:cs="Times New Roman"/>
+        </w:rPr>
+        <w:t>Wawancara</w:t>
+      </w:r>
+      <w:proofErr w:type="spellEnd"/>
+      <w:r>
+        <w:rPr>
+          <w:rFonts w:ascii="Times New Roman" w:hAnsi="Times New Roman" w:cs="Times New Roman"/>
+        </w:rPr>
+        <w:t xml:space="preserve"> dan </w:t>
+      </w:r>
+      <w:proofErr w:type="spellStart"/>
+      <w:r>
+        <w:rPr>
+          <w:rFonts w:ascii="Times New Roman" w:hAnsi="Times New Roman" w:cs="Times New Roman"/>
+        </w:rPr>
+        <w:t>menanyakan</w:t>
+      </w:r>
+      <w:proofErr w:type="spellEnd"/>
+      <w:r>
+        <w:rPr>
+          <w:rFonts w:ascii="Times New Roman" w:hAnsi="Times New Roman" w:cs="Times New Roman"/>
+        </w:rPr>
+        <w:t xml:space="preserve"> </w:t>
+      </w:r>
+      <w:proofErr w:type="spellStart"/>
+      <w:r>
+        <w:rPr>
+          <w:rFonts w:ascii="Times New Roman" w:hAnsi="Times New Roman" w:cs="Times New Roman"/>
+        </w:rPr>
+        <w:t>berbergai</w:t>
+      </w:r>
+      <w:proofErr w:type="spellEnd"/>
+      <w:r>
+        <w:rPr>
+          <w:rFonts w:ascii="Times New Roman" w:hAnsi="Times New Roman" w:cs="Times New Roman"/>
+        </w:rPr>
+        <w:t xml:space="preserve"> </w:t>
+      </w:r>
+      <w:proofErr w:type="spellStart"/>
+      <w:r>
+        <w:rPr>
+          <w:rFonts w:ascii="Times New Roman" w:hAnsi="Times New Roman" w:cs="Times New Roman"/>
+        </w:rPr>
+        <w:t>masalah</w:t>
+      </w:r>
+      <w:proofErr w:type="spellEnd"/>
+      <w:r>
+        <w:rPr>
+          <w:rFonts w:ascii="Times New Roman" w:hAnsi="Times New Roman" w:cs="Times New Roman"/>
+        </w:rPr>
+        <w:t xml:space="preserve"> pada </w:t>
+      </w:r>
+      <w:proofErr w:type="spellStart"/>
+      <w:r>
+        <w:rPr>
+          <w:rFonts w:ascii="Times New Roman" w:hAnsi="Times New Roman" w:cs="Times New Roman"/>
+        </w:rPr>
+        <w:t>umkm</w:t>
+      </w:r>
+      <w:proofErr w:type="spellEnd"/>
     </w:p>
     <w:p>
       <w:pPr>
@@ -126,26 +214,114 @@
         <w:rPr>
           <w:rFonts w:ascii="Times New Roman" w:hAnsi="Times New Roman" w:cs="Times New Roman"/>
         </w:rPr>
-        <w:t xml:space="preserve">Hal-hal yang di yang </w:t>
-      </w:r>
-      <w:r>
-        <w:rPr>
-          <w:rFonts w:ascii="Times New Roman" w:hAnsi="Times New Roman" w:cs="Times New Roman"/>
-        </w:rPr>
-        <w:t xml:space="preserve"> di tanyakan pada wawancara</w:t>
-      </w:r>
-      <w:r>
-        <w:rPr>
-          <w:rFonts w:ascii="Times New Roman" w:hAnsi="Times New Roman" w:cs="Times New Roman"/>
-        </w:rPr>
-        <w:t xml:space="preserve"> </w:t>
-      </w:r>
-      <w:r>
-        <w:rPr>
-          <w:rFonts w:ascii="Times New Roman" w:hAnsi="Times New Roman" w:cs="Times New Roman"/>
-        </w:rPr>
-        <w:t>dari umkm sederhana :</w:t>
-      </w:r>
+        <w:t>Hal-</w:t>
+      </w:r>
+      <w:proofErr w:type="spellStart"/>
+      <w:r>
+        <w:rPr>
+          <w:rFonts w:ascii="Times New Roman" w:hAnsi="Times New Roman" w:cs="Times New Roman"/>
+        </w:rPr>
+        <w:t>hal</w:t>
+      </w:r>
+      <w:proofErr w:type="spellEnd"/>
+      <w:r>
+        <w:rPr>
+          <w:rFonts w:ascii="Times New Roman" w:hAnsi="Times New Roman" w:cs="Times New Roman"/>
+        </w:rPr>
+        <w:t xml:space="preserve"> yang di </w:t>
+      </w:r>
+      <w:proofErr w:type="gramStart"/>
+      <w:r>
+        <w:rPr>
+          <w:rFonts w:ascii="Times New Roman" w:hAnsi="Times New Roman" w:cs="Times New Roman"/>
+        </w:rPr>
+        <w:t xml:space="preserve">yang </w:t>
+      </w:r>
+      <w:r>
+        <w:rPr>
+          <w:rFonts w:ascii="Times New Roman" w:hAnsi="Times New Roman" w:cs="Times New Roman"/>
+        </w:rPr>
+        <w:t xml:space="preserve"> di</w:t>
+      </w:r>
+      <w:proofErr w:type="gramEnd"/>
+      <w:r>
+        <w:rPr>
+          <w:rFonts w:ascii="Times New Roman" w:hAnsi="Times New Roman" w:cs="Times New Roman"/>
+        </w:rPr>
+        <w:t xml:space="preserve"> </w:t>
+      </w:r>
+      <w:proofErr w:type="spellStart"/>
+      <w:r>
+        <w:rPr>
+          <w:rFonts w:ascii="Times New Roman" w:hAnsi="Times New Roman" w:cs="Times New Roman"/>
+        </w:rPr>
+        <w:t>tanyakan</w:t>
+      </w:r>
+      <w:proofErr w:type="spellEnd"/>
+      <w:r>
+        <w:rPr>
+          <w:rFonts w:ascii="Times New Roman" w:hAnsi="Times New Roman" w:cs="Times New Roman"/>
+        </w:rPr>
+        <w:t xml:space="preserve"> pada </w:t>
+      </w:r>
+      <w:proofErr w:type="spellStart"/>
+      <w:r>
+        <w:rPr>
+          <w:rFonts w:ascii="Times New Roman" w:hAnsi="Times New Roman" w:cs="Times New Roman"/>
+        </w:rPr>
+        <w:t>wawancara</w:t>
+      </w:r>
+      <w:proofErr w:type="spellEnd"/>
+      <w:r>
+        <w:rPr>
+          <w:rFonts w:ascii="Times New Roman" w:hAnsi="Times New Roman" w:cs="Times New Roman"/>
+        </w:rPr>
+        <w:t xml:space="preserve"> </w:t>
+      </w:r>
+      <w:proofErr w:type="spellStart"/>
+      <w:r>
+        <w:rPr>
+          <w:rFonts w:ascii="Times New Roman" w:hAnsi="Times New Roman" w:cs="Times New Roman"/>
+        </w:rPr>
+        <w:t>dari</w:t>
+      </w:r>
+      <w:proofErr w:type="spellEnd"/>
+      <w:r>
+        <w:rPr>
+          <w:rFonts w:ascii="Times New Roman" w:hAnsi="Times New Roman" w:cs="Times New Roman"/>
+        </w:rPr>
+        <w:t xml:space="preserve"> </w:t>
+      </w:r>
+      <w:proofErr w:type="spellStart"/>
+      <w:r>
+        <w:rPr>
+          <w:rFonts w:ascii="Times New Roman" w:hAnsi="Times New Roman" w:cs="Times New Roman"/>
+        </w:rPr>
+        <w:t>umkm</w:t>
+      </w:r>
+      <w:proofErr w:type="spellEnd"/>
+      <w:r>
+        <w:rPr>
+          <w:rFonts w:ascii="Times New Roman" w:hAnsi="Times New Roman" w:cs="Times New Roman"/>
+        </w:rPr>
+        <w:t xml:space="preserve"> </w:t>
+      </w:r>
+      <w:proofErr w:type="spellStart"/>
+      <w:proofErr w:type="gramStart"/>
+      <w:r>
+        <w:rPr>
+          <w:rFonts w:ascii="Times New Roman" w:hAnsi="Times New Roman" w:cs="Times New Roman"/>
+        </w:rPr>
+        <w:t>sederhana</w:t>
+      </w:r>
+      <w:proofErr w:type="spellEnd"/>
+      <w:r>
+        <w:rPr>
+          <w:rFonts w:ascii="Times New Roman" w:hAnsi="Times New Roman" w:cs="Times New Roman"/>
+        </w:rPr>
+        <w:t xml:space="preserve"> :</w:t>
+      </w:r>
+      <w:proofErr w:type="gramEnd"/>
     </w:p>
     <w:p>
       <w:pPr>
@@ -158,12 +334,148 @@
           <w:rFonts w:ascii="Times New Roman" w:hAnsi="Times New Roman" w:cs="Times New Roman"/>
         </w:rPr>
       </w:pPr>
-      <w:r>
-        <w:rPr>
-          <w:rFonts w:ascii="Times New Roman" w:hAnsi="Times New Roman" w:cs="Times New Roman"/>
-        </w:rPr>
-        <w:t>Apakah saat mengelola warung ini sering kah merasa barang stock hilang ?</w:t>
-      </w:r>
+      <w:proofErr w:type="spellStart"/>
+      <w:r>
+        <w:rPr>
+          <w:rFonts w:ascii="Times New Roman" w:hAnsi="Times New Roman" w:cs="Times New Roman"/>
+        </w:rPr>
+        <w:t>Apakah</w:t>
+      </w:r>
+      <w:proofErr w:type="spellEnd"/>
+      <w:r>
+        <w:rPr>
+          <w:rFonts w:ascii="Times New Roman" w:hAnsi="Times New Roman" w:cs="Times New Roman"/>
+        </w:rPr>
+        <w:t xml:space="preserve"> </w:t>
+      </w:r>
+      <w:proofErr w:type="spellStart"/>
+      <w:r>
+        <w:rPr>
+          <w:rFonts w:ascii="Times New Roman" w:hAnsi="Times New Roman" w:cs="Times New Roman"/>
+        </w:rPr>
+        <w:t>saat</w:t>
+      </w:r>
+      <w:proofErr w:type="spellEnd"/>
+      <w:r>
+        <w:rPr>
+          <w:rFonts w:ascii="Times New Roman" w:hAnsi="Times New Roman" w:cs="Times New Roman"/>
+        </w:rPr>
+        <w:t xml:space="preserve"> </w:t>
+      </w:r>
+      <w:proofErr w:type="spellStart"/>
+      <w:r>
+        <w:rPr>
+          <w:rFonts w:ascii="Times New Roman" w:hAnsi="Times New Roman" w:cs="Times New Roman"/>
+        </w:rPr>
+        <w:t>mengelola</w:t>
+      </w:r>
+      <w:proofErr w:type="spellEnd"/>
+      <w:r>
+        <w:rPr>
+          <w:rFonts w:ascii="Times New Roman" w:hAnsi="Times New Roman" w:cs="Times New Roman"/>
+        </w:rPr>
+        <w:t xml:space="preserve"> </w:t>
+      </w:r>
+      <w:proofErr w:type="spellStart"/>
+      <w:r>
+        <w:rPr>
+          <w:rFonts w:ascii="Times New Roman" w:hAnsi="Times New Roman" w:cs="Times New Roman"/>
+        </w:rPr>
+        <w:t>warung</w:t>
+      </w:r>
+      <w:proofErr w:type="spellEnd"/>
+      <w:r>
+        <w:rPr>
+          <w:rFonts w:ascii="Times New Roman" w:hAnsi="Times New Roman" w:cs="Times New Roman"/>
+        </w:rPr>
+        <w:t xml:space="preserve"> </w:t>
+      </w:r>
+      <w:proofErr w:type="spellStart"/>
+      <w:r>
+        <w:rPr>
+          <w:rFonts w:ascii="Times New Roman" w:hAnsi="Times New Roman" w:cs="Times New Roman"/>
+        </w:rPr>
+        <w:t>ini</w:t>
+      </w:r>
+      <w:proofErr w:type="spellEnd"/>
+      <w:r>
+        <w:rPr>
+          <w:rFonts w:ascii="Times New Roman" w:hAnsi="Times New Roman" w:cs="Times New Roman"/>
+        </w:rPr>
+        <w:t xml:space="preserve"> </w:t>
+      </w:r>
+      <w:proofErr w:type="spellStart"/>
+      <w:r>
+        <w:rPr>
+          <w:rFonts w:ascii="Times New Roman" w:hAnsi="Times New Roman" w:cs="Times New Roman"/>
+        </w:rPr>
+        <w:t>sering</w:t>
+      </w:r>
+      <w:proofErr w:type="spellEnd"/>
+      <w:r>
+        <w:rPr>
+          <w:rFonts w:ascii="Times New Roman" w:hAnsi="Times New Roman" w:cs="Times New Roman"/>
+        </w:rPr>
+        <w:t xml:space="preserve"> </w:t>
+      </w:r>
+      <w:proofErr w:type="spellStart"/>
+      <w:r>
+        <w:rPr>
+          <w:rFonts w:ascii="Times New Roman" w:hAnsi="Times New Roman" w:cs="Times New Roman"/>
+        </w:rPr>
+        <w:t>kah</w:t>
+      </w:r>
+      <w:proofErr w:type="spellEnd"/>
+      <w:r>
+        <w:rPr>
+          <w:rFonts w:ascii="Times New Roman" w:hAnsi="Times New Roman" w:cs="Times New Roman"/>
+        </w:rPr>
+        <w:t xml:space="preserve"> </w:t>
+      </w:r>
+      <w:proofErr w:type="spellStart"/>
+      <w:r>
+        <w:rPr>
+          <w:rFonts w:ascii="Times New Roman" w:hAnsi="Times New Roman" w:cs="Times New Roman"/>
+        </w:rPr>
+        <w:t>merasa</w:t>
+      </w:r>
+      <w:proofErr w:type="spellEnd"/>
+      <w:r>
+        <w:rPr>
+          <w:rFonts w:ascii="Times New Roman" w:hAnsi="Times New Roman" w:cs="Times New Roman"/>
+        </w:rPr>
+        <w:t xml:space="preserve"> </w:t>
+      </w:r>
+      <w:proofErr w:type="spellStart"/>
+      <w:r>
+        <w:rPr>
+          <w:rFonts w:ascii="Times New Roman" w:hAnsi="Times New Roman" w:cs="Times New Roman"/>
+        </w:rPr>
+        <w:t>barang</w:t>
+      </w:r>
+      <w:proofErr w:type="spellEnd"/>
+      <w:r>
+        <w:rPr>
+          <w:rFonts w:ascii="Times New Roman" w:hAnsi="Times New Roman" w:cs="Times New Roman"/>
+        </w:rPr>
+        <w:t xml:space="preserve"> stock </w:t>
+      </w:r>
+      <w:proofErr w:type="spellStart"/>
+      <w:proofErr w:type="gramStart"/>
+      <w:r>
+        <w:rPr>
+          <w:rFonts w:ascii="Times New Roman" w:hAnsi="Times New Roman" w:cs="Times New Roman"/>
+        </w:rPr>
+        <w:t>hilang</w:t>
+      </w:r>
+      <w:proofErr w:type="spellEnd"/>
+      <w:r>
+        <w:rPr>
+          <w:rFonts w:ascii="Times New Roman" w:hAnsi="Times New Roman" w:cs="Times New Roman"/>
+        </w:rPr>
+        <w:t xml:space="preserve"> ?</w:t>
+      </w:r>
+      <w:proofErr w:type="gramEnd"/>
     </w:p>
     <w:p>
       <w:pPr>
@@ -176,12 +488,92 @@
           <w:rFonts w:ascii="Times New Roman" w:hAnsi="Times New Roman" w:cs="Times New Roman"/>
         </w:rPr>
       </w:pPr>
-      <w:r>
-        <w:rPr>
-          <w:rFonts w:ascii="Times New Roman" w:hAnsi="Times New Roman" w:cs="Times New Roman"/>
-        </w:rPr>
-        <w:t>Apakah banyak debt (hutang) yang lupa dan tidak terhitung ?</w:t>
-      </w:r>
+      <w:proofErr w:type="spellStart"/>
+      <w:r>
+        <w:rPr>
+          <w:rFonts w:ascii="Times New Roman" w:hAnsi="Times New Roman" w:cs="Times New Roman"/>
+        </w:rPr>
+        <w:t>Apakah</w:t>
+      </w:r>
+      <w:proofErr w:type="spellEnd"/>
+      <w:r>
+        <w:rPr>
+          <w:rFonts w:ascii="Times New Roman" w:hAnsi="Times New Roman" w:cs="Times New Roman"/>
+        </w:rPr>
+        <w:t xml:space="preserve"> </w:t>
+      </w:r>
+      <w:proofErr w:type="spellStart"/>
+      <w:r>
+        <w:rPr>
+          <w:rFonts w:ascii="Times New Roman" w:hAnsi="Times New Roman" w:cs="Times New Roman"/>
+        </w:rPr>
+        <w:t>banyak</w:t>
+      </w:r>
+      <w:proofErr w:type="spellEnd"/>
+      <w:r>
+        <w:rPr>
+          <w:rFonts w:ascii="Times New Roman" w:hAnsi="Times New Roman" w:cs="Times New Roman"/>
+        </w:rPr>
+        <w:t xml:space="preserve"> debt (</w:t>
+      </w:r>
+      <w:proofErr w:type="spellStart"/>
+      <w:r>
+        <w:rPr>
+          <w:rFonts w:ascii="Times New Roman" w:hAnsi="Times New Roman" w:cs="Times New Roman"/>
+        </w:rPr>
+        <w:t>hutang</w:t>
+      </w:r>
+      <w:proofErr w:type="spellEnd"/>
+      <w:r>
+        <w:rPr>
+          <w:rFonts w:ascii="Times New Roman" w:hAnsi="Times New Roman" w:cs="Times New Roman"/>
+        </w:rPr>
+        <w:t xml:space="preserve">) yang </w:t>
+      </w:r>
+      <w:proofErr w:type="spellStart"/>
+      <w:r>
+        <w:rPr>
+          <w:rFonts w:ascii="Times New Roman" w:hAnsi="Times New Roman" w:cs="Times New Roman"/>
+        </w:rPr>
+        <w:t>lupa</w:t>
+      </w:r>
+      <w:proofErr w:type="spellEnd"/>
+      <w:r>
+        <w:rPr>
+          <w:rFonts w:ascii="Times New Roman" w:hAnsi="Times New Roman" w:cs="Times New Roman"/>
+        </w:rPr>
+        <w:t xml:space="preserve"> dan </w:t>
+      </w:r>
+      <w:proofErr w:type="spellStart"/>
+      <w:r>
+        <w:rPr>
+          <w:rFonts w:ascii="Times New Roman" w:hAnsi="Times New Roman" w:cs="Times New Roman"/>
+        </w:rPr>
+        <w:t>tidak</w:t>
+      </w:r>
+      <w:proofErr w:type="spellEnd"/>
+      <w:r>
+        <w:rPr>
+          <w:rFonts w:ascii="Times New Roman" w:hAnsi="Times New Roman" w:cs="Times New Roman"/>
+        </w:rPr>
+        <w:t xml:space="preserve"> </w:t>
+      </w:r>
+      <w:proofErr w:type="spellStart"/>
+      <w:proofErr w:type="gramStart"/>
+      <w:r>
+        <w:rPr>
+          <w:rFonts w:ascii="Times New Roman" w:hAnsi="Times New Roman" w:cs="Times New Roman"/>
+        </w:rPr>
+        <w:t>terhitung</w:t>
+      </w:r>
+      <w:proofErr w:type="spellEnd"/>
+      <w:r>
+        <w:rPr>
+          <w:rFonts w:ascii="Times New Roman" w:hAnsi="Times New Roman" w:cs="Times New Roman"/>
+        </w:rPr>
+        <w:t xml:space="preserve"> ?</w:t>
+      </w:r>
+      <w:proofErr w:type="gramEnd"/>
     </w:p>
     <w:p>
       <w:pPr>
@@ -198,8 +590,80 @@
         <w:rPr>
           <w:rFonts w:ascii="Times New Roman" w:hAnsi="Times New Roman" w:cs="Times New Roman"/>
         </w:rPr>
-        <w:t>Sering salah menghitung profit penjualan perhari atau perbulan ?</w:t>
-      </w:r>
+        <w:t xml:space="preserve">Sering salah </w:t>
+      </w:r>
+      <w:proofErr w:type="spellStart"/>
+      <w:r>
+        <w:rPr>
+          <w:rFonts w:ascii="Times New Roman" w:hAnsi="Times New Roman" w:cs="Times New Roman"/>
+        </w:rPr>
+        <w:t>menghitung</w:t>
+      </w:r>
+      <w:proofErr w:type="spellEnd"/>
+      <w:r>
+        <w:rPr>
+          <w:rFonts w:ascii="Times New Roman" w:hAnsi="Times New Roman" w:cs="Times New Roman"/>
+        </w:rPr>
+        <w:t xml:space="preserve"> profit </w:t>
+      </w:r>
+      <w:proofErr w:type="spellStart"/>
+      <w:r>
+        <w:rPr>
+          <w:rFonts w:ascii="Times New Roman" w:hAnsi="Times New Roman" w:cs="Times New Roman"/>
+        </w:rPr>
+        <w:t>penjualan</w:t>
+      </w:r>
+      <w:proofErr w:type="spellEnd"/>
+      <w:r>
+        <w:rPr>
+          <w:rFonts w:ascii="Times New Roman" w:hAnsi="Times New Roman" w:cs="Times New Roman"/>
+        </w:rPr>
+        <w:t xml:space="preserve"> </w:t>
+      </w:r>
+      <w:proofErr w:type="spellStart"/>
+      <w:r>
+        <w:rPr>
+          <w:rFonts w:ascii="Times New Roman" w:hAnsi="Times New Roman" w:cs="Times New Roman"/>
+        </w:rPr>
+        <w:t>perhari</w:t>
+      </w:r>
+      <w:proofErr w:type="spellEnd"/>
+      <w:r>
+        <w:rPr>
+          <w:rFonts w:ascii="Times New Roman" w:hAnsi="Times New Roman" w:cs="Times New Roman"/>
+        </w:rPr>
+        <w:t xml:space="preserve"> </w:t>
+      </w:r>
+      <w:proofErr w:type="spellStart"/>
+      <w:r>
+        <w:rPr>
+          <w:rFonts w:ascii="Times New Roman" w:hAnsi="Times New Roman" w:cs="Times New Roman"/>
+        </w:rPr>
+        <w:t>atau</w:t>
+      </w:r>
+      <w:proofErr w:type="spellEnd"/>
+      <w:r>
+        <w:rPr>
+          <w:rFonts w:ascii="Times New Roman" w:hAnsi="Times New Roman" w:cs="Times New Roman"/>
+        </w:rPr>
+        <w:t xml:space="preserve"> </w:t>
+      </w:r>
+      <w:proofErr w:type="spellStart"/>
+      <w:proofErr w:type="gramStart"/>
+      <w:r>
+        <w:rPr>
+          <w:rFonts w:ascii="Times New Roman" w:hAnsi="Times New Roman" w:cs="Times New Roman"/>
+        </w:rPr>
+        <w:t>perbulan</w:t>
+      </w:r>
+      <w:proofErr w:type="spellEnd"/>
+      <w:r>
+        <w:rPr>
+          <w:rFonts w:ascii="Times New Roman" w:hAnsi="Times New Roman" w:cs="Times New Roman"/>
+        </w:rPr>
+        <w:t xml:space="preserve"> ?</w:t>
+      </w:r>
+      <w:proofErr w:type="gramEnd"/>
     </w:p>
     <w:p>
       <w:pPr>
@@ -211,6 +675,7 @@
           <w:szCs w:val="32"/>
         </w:rPr>
       </w:pPr>
+      <w:proofErr w:type="gramStart"/>
       <w:r>
         <w:rPr>
           <w:rFonts w:ascii="Times New Roman" w:hAnsi="Times New Roman" w:cs="Times New Roman"/>
@@ -219,7 +684,18 @@
           <w:sz w:val="32"/>
           <w:szCs w:val="32"/>
         </w:rPr>
-        <w:t xml:space="preserve">Define : </w:t>
+        <w:t>Define :</w:t>
+      </w:r>
+      <w:proofErr w:type="gramEnd"/>
+      <w:r>
+        <w:rPr>
+          <w:rFonts w:ascii="Times New Roman" w:hAnsi="Times New Roman" w:cs="Times New Roman"/>
+          <w:b/>
+          <w:bCs/>
+          <w:sz w:val="32"/>
+          <w:szCs w:val="32"/>
+        </w:rPr>
+        <w:t xml:space="preserve"> </w:t>
       </w:r>
     </w:p>
     <w:p>
@@ -228,18 +704,112 @@
           <w:rFonts w:ascii="Times New Roman" w:hAnsi="Times New Roman" w:cs="Times New Roman"/>
         </w:rPr>
       </w:pPr>
-      <w:r>
-        <w:rPr>
-          <w:rFonts w:ascii="Times New Roman" w:hAnsi="Times New Roman" w:cs="Times New Roman"/>
-        </w:rPr>
-        <w:t>Tujan : Hasil jawaban dari berbagai wawancara yang dilakukan</w:t>
-      </w:r>
-      <w:r>
-        <w:rPr>
-          <w:rFonts w:ascii="Times New Roman" w:hAnsi="Times New Roman" w:cs="Times New Roman"/>
-        </w:rPr>
-        <w:t xml:space="preserve"> pada berbagai umkm</w:t>
-      </w:r>
+      <w:proofErr w:type="gramStart"/>
+      <w:r>
+        <w:rPr>
+          <w:rFonts w:ascii="Times New Roman" w:hAnsi="Times New Roman" w:cs="Times New Roman"/>
+        </w:rPr>
+        <w:t>Tujan :</w:t>
+      </w:r>
+      <w:proofErr w:type="gramEnd"/>
+      <w:r>
+        <w:rPr>
+          <w:rFonts w:ascii="Times New Roman" w:hAnsi="Times New Roman" w:cs="Times New Roman"/>
+        </w:rPr>
+        <w:t xml:space="preserve"> Hasil </w:t>
+      </w:r>
+      <w:proofErr w:type="spellStart"/>
+      <w:r>
+        <w:rPr>
+          <w:rFonts w:ascii="Times New Roman" w:hAnsi="Times New Roman" w:cs="Times New Roman"/>
+        </w:rPr>
+        <w:t>jawaban</w:t>
+      </w:r>
+      <w:proofErr w:type="spellEnd"/>
+      <w:r>
+        <w:rPr>
+          <w:rFonts w:ascii="Times New Roman" w:hAnsi="Times New Roman" w:cs="Times New Roman"/>
+        </w:rPr>
+        <w:t xml:space="preserve"> </w:t>
+      </w:r>
+      <w:proofErr w:type="spellStart"/>
+      <w:r>
+        <w:rPr>
+          <w:rFonts w:ascii="Times New Roman" w:hAnsi="Times New Roman" w:cs="Times New Roman"/>
+        </w:rPr>
+        <w:t>dari</w:t>
+      </w:r>
+      <w:proofErr w:type="spellEnd"/>
+      <w:r>
+        <w:rPr>
+          <w:rFonts w:ascii="Times New Roman" w:hAnsi="Times New Roman" w:cs="Times New Roman"/>
+        </w:rPr>
+        <w:t xml:space="preserve"> </w:t>
+      </w:r>
+      <w:proofErr w:type="spellStart"/>
+      <w:r>
+        <w:rPr>
+          <w:rFonts w:ascii="Times New Roman" w:hAnsi="Times New Roman" w:cs="Times New Roman"/>
+        </w:rPr>
+        <w:t>berbagai</w:t>
+      </w:r>
+      <w:proofErr w:type="spellEnd"/>
+      <w:r>
+        <w:rPr>
+          <w:rFonts w:ascii="Times New Roman" w:hAnsi="Times New Roman" w:cs="Times New Roman"/>
+        </w:rPr>
+        <w:t xml:space="preserve"> </w:t>
+      </w:r>
+      <w:proofErr w:type="spellStart"/>
+      <w:r>
+        <w:rPr>
+          <w:rFonts w:ascii="Times New Roman" w:hAnsi="Times New Roman" w:cs="Times New Roman"/>
+        </w:rPr>
+        <w:t>wawancara</w:t>
+      </w:r>
+      <w:proofErr w:type="spellEnd"/>
+      <w:r>
+        <w:rPr>
+          <w:rFonts w:ascii="Times New Roman" w:hAnsi="Times New Roman" w:cs="Times New Roman"/>
+        </w:rPr>
+        <w:t xml:space="preserve"> yang </w:t>
+      </w:r>
+      <w:proofErr w:type="spellStart"/>
+      <w:r>
+        <w:rPr>
+          <w:rFonts w:ascii="Times New Roman" w:hAnsi="Times New Roman" w:cs="Times New Roman"/>
+        </w:rPr>
+        <w:t>dilakukan</w:t>
+      </w:r>
+      <w:proofErr w:type="spellEnd"/>
+      <w:r>
+        <w:rPr>
+          <w:rFonts w:ascii="Times New Roman" w:hAnsi="Times New Roman" w:cs="Times New Roman"/>
+        </w:rPr>
+        <w:t xml:space="preserve"> pada </w:t>
+      </w:r>
+      <w:proofErr w:type="spellStart"/>
+      <w:r>
+        <w:rPr>
+          <w:rFonts w:ascii="Times New Roman" w:hAnsi="Times New Roman" w:cs="Times New Roman"/>
+        </w:rPr>
+        <w:t>berbagai</w:t>
+      </w:r>
+      <w:proofErr w:type="spellEnd"/>
+      <w:r>
+        <w:rPr>
+          <w:rFonts w:ascii="Times New Roman" w:hAnsi="Times New Roman" w:cs="Times New Roman"/>
+        </w:rPr>
+        <w:t xml:space="preserve"> </w:t>
+      </w:r>
+      <w:proofErr w:type="spellStart"/>
+      <w:r>
+        <w:rPr>
+          <w:rFonts w:ascii="Times New Roman" w:hAnsi="Times New Roman" w:cs="Times New Roman"/>
+        </w:rPr>
+        <w:t>umkm</w:t>
+      </w:r>
+      <w:proofErr w:type="spellEnd"/>
     </w:p>
     <w:p>
       <w:pPr>
@@ -251,8 +821,52 @@
         <w:rPr>
           <w:rFonts w:ascii="Times New Roman" w:hAnsi="Times New Roman" w:cs="Times New Roman"/>
         </w:rPr>
-        <w:t>Hasil dari wawancara yang dilakukan :</w:t>
-      </w:r>
+        <w:t xml:space="preserve">Hasil </w:t>
+      </w:r>
+      <w:proofErr w:type="spellStart"/>
+      <w:r>
+        <w:rPr>
+          <w:rFonts w:ascii="Times New Roman" w:hAnsi="Times New Roman" w:cs="Times New Roman"/>
+        </w:rPr>
+        <w:t>dari</w:t>
+      </w:r>
+      <w:proofErr w:type="spellEnd"/>
+      <w:r>
+        <w:rPr>
+          <w:rFonts w:ascii="Times New Roman" w:hAnsi="Times New Roman" w:cs="Times New Roman"/>
+        </w:rPr>
+        <w:t xml:space="preserve"> </w:t>
+      </w:r>
+      <w:proofErr w:type="spellStart"/>
+      <w:r>
+        <w:rPr>
+          <w:rFonts w:ascii="Times New Roman" w:hAnsi="Times New Roman" w:cs="Times New Roman"/>
+        </w:rPr>
+        <w:t>wawancara</w:t>
+      </w:r>
+      <w:proofErr w:type="spellEnd"/>
+      <w:r>
+        <w:rPr>
+          <w:rFonts w:ascii="Times New Roman" w:hAnsi="Times New Roman" w:cs="Times New Roman"/>
+        </w:rPr>
+        <w:t xml:space="preserve"> yang </w:t>
+      </w:r>
+      <w:proofErr w:type="spellStart"/>
+      <w:proofErr w:type="gramStart"/>
+      <w:r>
+        <w:rPr>
+          <w:rFonts w:ascii="Times New Roman" w:hAnsi="Times New Roman" w:cs="Times New Roman"/>
+        </w:rPr>
+        <w:t>dilakukan</w:t>
+      </w:r>
+      <w:proofErr w:type="spellEnd"/>
+      <w:r>
+        <w:rPr>
+          <w:rFonts w:ascii="Times New Roman" w:hAnsi="Times New Roman" w:cs="Times New Roman"/>
+        </w:rPr>
+        <w:t xml:space="preserve"> :</w:t>
+      </w:r>
+      <w:proofErr w:type="gramEnd"/>
     </w:p>
     <w:p>
       <w:pPr>
@@ -271,7 +885,63 @@
         <w:rPr>
           <w:rFonts w:ascii="Times New Roman" w:hAnsi="Times New Roman" w:cs="Times New Roman"/>
         </w:rPr>
-        <w:t>Sering nya barang hilang dan stock yang terlupakan dan expired</w:t>
+        <w:t xml:space="preserve">Sering </w:t>
+      </w:r>
+      <w:proofErr w:type="spellStart"/>
+      <w:r>
+        <w:rPr>
+          <w:rFonts w:ascii="Times New Roman" w:hAnsi="Times New Roman" w:cs="Times New Roman"/>
+        </w:rPr>
+        <w:t>nya</w:t>
+      </w:r>
+      <w:proofErr w:type="spellEnd"/>
+      <w:r>
+        <w:rPr>
+          <w:rFonts w:ascii="Times New Roman" w:hAnsi="Times New Roman" w:cs="Times New Roman"/>
+        </w:rPr>
+        <w:t xml:space="preserve"> </w:t>
+      </w:r>
+      <w:proofErr w:type="spellStart"/>
+      <w:r>
+        <w:rPr>
+          <w:rFonts w:ascii="Times New Roman" w:hAnsi="Times New Roman" w:cs="Times New Roman"/>
+        </w:rPr>
+        <w:t>barang</w:t>
+      </w:r>
+      <w:proofErr w:type="spellEnd"/>
+      <w:r>
+        <w:rPr>
+          <w:rFonts w:ascii="Times New Roman" w:hAnsi="Times New Roman" w:cs="Times New Roman"/>
+        </w:rPr>
+        <w:t xml:space="preserve"> </w:t>
+      </w:r>
+      <w:proofErr w:type="spellStart"/>
+      <w:r>
+        <w:rPr>
+          <w:rFonts w:ascii="Times New Roman" w:hAnsi="Times New Roman" w:cs="Times New Roman"/>
+        </w:rPr>
+        <w:t>hilang</w:t>
+      </w:r>
+      <w:proofErr w:type="spellEnd"/>
+      <w:r>
+        <w:rPr>
+          <w:rFonts w:ascii="Times New Roman" w:hAnsi="Times New Roman" w:cs="Times New Roman"/>
+        </w:rPr>
+        <w:t xml:space="preserve"> dan stock yang </w:t>
+      </w:r>
+      <w:proofErr w:type="spellStart"/>
+      <w:r>
+        <w:rPr>
+          <w:rFonts w:ascii="Times New Roman" w:hAnsi="Times New Roman" w:cs="Times New Roman"/>
+        </w:rPr>
+        <w:t>terlupakan</w:t>
+      </w:r>
+      <w:proofErr w:type="spellEnd"/>
+      <w:r>
+        <w:rPr>
+          <w:rFonts w:ascii="Times New Roman" w:hAnsi="Times New Roman" w:cs="Times New Roman"/>
+        </w:rPr>
+        <w:t xml:space="preserve"> dan expired</w:t>
       </w:r>
     </w:p>
     <w:p>
@@ -291,14 +961,142 @@
         <w:rPr>
           <w:rFonts w:ascii="Times New Roman" w:hAnsi="Times New Roman" w:cs="Times New Roman"/>
         </w:rPr>
-        <w:t xml:space="preserve">Banyak debt (hutang) yang dilupakan atau tidak terhitung </w:t>
-      </w:r>
-      <w:r>
-        <w:rPr>
-          <w:rFonts w:ascii="Times New Roman" w:hAnsi="Times New Roman" w:cs="Times New Roman"/>
-        </w:rPr>
-        <w:t>entah dari penjual maupun pembeli</w:t>
-      </w:r>
+        <w:t>Banyak debt (</w:t>
+      </w:r>
+      <w:proofErr w:type="spellStart"/>
+      <w:r>
+        <w:rPr>
+          <w:rFonts w:ascii="Times New Roman" w:hAnsi="Times New Roman" w:cs="Times New Roman"/>
+        </w:rPr>
+        <w:t>hutang</w:t>
+      </w:r>
+      <w:proofErr w:type="spellEnd"/>
+      <w:r>
+        <w:rPr>
+          <w:rFonts w:ascii="Times New Roman" w:hAnsi="Times New Roman" w:cs="Times New Roman"/>
+        </w:rPr>
+        <w:t xml:space="preserve">) yang </w:t>
+      </w:r>
+      <w:proofErr w:type="spellStart"/>
+      <w:r>
+        <w:rPr>
+          <w:rFonts w:ascii="Times New Roman" w:hAnsi="Times New Roman" w:cs="Times New Roman"/>
+        </w:rPr>
+        <w:t>dilupakan</w:t>
+      </w:r>
+      <w:proofErr w:type="spellEnd"/>
+      <w:r>
+        <w:rPr>
+          <w:rFonts w:ascii="Times New Roman" w:hAnsi="Times New Roman" w:cs="Times New Roman"/>
+        </w:rPr>
+        <w:t xml:space="preserve"> </w:t>
+      </w:r>
+      <w:proofErr w:type="spellStart"/>
+      <w:r>
+        <w:rPr>
+          <w:rFonts w:ascii="Times New Roman" w:hAnsi="Times New Roman" w:cs="Times New Roman"/>
+        </w:rPr>
+        <w:t>atau</w:t>
+      </w:r>
+      <w:proofErr w:type="spellEnd"/>
+      <w:r>
+        <w:rPr>
+          <w:rFonts w:ascii="Times New Roman" w:hAnsi="Times New Roman" w:cs="Times New Roman"/>
+        </w:rPr>
+        <w:t xml:space="preserve"> </w:t>
+      </w:r>
+      <w:proofErr w:type="spellStart"/>
+      <w:r>
+        <w:rPr>
+          <w:rFonts w:ascii="Times New Roman" w:hAnsi="Times New Roman" w:cs="Times New Roman"/>
+        </w:rPr>
+        <w:t>tidak</w:t>
+      </w:r>
+      <w:proofErr w:type="spellEnd"/>
+      <w:r>
+        <w:rPr>
+          <w:rFonts w:ascii="Times New Roman" w:hAnsi="Times New Roman" w:cs="Times New Roman"/>
+        </w:rPr>
+        <w:t xml:space="preserve"> </w:t>
+      </w:r>
+      <w:proofErr w:type="spellStart"/>
+      <w:r>
+        <w:rPr>
+          <w:rFonts w:ascii="Times New Roman" w:hAnsi="Times New Roman" w:cs="Times New Roman"/>
+        </w:rPr>
+        <w:t>terhitung</w:t>
+      </w:r>
+      <w:proofErr w:type="spellEnd"/>
+      <w:r>
+        <w:rPr>
+          <w:rFonts w:ascii="Times New Roman" w:hAnsi="Times New Roman" w:cs="Times New Roman"/>
+        </w:rPr>
+        <w:t xml:space="preserve"> </w:t>
+      </w:r>
+      <w:proofErr w:type="spellStart"/>
+      <w:r>
+        <w:rPr>
+          <w:rFonts w:ascii="Times New Roman" w:hAnsi="Times New Roman" w:cs="Times New Roman"/>
+        </w:rPr>
+        <w:t>entah</w:t>
+      </w:r>
+      <w:proofErr w:type="spellEnd"/>
+      <w:r>
+        <w:rPr>
+          <w:rFonts w:ascii="Times New Roman" w:hAnsi="Times New Roman" w:cs="Times New Roman"/>
+        </w:rPr>
+        <w:t xml:space="preserve"> </w:t>
+      </w:r>
+      <w:proofErr w:type="spellStart"/>
+      <w:r>
+        <w:rPr>
+          <w:rFonts w:ascii="Times New Roman" w:hAnsi="Times New Roman" w:cs="Times New Roman"/>
+        </w:rPr>
+        <w:t>dari</w:t>
+      </w:r>
+      <w:proofErr w:type="spellEnd"/>
+      <w:r>
+        <w:rPr>
+          <w:rFonts w:ascii="Times New Roman" w:hAnsi="Times New Roman" w:cs="Times New Roman"/>
+        </w:rPr>
+        <w:t xml:space="preserve"> </w:t>
+      </w:r>
+      <w:proofErr w:type="spellStart"/>
+      <w:r>
+        <w:rPr>
+          <w:rFonts w:ascii="Times New Roman" w:hAnsi="Times New Roman" w:cs="Times New Roman"/>
+        </w:rPr>
+        <w:t>penjual</w:t>
+      </w:r>
+      <w:proofErr w:type="spellEnd"/>
+      <w:r>
+        <w:rPr>
+          <w:rFonts w:ascii="Times New Roman" w:hAnsi="Times New Roman" w:cs="Times New Roman"/>
+        </w:rPr>
+        <w:t xml:space="preserve"> </w:t>
+      </w:r>
+      <w:proofErr w:type="spellStart"/>
+      <w:r>
+        <w:rPr>
+          <w:rFonts w:ascii="Times New Roman" w:hAnsi="Times New Roman" w:cs="Times New Roman"/>
+        </w:rPr>
+        <w:t>maupun</w:t>
+      </w:r>
+      <w:proofErr w:type="spellEnd"/>
+      <w:r>
+        <w:rPr>
+          <w:rFonts w:ascii="Times New Roman" w:hAnsi="Times New Roman" w:cs="Times New Roman"/>
+        </w:rPr>
+        <w:t xml:space="preserve"> </w:t>
+      </w:r>
+      <w:proofErr w:type="spellStart"/>
+      <w:r>
+        <w:rPr>
+          <w:rFonts w:ascii="Times New Roman" w:hAnsi="Times New Roman" w:cs="Times New Roman"/>
+        </w:rPr>
+        <w:t>pembeli</w:t>
+      </w:r>
+      <w:proofErr w:type="spellEnd"/>
     </w:p>
     <w:p>
       <w:pPr>
@@ -317,7 +1115,189 @@
         <w:rPr>
           <w:rFonts w:ascii="Times New Roman" w:hAnsi="Times New Roman" w:cs="Times New Roman"/>
         </w:rPr>
-        <w:t xml:space="preserve">Sering nya teledor saat pergantian pegawai mengalami salah nya hasil profit penjualan dari hari ke hari </w:t>
+        <w:t xml:space="preserve">Sering </w:t>
+      </w:r>
+      <w:proofErr w:type="spellStart"/>
+      <w:r>
+        <w:rPr>
+          <w:rFonts w:ascii="Times New Roman" w:hAnsi="Times New Roman" w:cs="Times New Roman"/>
+        </w:rPr>
+        <w:t>nya</w:t>
+      </w:r>
+      <w:proofErr w:type="spellEnd"/>
+      <w:r>
+        <w:rPr>
+          <w:rFonts w:ascii="Times New Roman" w:hAnsi="Times New Roman" w:cs="Times New Roman"/>
+        </w:rPr>
+        <w:t xml:space="preserve"> </w:t>
+      </w:r>
+      <w:proofErr w:type="spellStart"/>
+      <w:r>
+        <w:rPr>
+          <w:rFonts w:ascii="Times New Roman" w:hAnsi="Times New Roman" w:cs="Times New Roman"/>
+        </w:rPr>
+        <w:t>teledor</w:t>
+      </w:r>
+      <w:proofErr w:type="spellEnd"/>
+      <w:r>
+        <w:rPr>
+          <w:rFonts w:ascii="Times New Roman" w:hAnsi="Times New Roman" w:cs="Times New Roman"/>
+        </w:rPr>
+        <w:t xml:space="preserve"> </w:t>
+      </w:r>
+      <w:proofErr w:type="spellStart"/>
+      <w:r>
+        <w:rPr>
+          <w:rFonts w:ascii="Times New Roman" w:hAnsi="Times New Roman" w:cs="Times New Roman"/>
+        </w:rPr>
+        <w:t>saat</w:t>
+      </w:r>
+      <w:proofErr w:type="spellEnd"/>
+      <w:r>
+        <w:rPr>
+          <w:rFonts w:ascii="Times New Roman" w:hAnsi="Times New Roman" w:cs="Times New Roman"/>
+        </w:rPr>
+        <w:t xml:space="preserve"> </w:t>
+      </w:r>
+      <w:proofErr w:type="spellStart"/>
+      <w:r>
+        <w:rPr>
+          <w:rFonts w:ascii="Times New Roman" w:hAnsi="Times New Roman" w:cs="Times New Roman"/>
+        </w:rPr>
+        <w:t>pergantian</w:t>
+      </w:r>
+      <w:proofErr w:type="spellEnd"/>
+      <w:r>
+        <w:rPr>
+          <w:rFonts w:ascii="Times New Roman" w:hAnsi="Times New Roman" w:cs="Times New Roman"/>
+        </w:rPr>
+        <w:t xml:space="preserve"> </w:t>
+      </w:r>
+      <w:proofErr w:type="spellStart"/>
+      <w:r>
+        <w:rPr>
+          <w:rFonts w:ascii="Times New Roman" w:hAnsi="Times New Roman" w:cs="Times New Roman"/>
+        </w:rPr>
+        <w:t>pegawai</w:t>
+      </w:r>
+      <w:proofErr w:type="spellEnd"/>
+      <w:r>
+        <w:rPr>
+          <w:rFonts w:ascii="Times New Roman" w:hAnsi="Times New Roman" w:cs="Times New Roman"/>
+        </w:rPr>
+        <w:t xml:space="preserve"> </w:t>
+      </w:r>
+      <w:proofErr w:type="spellStart"/>
+      <w:r>
+        <w:rPr>
+          <w:rFonts w:ascii="Times New Roman" w:hAnsi="Times New Roman" w:cs="Times New Roman"/>
+        </w:rPr>
+        <w:t>mengalami</w:t>
+      </w:r>
+      <w:proofErr w:type="spellEnd"/>
+      <w:r>
+        <w:rPr>
+          <w:rFonts w:ascii="Times New Roman" w:hAnsi="Times New Roman" w:cs="Times New Roman"/>
+        </w:rPr>
+        <w:t xml:space="preserve"> salah </w:t>
+      </w:r>
+      <w:proofErr w:type="spellStart"/>
+      <w:r>
+        <w:rPr>
+          <w:rFonts w:ascii="Times New Roman" w:hAnsi="Times New Roman" w:cs="Times New Roman"/>
+        </w:rPr>
+        <w:t>nya</w:t>
+      </w:r>
+      <w:proofErr w:type="spellEnd"/>
+      <w:r>
+        <w:rPr>
+          <w:rFonts w:ascii="Times New Roman" w:hAnsi="Times New Roman" w:cs="Times New Roman"/>
+        </w:rPr>
+        <w:t xml:space="preserve"> </w:t>
+      </w:r>
+      <w:proofErr w:type="spellStart"/>
+      <w:r>
+        <w:rPr>
+          <w:rFonts w:ascii="Times New Roman" w:hAnsi="Times New Roman" w:cs="Times New Roman"/>
+        </w:rPr>
+        <w:t>hasil</w:t>
+      </w:r>
+      <w:proofErr w:type="spellEnd"/>
+      <w:r>
+        <w:rPr>
+          <w:rFonts w:ascii="Times New Roman" w:hAnsi="Times New Roman" w:cs="Times New Roman"/>
+        </w:rPr>
+        <w:t xml:space="preserve"> profit </w:t>
+      </w:r>
+      <w:proofErr w:type="spellStart"/>
+      <w:r>
+        <w:rPr>
+          <w:rFonts w:ascii="Times New Roman" w:hAnsi="Times New Roman" w:cs="Times New Roman"/>
+        </w:rPr>
+        <w:t>penjualan</w:t>
+      </w:r>
+      <w:proofErr w:type="spellEnd"/>
+      <w:r>
+        <w:rPr>
+          <w:rFonts w:ascii="Times New Roman" w:hAnsi="Times New Roman" w:cs="Times New Roman"/>
+        </w:rPr>
+        <w:t xml:space="preserve"> </w:t>
+      </w:r>
+      <w:proofErr w:type="spellStart"/>
+      <w:r>
+        <w:rPr>
+          <w:rFonts w:ascii="Times New Roman" w:hAnsi="Times New Roman" w:cs="Times New Roman"/>
+        </w:rPr>
+        <w:t>dari</w:t>
+      </w:r>
+      <w:proofErr w:type="spellEnd"/>
+      <w:r>
+        <w:rPr>
+          <w:rFonts w:ascii="Times New Roman" w:hAnsi="Times New Roman" w:cs="Times New Roman"/>
+        </w:rPr>
+        <w:t xml:space="preserve"> </w:t>
+      </w:r>
+      <w:proofErr w:type="spellStart"/>
+      <w:r>
+        <w:rPr>
+          <w:rFonts w:ascii="Times New Roman" w:hAnsi="Times New Roman" w:cs="Times New Roman"/>
+        </w:rPr>
+        <w:t>hari</w:t>
+      </w:r>
+      <w:proofErr w:type="spellEnd"/>
+      <w:r>
+        <w:rPr>
+          <w:rFonts w:ascii="Times New Roman" w:hAnsi="Times New Roman" w:cs="Times New Roman"/>
+        </w:rPr>
+        <w:t xml:space="preserve"> </w:t>
+      </w:r>
+      <w:proofErr w:type="spellStart"/>
+      <w:r>
+        <w:rPr>
+          <w:rFonts w:ascii="Times New Roman" w:hAnsi="Times New Roman" w:cs="Times New Roman"/>
+        </w:rPr>
+        <w:t>ke</w:t>
+      </w:r>
+      <w:proofErr w:type="spellEnd"/>
+      <w:r>
+        <w:rPr>
+          <w:rFonts w:ascii="Times New Roman" w:hAnsi="Times New Roman" w:cs="Times New Roman"/>
+        </w:rPr>
+        <w:t xml:space="preserve"> </w:t>
+      </w:r>
+      <w:proofErr w:type="spellStart"/>
+      <w:r>
+        <w:rPr>
+          <w:rFonts w:ascii="Times New Roman" w:hAnsi="Times New Roman" w:cs="Times New Roman"/>
+        </w:rPr>
+        <w:t>hari</w:t>
+      </w:r>
+      <w:proofErr w:type="spellEnd"/>
+      <w:r>
+        <w:rPr>
+          <w:rFonts w:ascii="Times New Roman" w:hAnsi="Times New Roman" w:cs="Times New Roman"/>
+        </w:rPr>
+        <w:t xml:space="preserve"> </w:t>
       </w:r>
     </w:p>
     <w:p>
@@ -330,6 +1310,7 @@
           <w:szCs w:val="32"/>
         </w:rPr>
       </w:pPr>
+      <w:proofErr w:type="gramStart"/>
       <w:r>
         <w:rPr>
           <w:rFonts w:ascii="Times New Roman" w:hAnsi="Times New Roman" w:cs="Times New Roman"/>
@@ -340,6 +1321,7 @@
         </w:rPr>
         <w:t>Ideate :</w:t>
       </w:r>
+      <w:proofErr w:type="gramEnd"/>
     </w:p>
     <w:p>
       <w:pPr>
@@ -347,12 +1329,162 @@
           <w:rFonts w:ascii="Times New Roman" w:hAnsi="Times New Roman" w:cs="Times New Roman"/>
         </w:rPr>
       </w:pPr>
-      <w:r>
-        <w:rPr>
-          <w:rFonts w:ascii="Times New Roman" w:hAnsi="Times New Roman" w:cs="Times New Roman"/>
-        </w:rPr>
-        <w:t>Dengan mengobservasi dari berbagi aspek kami mendapatkan berbagai ide seperti membuat web seperti di bawah :</w:t>
-      </w:r>
+      <w:proofErr w:type="spellStart"/>
+      <w:r>
+        <w:rPr>
+          <w:rFonts w:ascii="Times New Roman" w:hAnsi="Times New Roman" w:cs="Times New Roman"/>
+        </w:rPr>
+        <w:t>Dengan</w:t>
+      </w:r>
+      <w:proofErr w:type="spellEnd"/>
+      <w:r>
+        <w:rPr>
+          <w:rFonts w:ascii="Times New Roman" w:hAnsi="Times New Roman" w:cs="Times New Roman"/>
+        </w:rPr>
+        <w:t xml:space="preserve"> </w:t>
+      </w:r>
+      <w:proofErr w:type="spellStart"/>
+      <w:r>
+        <w:rPr>
+          <w:rFonts w:ascii="Times New Roman" w:hAnsi="Times New Roman" w:cs="Times New Roman"/>
+        </w:rPr>
+        <w:t>mengobservasi</w:t>
+      </w:r>
+      <w:proofErr w:type="spellEnd"/>
+      <w:r>
+        <w:rPr>
+          <w:rFonts w:ascii="Times New Roman" w:hAnsi="Times New Roman" w:cs="Times New Roman"/>
+        </w:rPr>
+        <w:t xml:space="preserve"> </w:t>
+      </w:r>
+      <w:proofErr w:type="spellStart"/>
+      <w:r>
+        <w:rPr>
+          <w:rFonts w:ascii="Times New Roman" w:hAnsi="Times New Roman" w:cs="Times New Roman"/>
+        </w:rPr>
+        <w:t>dari</w:t>
+      </w:r>
+      <w:proofErr w:type="spellEnd"/>
+      <w:r>
+        <w:rPr>
+          <w:rFonts w:ascii="Times New Roman" w:hAnsi="Times New Roman" w:cs="Times New Roman"/>
+        </w:rPr>
+        <w:t xml:space="preserve"> </w:t>
+      </w:r>
+      <w:proofErr w:type="spellStart"/>
+      <w:r>
+        <w:rPr>
+          <w:rFonts w:ascii="Times New Roman" w:hAnsi="Times New Roman" w:cs="Times New Roman"/>
+        </w:rPr>
+        <w:t>berbagi</w:t>
+      </w:r>
+      <w:proofErr w:type="spellEnd"/>
+      <w:r>
+        <w:rPr>
+          <w:rFonts w:ascii="Times New Roman" w:hAnsi="Times New Roman" w:cs="Times New Roman"/>
+        </w:rPr>
+        <w:t xml:space="preserve"> </w:t>
+      </w:r>
+      <w:proofErr w:type="spellStart"/>
+      <w:r>
+        <w:rPr>
+          <w:rFonts w:ascii="Times New Roman" w:hAnsi="Times New Roman" w:cs="Times New Roman"/>
+        </w:rPr>
+        <w:t>aspek</w:t>
+      </w:r>
+      <w:proofErr w:type="spellEnd"/>
+      <w:r>
+        <w:rPr>
+          <w:rFonts w:ascii="Times New Roman" w:hAnsi="Times New Roman" w:cs="Times New Roman"/>
+        </w:rPr>
+        <w:t xml:space="preserve"> kami </w:t>
+      </w:r>
+      <w:proofErr w:type="spellStart"/>
+      <w:r>
+        <w:rPr>
+          <w:rFonts w:ascii="Times New Roman" w:hAnsi="Times New Roman" w:cs="Times New Roman"/>
+        </w:rPr>
+        <w:t>mendapatkan</w:t>
+      </w:r>
+      <w:proofErr w:type="spellEnd"/>
+      <w:r>
+        <w:rPr>
+          <w:rFonts w:ascii="Times New Roman" w:hAnsi="Times New Roman" w:cs="Times New Roman"/>
+        </w:rPr>
+        <w:t xml:space="preserve"> </w:t>
+      </w:r>
+      <w:proofErr w:type="spellStart"/>
+      <w:r>
+        <w:rPr>
+          <w:rFonts w:ascii="Times New Roman" w:hAnsi="Times New Roman" w:cs="Times New Roman"/>
+        </w:rPr>
+        <w:t>berbagai</w:t>
+      </w:r>
+      <w:proofErr w:type="spellEnd"/>
+      <w:r>
+        <w:rPr>
+          <w:rFonts w:ascii="Times New Roman" w:hAnsi="Times New Roman" w:cs="Times New Roman"/>
+        </w:rPr>
+        <w:t xml:space="preserve"> ide </w:t>
+      </w:r>
+      <w:proofErr w:type="spellStart"/>
+      <w:r>
+        <w:rPr>
+          <w:rFonts w:ascii="Times New Roman" w:hAnsi="Times New Roman" w:cs="Times New Roman"/>
+        </w:rPr>
+        <w:t>seperti</w:t>
+      </w:r>
+      <w:proofErr w:type="spellEnd"/>
+      <w:r>
+        <w:rPr>
+          <w:rFonts w:ascii="Times New Roman" w:hAnsi="Times New Roman" w:cs="Times New Roman"/>
+        </w:rPr>
+        <w:t xml:space="preserve"> </w:t>
+      </w:r>
+      <w:proofErr w:type="spellStart"/>
+      <w:r>
+        <w:rPr>
+          <w:rFonts w:ascii="Times New Roman" w:hAnsi="Times New Roman" w:cs="Times New Roman"/>
+        </w:rPr>
+        <w:t>membuat</w:t>
+      </w:r>
+      <w:proofErr w:type="spellEnd"/>
+      <w:r>
+        <w:rPr>
+          <w:rFonts w:ascii="Times New Roman" w:hAnsi="Times New Roman" w:cs="Times New Roman"/>
+        </w:rPr>
+        <w:t xml:space="preserve"> web </w:t>
+      </w:r>
+      <w:proofErr w:type="spellStart"/>
+      <w:r>
+        <w:rPr>
+          <w:rFonts w:ascii="Times New Roman" w:hAnsi="Times New Roman" w:cs="Times New Roman"/>
+        </w:rPr>
+        <w:t>seperti</w:t>
+      </w:r>
+      <w:proofErr w:type="spellEnd"/>
+      <w:r>
+        <w:rPr>
+          <w:rFonts w:ascii="Times New Roman" w:hAnsi="Times New Roman" w:cs="Times New Roman"/>
+        </w:rPr>
+        <w:t xml:space="preserve"> di </w:t>
+      </w:r>
+      <w:proofErr w:type="spellStart"/>
+      <w:proofErr w:type="gramStart"/>
+      <w:r>
+        <w:rPr>
+          <w:rFonts w:ascii="Times New Roman" w:hAnsi="Times New Roman" w:cs="Times New Roman"/>
+        </w:rPr>
+        <w:t>bawah</w:t>
+      </w:r>
+      <w:proofErr w:type="spellEnd"/>
+      <w:r>
+        <w:rPr>
+          <w:rFonts w:ascii="Times New Roman" w:hAnsi="Times New Roman" w:cs="Times New Roman"/>
+        </w:rPr>
+        <w:t xml:space="preserve"> :</w:t>
+      </w:r>
+      <w:proofErr w:type="gramEnd"/>
     </w:p>
     <w:tbl>
       <w:tblPr>
@@ -625,12 +1757,14 @@
                 <w:rFonts w:ascii="Times New Roman" w:hAnsi="Times New Roman" w:cs="Times New Roman"/>
               </w:rPr>
             </w:pPr>
+            <w:proofErr w:type="spellStart"/>
             <w:r>
               <w:rPr>
                 <w:rFonts w:ascii="Times New Roman" w:hAnsi="Times New Roman" w:cs="Times New Roman"/>
               </w:rPr>
               <w:t>Dasbord</w:t>
             </w:r>
+            <w:proofErr w:type="spellEnd"/>
           </w:p>
         </w:tc>
       </w:tr>
@@ -800,12 +1934,14 @@
                 <w:rFonts w:ascii="Times New Roman" w:hAnsi="Times New Roman" w:cs="Times New Roman"/>
               </w:rPr>
             </w:pPr>
+            <w:proofErr w:type="spellStart"/>
             <w:r>
               <w:rPr>
                 <w:rFonts w:ascii="Times New Roman" w:hAnsi="Times New Roman" w:cs="Times New Roman"/>
               </w:rPr>
               <w:t>Penjualan</w:t>
             </w:r>
+            <w:proofErr w:type="spellEnd"/>
           </w:p>
         </w:tc>
       </w:tr>
@@ -1123,12 +2259,28 @@
                 <w:rFonts w:ascii="Times New Roman" w:hAnsi="Times New Roman" w:cs="Times New Roman"/>
               </w:rPr>
             </w:pPr>
+            <w:proofErr w:type="spellStart"/>
             <w:r>
               <w:rPr>
                 <w:rFonts w:ascii="Times New Roman" w:hAnsi="Times New Roman" w:cs="Times New Roman"/>
               </w:rPr>
-              <w:t>Laporan Keuangan</w:t>
+              <w:t>Laporan</w:t>
             </w:r>
+            <w:proofErr w:type="spellEnd"/>
+            <w:r>
+              <w:rPr>
+                <w:rFonts w:ascii="Times New Roman" w:hAnsi="Times New Roman" w:cs="Times New Roman"/>
+              </w:rPr>
+              <w:t xml:space="preserve"> </w:t>
+            </w:r>
+            <w:proofErr w:type="spellStart"/>
+            <w:r>
+              <w:rPr>
+                <w:rFonts w:ascii="Times New Roman" w:hAnsi="Times New Roman" w:cs="Times New Roman"/>
+              </w:rPr>
+              <w:t>Keuangan</w:t>
+            </w:r>
+            <w:proofErr w:type="spellEnd"/>
           </w:p>
         </w:tc>
       </w:tr>
@@ -1282,7 +2434,21 @@
               <w:rPr>
                 <w:rFonts w:ascii="Times New Roman" w:hAnsi="Times New Roman" w:cs="Times New Roman"/>
               </w:rPr>
-              <w:t>Debt(hutang)</w:t>
+              <w:t>Debt(</w:t>
+            </w:r>
+            <w:proofErr w:type="spellStart"/>
+            <w:r>
+              <w:rPr>
+                <w:rFonts w:ascii="Times New Roman" w:hAnsi="Times New Roman" w:cs="Times New Roman"/>
+              </w:rPr>
+              <w:t>hutang</w:t>
+            </w:r>
+            <w:proofErr w:type="spellEnd"/>
+            <w:r>
+              <w:rPr>
+                <w:rFonts w:ascii="Times New Roman" w:hAnsi="Times New Roman" w:cs="Times New Roman"/>
+              </w:rPr>
+              <w:t>)</w:t>
             </w:r>
           </w:p>
         </w:tc>
@@ -1305,6 +2471,7 @@
           <w:szCs w:val="32"/>
         </w:rPr>
       </w:pPr>
+      <w:proofErr w:type="gramStart"/>
       <w:r>
         <w:rPr>
           <w:rFonts w:ascii="Times New Roman" w:hAnsi="Times New Roman" w:cs="Times New Roman"/>
@@ -1315,6 +2482,7 @@
         </w:rPr>
         <w:t>Prototype :</w:t>
       </w:r>
+      <w:proofErr w:type="gramEnd"/>
     </w:p>
     <w:p>
       <w:pPr>
@@ -1326,8 +2494,810 @@
         <w:rPr>
           <w:rFonts w:ascii="Times New Roman" w:hAnsi="Times New Roman" w:cs="Times New Roman"/>
         </w:rPr>
-        <w:t>Hasil yang le</w:t>
-      </w:r>
+        <w:t xml:space="preserve">Hasil yang </w:t>
+      </w:r>
+      <w:proofErr w:type="spellStart"/>
+      <w:r>
+        <w:rPr>
+          <w:rFonts w:ascii="Times New Roman" w:hAnsi="Times New Roman" w:cs="Times New Roman"/>
+        </w:rPr>
+        <w:t>lebih</w:t>
+      </w:r>
+      <w:proofErr w:type="spellEnd"/>
+      <w:r>
+        <w:rPr>
+          <w:rFonts w:ascii="Times New Roman" w:hAnsi="Times New Roman" w:cs="Times New Roman"/>
+        </w:rPr>
+        <w:t xml:space="preserve"> </w:t>
+      </w:r>
+      <w:proofErr w:type="spellStart"/>
+      <w:r>
+        <w:rPr>
+          <w:rFonts w:ascii="Times New Roman" w:hAnsi="Times New Roman" w:cs="Times New Roman"/>
+        </w:rPr>
+        <w:t>baik</w:t>
+      </w:r>
+      <w:proofErr w:type="spellEnd"/>
+      <w:r>
+        <w:rPr>
+          <w:rFonts w:ascii="Times New Roman" w:hAnsi="Times New Roman" w:cs="Times New Roman"/>
+        </w:rPr>
+        <w:t xml:space="preserve"> </w:t>
+      </w:r>
+      <w:proofErr w:type="spellStart"/>
+      <w:r>
+        <w:rPr>
+          <w:rFonts w:ascii="Times New Roman" w:hAnsi="Times New Roman" w:cs="Times New Roman"/>
+        </w:rPr>
+        <w:t>dari</w:t>
+      </w:r>
+      <w:proofErr w:type="spellEnd"/>
+      <w:r>
+        <w:rPr>
+          <w:rFonts w:ascii="Times New Roman" w:hAnsi="Times New Roman" w:cs="Times New Roman"/>
+        </w:rPr>
+        <w:t xml:space="preserve"> web yang </w:t>
+      </w:r>
+      <w:proofErr w:type="spellStart"/>
+      <w:r>
+        <w:rPr>
+          <w:rFonts w:ascii="Times New Roman" w:hAnsi="Times New Roman" w:cs="Times New Roman"/>
+        </w:rPr>
+        <w:t>sudah</w:t>
+      </w:r>
+      <w:proofErr w:type="spellEnd"/>
+      <w:r>
+        <w:rPr>
+          <w:rFonts w:ascii="Times New Roman" w:hAnsi="Times New Roman" w:cs="Times New Roman"/>
+        </w:rPr>
+        <w:t xml:space="preserve"> di coding </w:t>
+      </w:r>
+      <w:proofErr w:type="spellStart"/>
+      <w:r>
+        <w:rPr>
+          <w:rFonts w:ascii="Times New Roman" w:hAnsi="Times New Roman" w:cs="Times New Roman"/>
+        </w:rPr>
+        <w:t>seperti</w:t>
+      </w:r>
+      <w:proofErr w:type="spellEnd"/>
+      <w:r>
+        <w:rPr>
+          <w:rFonts w:ascii="Times New Roman" w:hAnsi="Times New Roman" w:cs="Times New Roman"/>
+        </w:rPr>
+        <w:t xml:space="preserve"> yang </w:t>
+      </w:r>
+      <w:proofErr w:type="spellStart"/>
+      <w:r>
+        <w:rPr>
+          <w:rFonts w:ascii="Times New Roman" w:hAnsi="Times New Roman" w:cs="Times New Roman"/>
+        </w:rPr>
+        <w:t>ada</w:t>
+      </w:r>
+      <w:proofErr w:type="spellEnd"/>
+      <w:r>
+        <w:rPr>
+          <w:rFonts w:ascii="Times New Roman" w:hAnsi="Times New Roman" w:cs="Times New Roman"/>
+        </w:rPr>
+        <w:t xml:space="preserve"> di </w:t>
+      </w:r>
+      <w:proofErr w:type="spellStart"/>
+      <w:proofErr w:type="gramStart"/>
+      <w:r>
+        <w:rPr>
+          <w:rFonts w:ascii="Times New Roman" w:hAnsi="Times New Roman" w:cs="Times New Roman"/>
+        </w:rPr>
+        <w:t>bawah</w:t>
+      </w:r>
+      <w:proofErr w:type="spellEnd"/>
+      <w:r>
+        <w:rPr>
+          <w:rFonts w:ascii="Times New Roman" w:hAnsi="Times New Roman" w:cs="Times New Roman"/>
+        </w:rPr>
+        <w:t xml:space="preserve"> :</w:t>
+      </w:r>
+      <w:proofErr w:type="gramEnd"/>
+    </w:p>
+    <w:tbl>
+      <w:tblPr>
+        <w:tblStyle w:val="TableGrid"/>
+        <w:tblW w:w="0" w:type="auto"/>
+        <w:tblLook w:val="04A0" w:firstRow="1" w:lastRow="0" w:firstColumn="1" w:lastColumn="0" w:noHBand="0" w:noVBand="1"/>
+      </w:tblPr>
+      <w:tblGrid>
+        <w:gridCol w:w="6966"/>
+        <w:gridCol w:w="2050"/>
+      </w:tblGrid>
+      <w:tr>
+        <w:trPr>
+          <w:trHeight w:val="3238"/>
+        </w:trPr>
+        <w:tc>
+          <w:tcPr>
+            <w:tcW w:w="6374" w:type="dxa"/>
+          </w:tcPr>
+          <w:p>
+            <w:pPr>
+              <w:rPr>
+                <w:rFonts w:ascii="Times New Roman" w:hAnsi="Times New Roman" w:cs="Times New Roman"/>
+              </w:rPr>
+            </w:pPr>
+            <w:r>
+              <w:rPr>
+                <w:rFonts w:ascii="Times New Roman" w:hAnsi="Times New Roman" w:cs="Times New Roman"/>
+                <w:noProof/>
+              </w:rPr>
+              <w:drawing>
+                <wp:anchor distT="0" distB="0" distL="114300" distR="114300" simplePos="0" relativeHeight="251664384" behindDoc="1" locked="0" layoutInCell="1" allowOverlap="1" wp14:anchorId="1A31C6C4" wp14:editId="05A89C07">
+                  <wp:simplePos x="0" y="0"/>
+                  <wp:positionH relativeFrom="column">
+                    <wp:posOffset>161925</wp:posOffset>
+                  </wp:positionH>
+                  <wp:positionV relativeFrom="paragraph">
+                    <wp:posOffset>129540</wp:posOffset>
+                  </wp:positionV>
+                  <wp:extent cx="3966210" cy="2476500"/>
+                  <wp:effectExtent l="0" t="0" r="0" b="0"/>
+                  <wp:wrapTight wrapText="bothSides">
+                    <wp:wrapPolygon edited="0">
+                      <wp:start x="0" y="0"/>
+                      <wp:lineTo x="0" y="21434"/>
+                      <wp:lineTo x="21476" y="21434"/>
+                      <wp:lineTo x="21476" y="0"/>
+                      <wp:lineTo x="0" y="0"/>
+                    </wp:wrapPolygon>
+                  </wp:wrapTight>
+                  <wp:docPr id="1819234124" name="Picture 1"/>
+                  <wp:cNvGraphicFramePr>
+                    <a:graphicFrameLocks xmlns:a="http://schemas.openxmlformats.org/drawingml/2006/main" noChangeAspect="1"/>
+                  </wp:cNvGraphicFramePr>
+                  <a:graphic xmlns:a="http://schemas.openxmlformats.org/drawingml/2006/main">
+                    <a:graphicData uri="http://schemas.openxmlformats.org/drawingml/2006/picture">
+                      <pic:pic xmlns:pic="http://schemas.openxmlformats.org/drawingml/2006/picture">
+                        <pic:nvPicPr>
+                          <pic:cNvPr id="0" name="Picture 1"/>
+                          <pic:cNvPicPr>
+                            <a:picLocks noChangeAspect="1" noChangeArrowheads="1"/>
+                          </pic:cNvPicPr>
+                        </pic:nvPicPr>
+                        <pic:blipFill>
+                          <a:blip r:embed="rId13" cstate="print">
+                            <a:extLst>
+                              <a:ext uri="{28A0092B-C50C-407E-A947-70E740481C1C}">
+                                <a14:useLocalDpi xmlns:a14="http://schemas.microsoft.com/office/drawing/2010/main" val="0"/>
+                              </a:ext>
+                            </a:extLst>
+                          </a:blip>
+                          <a:srcRect/>
+                          <a:stretch>
+                            <a:fillRect/>
+                          </a:stretch>
+                        </pic:blipFill>
+                        <pic:spPr bwMode="auto">
+                          <a:xfrm>
+                            <a:off x="0" y="0"/>
+                            <a:ext cx="3966210" cy="2476500"/>
+                          </a:xfrm>
+                          <a:prstGeom prst="rect">
+                            <a:avLst/>
+                          </a:prstGeom>
+                          <a:noFill/>
+                          <a:ln>
+                            <a:noFill/>
+                          </a:ln>
+                        </pic:spPr>
+                      </pic:pic>
+                    </a:graphicData>
+                  </a:graphic>
+                  <wp14:sizeRelH relativeFrom="margin">
+                    <wp14:pctWidth>0</wp14:pctWidth>
+                  </wp14:sizeRelH>
+                  <wp14:sizeRelV relativeFrom="margin">
+                    <wp14:pctHeight>0</wp14:pctHeight>
+                  </wp14:sizeRelV>
+                </wp:anchor>
+              </w:drawing>
+            </w:r>
+          </w:p>
+        </w:tc>
+        <w:tc>
+          <w:tcPr>
+            <w:tcW w:w="2642" w:type="dxa"/>
+          </w:tcPr>
+          <w:p>
+            <w:pPr>
+              <w:rPr>
+                <w:rFonts w:ascii="Times New Roman" w:hAnsi="Times New Roman" w:cs="Times New Roman"/>
+              </w:rPr>
+            </w:pPr>
+          </w:p>
+          <w:p>
+            <w:pPr>
+              <w:rPr>
+                <w:rFonts w:ascii="Times New Roman" w:hAnsi="Times New Roman" w:cs="Times New Roman"/>
+              </w:rPr>
+            </w:pPr>
+          </w:p>
+          <w:p>
+            <w:pPr>
+              <w:rPr>
+                <w:rFonts w:ascii="Times New Roman" w:hAnsi="Times New Roman" w:cs="Times New Roman"/>
+              </w:rPr>
+            </w:pPr>
+          </w:p>
+          <w:p>
+            <w:pPr>
+              <w:rPr>
+                <w:rFonts w:ascii="Times New Roman" w:hAnsi="Times New Roman" w:cs="Times New Roman"/>
+              </w:rPr>
+            </w:pPr>
+          </w:p>
+          <w:p>
+            <w:pPr>
+              <w:rPr>
+                <w:rFonts w:ascii="Times New Roman" w:hAnsi="Times New Roman" w:cs="Times New Roman"/>
+              </w:rPr>
+            </w:pPr>
+          </w:p>
+          <w:p>
+            <w:pPr>
+              <w:rPr>
+                <w:rFonts w:ascii="Times New Roman" w:hAnsi="Times New Roman" w:cs="Times New Roman"/>
+              </w:rPr>
+            </w:pPr>
+          </w:p>
+          <w:p>
+            <w:pPr>
+              <w:rPr>
+                <w:rFonts w:ascii="Times New Roman" w:hAnsi="Times New Roman" w:cs="Times New Roman"/>
+              </w:rPr>
+            </w:pPr>
+          </w:p>
+          <w:p>
+            <w:pPr>
+              <w:jc w:val="center"/>
+              <w:rPr>
+                <w:rFonts w:ascii="Times New Roman" w:hAnsi="Times New Roman" w:cs="Times New Roman"/>
+              </w:rPr>
+            </w:pPr>
+            <w:r>
+              <w:rPr>
+                <w:rFonts w:ascii="Times New Roman" w:hAnsi="Times New Roman" w:cs="Times New Roman"/>
+              </w:rPr>
+              <w:t>Halaman Login dan Register</w:t>
+            </w:r>
+          </w:p>
+        </w:tc>
+      </w:tr>
+      <w:tr>
+        <w:tc>
+          <w:tcPr>
+            <w:tcW w:w="6374" w:type="dxa"/>
+          </w:tcPr>
+          <w:p>
+            <w:pPr>
+              <w:rPr>
+                <w:rFonts w:ascii="Times New Roman" w:hAnsi="Times New Roman" w:cs="Times New Roman"/>
+              </w:rPr>
+            </w:pPr>
+            <w:r>
+              <w:rPr>
+                <w:rFonts w:ascii="Times New Roman" w:hAnsi="Times New Roman" w:cs="Times New Roman"/>
+                <w:noProof/>
+              </w:rPr>
+              <w:lastRenderedPageBreak/>
+              <w:drawing>
+                <wp:anchor distT="0" distB="0" distL="114300" distR="114300" simplePos="0" relativeHeight="251665408" behindDoc="1" locked="0" layoutInCell="1" allowOverlap="1" wp14:anchorId="7A747A28" wp14:editId="6449FE2B">
+                  <wp:simplePos x="0" y="0"/>
+                  <wp:positionH relativeFrom="column">
+                    <wp:posOffset>61595</wp:posOffset>
+                  </wp:positionH>
+                  <wp:positionV relativeFrom="paragraph">
+                    <wp:posOffset>98425</wp:posOffset>
+                  </wp:positionV>
+                  <wp:extent cx="4133850" cy="2760345"/>
+                  <wp:effectExtent l="0" t="0" r="0" b="1905"/>
+                  <wp:wrapTight wrapText="bothSides">
+                    <wp:wrapPolygon edited="0">
+                      <wp:start x="0" y="0"/>
+                      <wp:lineTo x="0" y="21466"/>
+                      <wp:lineTo x="21500" y="21466"/>
+                      <wp:lineTo x="21500" y="0"/>
+                      <wp:lineTo x="0" y="0"/>
+                    </wp:wrapPolygon>
+                  </wp:wrapTight>
+                  <wp:docPr id="2011325969" name="Picture 2"/>
+                  <wp:cNvGraphicFramePr>
+                    <a:graphicFrameLocks xmlns:a="http://schemas.openxmlformats.org/drawingml/2006/main" noChangeAspect="1"/>
+                  </wp:cNvGraphicFramePr>
+                  <a:graphic xmlns:a="http://schemas.openxmlformats.org/drawingml/2006/main">
+                    <a:graphicData uri="http://schemas.openxmlformats.org/drawingml/2006/picture">
+                      <pic:pic xmlns:pic="http://schemas.openxmlformats.org/drawingml/2006/picture">
+                        <pic:nvPicPr>
+                          <pic:cNvPr id="0" name="Picture 2"/>
+                          <pic:cNvPicPr>
+                            <a:picLocks noChangeAspect="1" noChangeArrowheads="1"/>
+                          </pic:cNvPicPr>
+                        </pic:nvPicPr>
+                        <pic:blipFill>
+                          <a:blip r:embed="rId14" cstate="print">
+                            <a:extLst>
+                              <a:ext uri="{28A0092B-C50C-407E-A947-70E740481C1C}">
+                                <a14:useLocalDpi xmlns:a14="http://schemas.microsoft.com/office/drawing/2010/main" val="0"/>
+                              </a:ext>
+                            </a:extLst>
+                          </a:blip>
+                          <a:srcRect/>
+                          <a:stretch>
+                            <a:fillRect/>
+                          </a:stretch>
+                        </pic:blipFill>
+                        <pic:spPr bwMode="auto">
+                          <a:xfrm>
+                            <a:off x="0" y="0"/>
+                            <a:ext cx="4133850" cy="2760345"/>
+                          </a:xfrm>
+                          <a:prstGeom prst="rect">
+                            <a:avLst/>
+                          </a:prstGeom>
+                          <a:noFill/>
+                          <a:ln>
+                            <a:noFill/>
+                          </a:ln>
+                        </pic:spPr>
+                      </pic:pic>
+                    </a:graphicData>
+                  </a:graphic>
+                  <wp14:sizeRelH relativeFrom="margin">
+                    <wp14:pctWidth>0</wp14:pctWidth>
+                  </wp14:sizeRelH>
+                  <wp14:sizeRelV relativeFrom="margin">
+                    <wp14:pctHeight>0</wp14:pctHeight>
+                  </wp14:sizeRelV>
+                </wp:anchor>
+              </w:drawing>
+            </w:r>
+          </w:p>
+        </w:tc>
+        <w:tc>
+          <w:tcPr>
+            <w:tcW w:w="2642" w:type="dxa"/>
+          </w:tcPr>
+          <w:p>
+            <w:pPr>
+              <w:rPr>
+                <w:rFonts w:ascii="Times New Roman" w:hAnsi="Times New Roman" w:cs="Times New Roman"/>
+              </w:rPr>
+            </w:pPr>
+          </w:p>
+          <w:p>
+            <w:pPr>
+              <w:rPr>
+                <w:rFonts w:ascii="Times New Roman" w:hAnsi="Times New Roman" w:cs="Times New Roman"/>
+              </w:rPr>
+            </w:pPr>
+          </w:p>
+          <w:p>
+            <w:pPr>
+              <w:rPr>
+                <w:rFonts w:ascii="Times New Roman" w:hAnsi="Times New Roman" w:cs="Times New Roman"/>
+              </w:rPr>
+            </w:pPr>
+          </w:p>
+          <w:p>
+            <w:pPr>
+              <w:rPr>
+                <w:rFonts w:ascii="Times New Roman" w:hAnsi="Times New Roman" w:cs="Times New Roman"/>
+              </w:rPr>
+            </w:pPr>
+          </w:p>
+          <w:p>
+            <w:pPr>
+              <w:rPr>
+                <w:rFonts w:ascii="Times New Roman" w:hAnsi="Times New Roman" w:cs="Times New Roman"/>
+              </w:rPr>
+            </w:pPr>
+          </w:p>
+          <w:p>
+            <w:pPr>
+              <w:rPr>
+                <w:rFonts w:ascii="Times New Roman" w:hAnsi="Times New Roman" w:cs="Times New Roman"/>
+              </w:rPr>
+            </w:pPr>
+          </w:p>
+          <w:p>
+            <w:pPr>
+              <w:jc w:val="center"/>
+              <w:rPr>
+                <w:rFonts w:ascii="Times New Roman" w:hAnsi="Times New Roman" w:cs="Times New Roman"/>
+              </w:rPr>
+            </w:pPr>
+            <w:proofErr w:type="spellStart"/>
+            <w:r>
+              <w:rPr>
+                <w:rFonts w:ascii="Times New Roman" w:hAnsi="Times New Roman" w:cs="Times New Roman"/>
+              </w:rPr>
+              <w:t>Dashbord</w:t>
+            </w:r>
+            <w:proofErr w:type="spellEnd"/>
+          </w:p>
+        </w:tc>
+      </w:tr>
+      <w:tr>
+        <w:tc>
+          <w:tcPr>
+            <w:tcW w:w="6374" w:type="dxa"/>
+          </w:tcPr>
+          <w:p>
+            <w:pPr>
+              <w:rPr>
+                <w:rFonts w:ascii="Times New Roman" w:hAnsi="Times New Roman" w:cs="Times New Roman"/>
+              </w:rPr>
+            </w:pPr>
+            <w:r>
+              <w:rPr>
+                <w:rFonts w:ascii="Times New Roman" w:hAnsi="Times New Roman" w:cs="Times New Roman"/>
+                <w:noProof/>
+              </w:rPr>
+              <w:drawing>
+                <wp:anchor distT="0" distB="0" distL="114300" distR="114300" simplePos="0" relativeHeight="251666432" behindDoc="1" locked="0" layoutInCell="1" allowOverlap="1" wp14:anchorId="28C1279B" wp14:editId="60A991C4">
+                  <wp:simplePos x="0" y="0"/>
+                  <wp:positionH relativeFrom="column">
+                    <wp:posOffset>32385</wp:posOffset>
+                  </wp:positionH>
+                  <wp:positionV relativeFrom="paragraph">
+                    <wp:posOffset>136525</wp:posOffset>
+                  </wp:positionV>
+                  <wp:extent cx="4284980" cy="2676525"/>
+                  <wp:effectExtent l="0" t="0" r="1270" b="9525"/>
+                  <wp:wrapTight wrapText="bothSides">
+                    <wp:wrapPolygon edited="0">
+                      <wp:start x="0" y="0"/>
+                      <wp:lineTo x="0" y="21523"/>
+                      <wp:lineTo x="21510" y="21523"/>
+                      <wp:lineTo x="21510" y="0"/>
+                      <wp:lineTo x="0" y="0"/>
+                    </wp:wrapPolygon>
+                  </wp:wrapTight>
+                  <wp:docPr id="730323917" name="Picture 3"/>
+                  <wp:cNvGraphicFramePr>
+                    <a:graphicFrameLocks xmlns:a="http://schemas.openxmlformats.org/drawingml/2006/main" noChangeAspect="1"/>
+                  </wp:cNvGraphicFramePr>
+                  <a:graphic xmlns:a="http://schemas.openxmlformats.org/drawingml/2006/main">
+                    <a:graphicData uri="http://schemas.openxmlformats.org/drawingml/2006/picture">
+                      <pic:pic xmlns:pic="http://schemas.openxmlformats.org/drawingml/2006/picture">
+                        <pic:nvPicPr>
+                          <pic:cNvPr id="0" name="Picture 3"/>
+                          <pic:cNvPicPr>
+                            <a:picLocks noChangeAspect="1" noChangeArrowheads="1"/>
+                          </pic:cNvPicPr>
+                        </pic:nvPicPr>
+                        <pic:blipFill>
+                          <a:blip r:embed="rId15" cstate="print">
+                            <a:extLst>
+                              <a:ext uri="{28A0092B-C50C-407E-A947-70E740481C1C}">
+                                <a14:useLocalDpi xmlns:a14="http://schemas.microsoft.com/office/drawing/2010/main" val="0"/>
+                              </a:ext>
+                            </a:extLst>
+                          </a:blip>
+                          <a:srcRect/>
+                          <a:stretch>
+                            <a:fillRect/>
+                          </a:stretch>
+                        </pic:blipFill>
+                        <pic:spPr bwMode="auto">
+                          <a:xfrm>
+                            <a:off x="0" y="0"/>
+                            <a:ext cx="4284980" cy="2676525"/>
+                          </a:xfrm>
+                          <a:prstGeom prst="rect">
+                            <a:avLst/>
+                          </a:prstGeom>
+                          <a:noFill/>
+                          <a:ln>
+                            <a:noFill/>
+                          </a:ln>
+                        </pic:spPr>
+                      </pic:pic>
+                    </a:graphicData>
+                  </a:graphic>
+                  <wp14:sizeRelH relativeFrom="margin">
+                    <wp14:pctWidth>0</wp14:pctWidth>
+                  </wp14:sizeRelH>
+                  <wp14:sizeRelV relativeFrom="margin">
+                    <wp14:pctHeight>0</wp14:pctHeight>
+                  </wp14:sizeRelV>
+                </wp:anchor>
+              </w:drawing>
+            </w:r>
+          </w:p>
+        </w:tc>
+        <w:tc>
+          <w:tcPr>
+            <w:tcW w:w="2642" w:type="dxa"/>
+          </w:tcPr>
+          <w:p>
+            <w:pPr>
+              <w:rPr>
+                <w:rFonts w:ascii="Times New Roman" w:hAnsi="Times New Roman" w:cs="Times New Roman"/>
+              </w:rPr>
+            </w:pPr>
+          </w:p>
+          <w:p>
+            <w:pPr>
+              <w:rPr>
+                <w:rFonts w:ascii="Times New Roman" w:hAnsi="Times New Roman" w:cs="Times New Roman"/>
+              </w:rPr>
+            </w:pPr>
+          </w:p>
+          <w:p>
+            <w:pPr>
+              <w:rPr>
+                <w:rFonts w:ascii="Times New Roman" w:hAnsi="Times New Roman" w:cs="Times New Roman"/>
+              </w:rPr>
+            </w:pPr>
+          </w:p>
+          <w:p>
+            <w:pPr>
+              <w:rPr>
+                <w:rFonts w:ascii="Times New Roman" w:hAnsi="Times New Roman" w:cs="Times New Roman"/>
+              </w:rPr>
+            </w:pPr>
+          </w:p>
+          <w:p>
+            <w:pPr>
+              <w:rPr>
+                <w:rFonts w:ascii="Times New Roman" w:hAnsi="Times New Roman" w:cs="Times New Roman"/>
+              </w:rPr>
+            </w:pPr>
+          </w:p>
+          <w:p>
+            <w:pPr>
+              <w:rPr>
+                <w:rFonts w:ascii="Times New Roman" w:hAnsi="Times New Roman" w:cs="Times New Roman"/>
+              </w:rPr>
+            </w:pPr>
+          </w:p>
+          <w:p>
+            <w:pPr>
+              <w:rPr>
+                <w:rFonts w:ascii="Times New Roman" w:hAnsi="Times New Roman" w:cs="Times New Roman"/>
+              </w:rPr>
+            </w:pPr>
+          </w:p>
+          <w:p>
+            <w:pPr>
+              <w:rPr>
+                <w:rFonts w:ascii="Times New Roman" w:hAnsi="Times New Roman" w:cs="Times New Roman"/>
+              </w:rPr>
+            </w:pPr>
+          </w:p>
+          <w:p>
+            <w:pPr>
+              <w:rPr>
+                <w:rFonts w:ascii="Times New Roman" w:hAnsi="Times New Roman" w:cs="Times New Roman"/>
+              </w:rPr>
+            </w:pPr>
+          </w:p>
+          <w:p>
+            <w:pPr>
+              <w:rPr>
+                <w:rFonts w:ascii="Times New Roman" w:hAnsi="Times New Roman" w:cs="Times New Roman"/>
+              </w:rPr>
+            </w:pPr>
+          </w:p>
+          <w:p>
+            <w:pPr>
+              <w:jc w:val="center"/>
+              <w:rPr>
+                <w:rFonts w:ascii="Times New Roman" w:hAnsi="Times New Roman" w:cs="Times New Roman"/>
+              </w:rPr>
+            </w:pPr>
+            <w:proofErr w:type="spellStart"/>
+            <w:r>
+              <w:rPr>
+                <w:rFonts w:ascii="Times New Roman" w:hAnsi="Times New Roman" w:cs="Times New Roman"/>
+              </w:rPr>
+              <w:t>Penjualan</w:t>
+            </w:r>
+            <w:proofErr w:type="spellEnd"/>
+          </w:p>
+        </w:tc>
+      </w:tr>
+      <w:tr>
+        <w:tc>
+          <w:tcPr>
+            <w:tcW w:w="6374" w:type="dxa"/>
+          </w:tcPr>
+          <w:p>
+            <w:pPr>
+              <w:rPr>
+                <w:rFonts w:ascii="Times New Roman" w:hAnsi="Times New Roman" w:cs="Times New Roman"/>
+              </w:rPr>
+            </w:pPr>
+            <w:r>
+              <w:rPr>
+                <w:rFonts w:ascii="Times New Roman" w:hAnsi="Times New Roman" w:cs="Times New Roman"/>
+                <w:noProof/>
+              </w:rPr>
+              <w:drawing>
+                <wp:inline distT="0" distB="0" distL="0" distR="0" wp14:anchorId="5D85E159" wp14:editId="78835039">
+                  <wp:extent cx="4210050" cy="2629652"/>
+                  <wp:effectExtent l="0" t="0" r="0" b="0"/>
+                  <wp:docPr id="1773507624" name="Picture 4"/>
+                  <wp:cNvGraphicFramePr>
+                    <a:graphicFrameLocks xmlns:a="http://schemas.openxmlformats.org/drawingml/2006/main" noChangeAspect="1"/>
+                  </wp:cNvGraphicFramePr>
+                  <a:graphic xmlns:a="http://schemas.openxmlformats.org/drawingml/2006/main">
+                    <a:graphicData uri="http://schemas.openxmlformats.org/drawingml/2006/picture">
+                      <pic:pic xmlns:pic="http://schemas.openxmlformats.org/drawingml/2006/picture">
+                        <pic:nvPicPr>
+                          <pic:cNvPr id="0" name="Picture 4"/>
+                          <pic:cNvPicPr>
+                            <a:picLocks noChangeAspect="1" noChangeArrowheads="1"/>
+                          </pic:cNvPicPr>
+                        </pic:nvPicPr>
+                        <pic:blipFill>
+                          <a:blip r:embed="rId16" cstate="print">
+                            <a:extLst>
+                              <a:ext uri="{28A0092B-C50C-407E-A947-70E740481C1C}">
+                                <a14:useLocalDpi xmlns:a14="http://schemas.microsoft.com/office/drawing/2010/main" val="0"/>
+                              </a:ext>
+                            </a:extLst>
+                          </a:blip>
+                          <a:srcRect/>
+                          <a:stretch>
+                            <a:fillRect/>
+                          </a:stretch>
+                        </pic:blipFill>
+                        <pic:spPr bwMode="auto">
+                          <a:xfrm>
+                            <a:off x="0" y="0"/>
+                            <a:ext cx="4212083" cy="2630922"/>
+                          </a:xfrm>
+                          <a:prstGeom prst="rect">
+                            <a:avLst/>
+                          </a:prstGeom>
+                          <a:noFill/>
+                          <a:ln>
+                            <a:noFill/>
+                          </a:ln>
+                        </pic:spPr>
+                      </pic:pic>
+                    </a:graphicData>
+                  </a:graphic>
+                </wp:inline>
+              </w:drawing>
+            </w:r>
+          </w:p>
+        </w:tc>
+        <w:tc>
+          <w:tcPr>
+            <w:tcW w:w="2642" w:type="dxa"/>
+          </w:tcPr>
+          <w:p>
+            <w:pPr>
+              <w:rPr>
+                <w:rFonts w:ascii="Times New Roman" w:hAnsi="Times New Roman" w:cs="Times New Roman"/>
+              </w:rPr>
+            </w:pPr>
+          </w:p>
+          <w:p>
+            <w:pPr>
+              <w:rPr>
+                <w:rFonts w:ascii="Times New Roman" w:hAnsi="Times New Roman" w:cs="Times New Roman"/>
+              </w:rPr>
+            </w:pPr>
+          </w:p>
+          <w:p>
+            <w:pPr>
+              <w:rPr>
+                <w:rFonts w:ascii="Times New Roman" w:hAnsi="Times New Roman" w:cs="Times New Roman"/>
+              </w:rPr>
+            </w:pPr>
+          </w:p>
+          <w:p>
+            <w:pPr>
+              <w:rPr>
+                <w:rFonts w:ascii="Times New Roman" w:hAnsi="Times New Roman" w:cs="Times New Roman"/>
+              </w:rPr>
+            </w:pPr>
+          </w:p>
+          <w:p>
+            <w:pPr>
+              <w:rPr>
+                <w:rFonts w:ascii="Times New Roman" w:hAnsi="Times New Roman" w:cs="Times New Roman"/>
+              </w:rPr>
+            </w:pPr>
+          </w:p>
+          <w:p>
+            <w:pPr>
+              <w:rPr>
+                <w:rFonts w:ascii="Times New Roman" w:hAnsi="Times New Roman" w:cs="Times New Roman"/>
+              </w:rPr>
+            </w:pPr>
+          </w:p>
+          <w:p>
+            <w:pPr>
+              <w:rPr>
+                <w:rFonts w:ascii="Times New Roman" w:hAnsi="Times New Roman" w:cs="Times New Roman"/>
+              </w:rPr>
+            </w:pPr>
+          </w:p>
+          <w:p>
+            <w:pPr>
+              <w:jc w:val="center"/>
+              <w:rPr>
+                <w:rFonts w:ascii="Times New Roman" w:hAnsi="Times New Roman" w:cs="Times New Roman"/>
+              </w:rPr>
+            </w:pPr>
+            <w:r>
+              <w:rPr>
+                <w:rFonts w:ascii="Times New Roman" w:hAnsi="Times New Roman" w:cs="Times New Roman"/>
+              </w:rPr>
+              <w:t>Products</w:t>
+            </w:r>
+          </w:p>
+        </w:tc>
+      </w:tr>
+      <w:tr>
+        <w:tc>
+          <w:tcPr>
+            <w:tcW w:w="6374" w:type="dxa"/>
+          </w:tcPr>
+          <w:p>
+            <w:pPr>
+              <w:rPr>
+                <w:rFonts w:ascii="Times New Roman" w:hAnsi="Times New Roman" w:cs="Times New Roman"/>
+              </w:rPr>
+            </w:pPr>
+          </w:p>
+        </w:tc>
+        <w:tc>
+          <w:tcPr>
+            <w:tcW w:w="2642" w:type="dxa"/>
+          </w:tcPr>
+          <w:p>
+            <w:pPr>
+              <w:rPr>
+                <w:rFonts w:ascii="Times New Roman" w:hAnsi="Times New Roman" w:cs="Times New Roman"/>
+              </w:rPr>
+            </w:pPr>
+          </w:p>
+        </w:tc>
+      </w:tr>
+      <w:tr>
+        <w:tc>
+          <w:tcPr>
+            <w:tcW w:w="6374" w:type="dxa"/>
+          </w:tcPr>
+          <w:p>
+            <w:pPr>
+              <w:rPr>
+                <w:rFonts w:ascii="Times New Roman" w:hAnsi="Times New Roman" w:cs="Times New Roman"/>
+              </w:rPr>
+            </w:pPr>
+          </w:p>
+        </w:tc>
+        <w:tc>
+          <w:tcPr>
+            <w:tcW w:w="2642" w:type="dxa"/>
+          </w:tcPr>
+          <w:p>
+            <w:pPr>
+              <w:rPr>
+                <w:rFonts w:ascii="Times New Roman" w:hAnsi="Times New Roman" w:cs="Times New Roman"/>
+              </w:rPr>
+            </w:pPr>
+          </w:p>
+        </w:tc>
+      </w:tr>
+    </w:tbl>
+    <w:p>
+      <w:pPr>
+        <w:rPr>
+          <w:rFonts w:ascii="Times New Roman" w:hAnsi="Times New Roman" w:cs="Times New Roman"/>
+        </w:rPr>
+      </w:pPr>
     </w:p>
     <w:sectPr>
       <w:pgSz w:w="11906" w:h="16838"/>

--- a/Desing Thinking/Design Thinking.docx
+++ b/Desing Thinking/Design Thinking.docx
@@ -29,19 +29,11 @@
           <w:rFonts w:ascii="Times New Roman" w:hAnsi="Times New Roman" w:cs="Times New Roman"/>
         </w:rPr>
       </w:pPr>
-      <w:proofErr w:type="gramStart"/>
       <w:r>
         <w:rPr>
           <w:rFonts w:ascii="Times New Roman" w:hAnsi="Times New Roman" w:cs="Times New Roman"/>
         </w:rPr>
-        <w:t>Nama :</w:t>
-      </w:r>
-      <w:proofErr w:type="gramEnd"/>
-      <w:r>
-        <w:rPr>
-          <w:rFonts w:ascii="Times New Roman" w:hAnsi="Times New Roman" w:cs="Times New Roman"/>
-        </w:rPr>
-        <w:t xml:space="preserve"> Nanda Rizky Himawan</w:t>
+        <w:t>Nama : Nanda Rizky Himawan</w:t>
       </w:r>
     </w:p>
     <w:p>
@@ -50,27 +42,11 @@
           <w:rFonts w:ascii="Times New Roman" w:hAnsi="Times New Roman" w:cs="Times New Roman"/>
         </w:rPr>
       </w:pPr>
-      <w:proofErr w:type="spellStart"/>
-      <w:proofErr w:type="gramStart"/>
       <w:r>
         <w:rPr>
           <w:rFonts w:ascii="Times New Roman" w:hAnsi="Times New Roman" w:cs="Times New Roman"/>
         </w:rPr>
-        <w:t>Kelas</w:t>
-      </w:r>
-      <w:proofErr w:type="spellEnd"/>
-      <w:r>
-        <w:rPr>
-          <w:rFonts w:ascii="Times New Roman" w:hAnsi="Times New Roman" w:cs="Times New Roman"/>
-        </w:rPr>
-        <w:t xml:space="preserve"> :</w:t>
-      </w:r>
-      <w:proofErr w:type="gramEnd"/>
-      <w:r>
-        <w:rPr>
-          <w:rFonts w:ascii="Times New Roman" w:hAnsi="Times New Roman" w:cs="Times New Roman"/>
-        </w:rPr>
-        <w:t xml:space="preserve"> P</w:t>
+        <w:t>Kelas : P</w:t>
       </w:r>
       <w:r>
         <w:rPr>
@@ -90,7 +66,6 @@
           <w:szCs w:val="36"/>
         </w:rPr>
       </w:pPr>
-      <w:proofErr w:type="gramStart"/>
       <w:r>
         <w:rPr>
           <w:rFonts w:ascii="Times New Roman" w:hAnsi="Times New Roman" w:cs="Times New Roman"/>
@@ -99,18 +74,7 @@
           <w:sz w:val="32"/>
           <w:szCs w:val="32"/>
         </w:rPr>
-        <w:t>Empathize :</w:t>
-      </w:r>
-      <w:proofErr w:type="gramEnd"/>
-      <w:r>
-        <w:rPr>
-          <w:rFonts w:ascii="Times New Roman" w:hAnsi="Times New Roman" w:cs="Times New Roman"/>
-          <w:b/>
-          <w:bCs/>
-          <w:sz w:val="32"/>
-          <w:szCs w:val="32"/>
-        </w:rPr>
-        <w:t xml:space="preserve"> </w:t>
+        <w:t xml:space="preserve">Empathize : </w:t>
       </w:r>
     </w:p>
     <w:p>
@@ -119,7 +83,6 @@
           <w:rFonts w:ascii="Times New Roman" w:hAnsi="Times New Roman" w:cs="Times New Roman"/>
         </w:rPr>
       </w:pPr>
-      <w:proofErr w:type="gramStart"/>
       <w:r>
         <w:rPr>
           <w:rFonts w:ascii="Times New Roman" w:hAnsi="Times New Roman" w:cs="Times New Roman"/>
@@ -132,196 +95,49 @@
         </w:rPr>
         <w:t xml:space="preserve"> :</w:t>
       </w:r>
-      <w:proofErr w:type="gramEnd"/>
       <w:r>
         <w:rPr>
           <w:rFonts w:ascii="Times New Roman" w:hAnsi="Times New Roman" w:cs="Times New Roman"/>
         </w:rPr>
         <w:t xml:space="preserve"> </w:t>
       </w:r>
-      <w:proofErr w:type="spellStart"/>
       <w:r>
         <w:rPr>
           <w:rFonts w:ascii="Times New Roman" w:hAnsi="Times New Roman" w:cs="Times New Roman"/>
         </w:rPr>
-        <w:t>Wawancara</w:t>
+        <w:t>Wawancara dan menanyakan berbergai masalah pada umkm</w:t>
       </w:r>
-      <w:proofErr w:type="spellEnd"/>
+    </w:p>
+    <w:p>
+      <w:pPr>
+        <w:rPr>
+          <w:rFonts w:ascii="Times New Roman" w:hAnsi="Times New Roman" w:cs="Times New Roman"/>
+        </w:rPr>
+      </w:pPr>
       <w:r>
         <w:rPr>
           <w:rFonts w:ascii="Times New Roman" w:hAnsi="Times New Roman" w:cs="Times New Roman"/>
         </w:rPr>
-        <w:t xml:space="preserve"> dan </w:t>
+        <w:t xml:space="preserve">Hal-hal yang di yang </w:t>
       </w:r>
-      <w:proofErr w:type="spellStart"/>
       <w:r>
         <w:rPr>
           <w:rFonts w:ascii="Times New Roman" w:hAnsi="Times New Roman" w:cs="Times New Roman"/>
         </w:rPr>
-        <w:t>menanyakan</w:t>
+        <w:t xml:space="preserve"> di tanyakan pada wawancara</w:t>
       </w:r>
-      <w:proofErr w:type="spellEnd"/>
       <w:r>
         <w:rPr>
           <w:rFonts w:ascii="Times New Roman" w:hAnsi="Times New Roman" w:cs="Times New Roman"/>
         </w:rPr>
         <w:t xml:space="preserve"> </w:t>
       </w:r>
-      <w:proofErr w:type="spellStart"/>
       <w:r>
         <w:rPr>
           <w:rFonts w:ascii="Times New Roman" w:hAnsi="Times New Roman" w:cs="Times New Roman"/>
         </w:rPr>
-        <w:t>berbergai</w:t>
+        <w:t>dari umkm sederhana :</w:t>
       </w:r>
-      <w:proofErr w:type="spellEnd"/>
-      <w:r>
-        <w:rPr>
-          <w:rFonts w:ascii="Times New Roman" w:hAnsi="Times New Roman" w:cs="Times New Roman"/>
-        </w:rPr>
-        <w:t xml:space="preserve"> </w:t>
-      </w:r>
-      <w:proofErr w:type="spellStart"/>
-      <w:r>
-        <w:rPr>
-          <w:rFonts w:ascii="Times New Roman" w:hAnsi="Times New Roman" w:cs="Times New Roman"/>
-        </w:rPr>
-        <w:t>masalah</w:t>
-      </w:r>
-      <w:proofErr w:type="spellEnd"/>
-      <w:r>
-        <w:rPr>
-          <w:rFonts w:ascii="Times New Roman" w:hAnsi="Times New Roman" w:cs="Times New Roman"/>
-        </w:rPr>
-        <w:t xml:space="preserve"> pada </w:t>
-      </w:r>
-      <w:proofErr w:type="spellStart"/>
-      <w:r>
-        <w:rPr>
-          <w:rFonts w:ascii="Times New Roman" w:hAnsi="Times New Roman" w:cs="Times New Roman"/>
-        </w:rPr>
-        <w:t>umkm</w:t>
-      </w:r>
-      <w:proofErr w:type="spellEnd"/>
-    </w:p>
-    <w:p>
-      <w:pPr>
-        <w:rPr>
-          <w:rFonts w:ascii="Times New Roman" w:hAnsi="Times New Roman" w:cs="Times New Roman"/>
-        </w:rPr>
-      </w:pPr>
-      <w:r>
-        <w:rPr>
-          <w:rFonts w:ascii="Times New Roman" w:hAnsi="Times New Roman" w:cs="Times New Roman"/>
-        </w:rPr>
-        <w:t>Hal-</w:t>
-      </w:r>
-      <w:proofErr w:type="spellStart"/>
-      <w:r>
-        <w:rPr>
-          <w:rFonts w:ascii="Times New Roman" w:hAnsi="Times New Roman" w:cs="Times New Roman"/>
-        </w:rPr>
-        <w:t>hal</w:t>
-      </w:r>
-      <w:proofErr w:type="spellEnd"/>
-      <w:r>
-        <w:rPr>
-          <w:rFonts w:ascii="Times New Roman" w:hAnsi="Times New Roman" w:cs="Times New Roman"/>
-        </w:rPr>
-        <w:t xml:space="preserve"> yang di </w:t>
-      </w:r>
-      <w:proofErr w:type="gramStart"/>
-      <w:r>
-        <w:rPr>
-          <w:rFonts w:ascii="Times New Roman" w:hAnsi="Times New Roman" w:cs="Times New Roman"/>
-        </w:rPr>
-        <w:t xml:space="preserve">yang </w:t>
-      </w:r>
-      <w:r>
-        <w:rPr>
-          <w:rFonts w:ascii="Times New Roman" w:hAnsi="Times New Roman" w:cs="Times New Roman"/>
-        </w:rPr>
-        <w:t xml:space="preserve"> di</w:t>
-      </w:r>
-      <w:proofErr w:type="gramEnd"/>
-      <w:r>
-        <w:rPr>
-          <w:rFonts w:ascii="Times New Roman" w:hAnsi="Times New Roman" w:cs="Times New Roman"/>
-        </w:rPr>
-        <w:t xml:space="preserve"> </w:t>
-      </w:r>
-      <w:proofErr w:type="spellStart"/>
-      <w:r>
-        <w:rPr>
-          <w:rFonts w:ascii="Times New Roman" w:hAnsi="Times New Roman" w:cs="Times New Roman"/>
-        </w:rPr>
-        <w:t>tanyakan</w:t>
-      </w:r>
-      <w:proofErr w:type="spellEnd"/>
-      <w:r>
-        <w:rPr>
-          <w:rFonts w:ascii="Times New Roman" w:hAnsi="Times New Roman" w:cs="Times New Roman"/>
-        </w:rPr>
-        <w:t xml:space="preserve"> pada </w:t>
-      </w:r>
-      <w:proofErr w:type="spellStart"/>
-      <w:r>
-        <w:rPr>
-          <w:rFonts w:ascii="Times New Roman" w:hAnsi="Times New Roman" w:cs="Times New Roman"/>
-        </w:rPr>
-        <w:t>wawancara</w:t>
-      </w:r>
-      <w:proofErr w:type="spellEnd"/>
-      <w:r>
-        <w:rPr>
-          <w:rFonts w:ascii="Times New Roman" w:hAnsi="Times New Roman" w:cs="Times New Roman"/>
-        </w:rPr>
-        <w:t xml:space="preserve"> </w:t>
-      </w:r>
-      <w:proofErr w:type="spellStart"/>
-      <w:r>
-        <w:rPr>
-          <w:rFonts w:ascii="Times New Roman" w:hAnsi="Times New Roman" w:cs="Times New Roman"/>
-        </w:rPr>
-        <w:t>dari</w:t>
-      </w:r>
-      <w:proofErr w:type="spellEnd"/>
-      <w:r>
-        <w:rPr>
-          <w:rFonts w:ascii="Times New Roman" w:hAnsi="Times New Roman" w:cs="Times New Roman"/>
-        </w:rPr>
-        <w:t xml:space="preserve"> </w:t>
-      </w:r>
-      <w:proofErr w:type="spellStart"/>
-      <w:r>
-        <w:rPr>
-          <w:rFonts w:ascii="Times New Roman" w:hAnsi="Times New Roman" w:cs="Times New Roman"/>
-        </w:rPr>
-        <w:t>umkm</w:t>
-      </w:r>
-      <w:proofErr w:type="spellEnd"/>
-      <w:r>
-        <w:rPr>
-          <w:rFonts w:ascii="Times New Roman" w:hAnsi="Times New Roman" w:cs="Times New Roman"/>
-        </w:rPr>
-        <w:t xml:space="preserve"> </w:t>
-      </w:r>
-      <w:proofErr w:type="spellStart"/>
-      <w:proofErr w:type="gramStart"/>
-      <w:r>
-        <w:rPr>
-          <w:rFonts w:ascii="Times New Roman" w:hAnsi="Times New Roman" w:cs="Times New Roman"/>
-        </w:rPr>
-        <w:t>sederhana</w:t>
-      </w:r>
-      <w:proofErr w:type="spellEnd"/>
-      <w:r>
-        <w:rPr>
-          <w:rFonts w:ascii="Times New Roman" w:hAnsi="Times New Roman" w:cs="Times New Roman"/>
-        </w:rPr>
-        <w:t xml:space="preserve"> :</w:t>
-      </w:r>
-      <w:proofErr w:type="gramEnd"/>
     </w:p>
     <w:p>
       <w:pPr>
@@ -334,148 +150,12 @@
           <w:rFonts w:ascii="Times New Roman" w:hAnsi="Times New Roman" w:cs="Times New Roman"/>
         </w:rPr>
       </w:pPr>
-      <w:proofErr w:type="spellStart"/>
       <w:r>
         <w:rPr>
           <w:rFonts w:ascii="Times New Roman" w:hAnsi="Times New Roman" w:cs="Times New Roman"/>
         </w:rPr>
-        <w:t>Apakah</w:t>
+        <w:t>Apakah saat mengelola warung ini sering kah merasa barang stock hilang ?</w:t>
       </w:r>
-      <w:proofErr w:type="spellEnd"/>
-      <w:r>
-        <w:rPr>
-          <w:rFonts w:ascii="Times New Roman" w:hAnsi="Times New Roman" w:cs="Times New Roman"/>
-        </w:rPr>
-        <w:t xml:space="preserve"> </w:t>
-      </w:r>
-      <w:proofErr w:type="spellStart"/>
-      <w:r>
-        <w:rPr>
-          <w:rFonts w:ascii="Times New Roman" w:hAnsi="Times New Roman" w:cs="Times New Roman"/>
-        </w:rPr>
-        <w:t>saat</w:t>
-      </w:r>
-      <w:proofErr w:type="spellEnd"/>
-      <w:r>
-        <w:rPr>
-          <w:rFonts w:ascii="Times New Roman" w:hAnsi="Times New Roman" w:cs="Times New Roman"/>
-        </w:rPr>
-        <w:t xml:space="preserve"> </w:t>
-      </w:r>
-      <w:proofErr w:type="spellStart"/>
-      <w:r>
-        <w:rPr>
-          <w:rFonts w:ascii="Times New Roman" w:hAnsi="Times New Roman" w:cs="Times New Roman"/>
-        </w:rPr>
-        <w:t>mengelola</w:t>
-      </w:r>
-      <w:proofErr w:type="spellEnd"/>
-      <w:r>
-        <w:rPr>
-          <w:rFonts w:ascii="Times New Roman" w:hAnsi="Times New Roman" w:cs="Times New Roman"/>
-        </w:rPr>
-        <w:t xml:space="preserve"> </w:t>
-      </w:r>
-      <w:proofErr w:type="spellStart"/>
-      <w:r>
-        <w:rPr>
-          <w:rFonts w:ascii="Times New Roman" w:hAnsi="Times New Roman" w:cs="Times New Roman"/>
-        </w:rPr>
-        <w:t>warung</w:t>
-      </w:r>
-      <w:proofErr w:type="spellEnd"/>
-      <w:r>
-        <w:rPr>
-          <w:rFonts w:ascii="Times New Roman" w:hAnsi="Times New Roman" w:cs="Times New Roman"/>
-        </w:rPr>
-        <w:t xml:space="preserve"> </w:t>
-      </w:r>
-      <w:proofErr w:type="spellStart"/>
-      <w:r>
-        <w:rPr>
-          <w:rFonts w:ascii="Times New Roman" w:hAnsi="Times New Roman" w:cs="Times New Roman"/>
-        </w:rPr>
-        <w:t>ini</w:t>
-      </w:r>
-      <w:proofErr w:type="spellEnd"/>
-      <w:r>
-        <w:rPr>
-          <w:rFonts w:ascii="Times New Roman" w:hAnsi="Times New Roman" w:cs="Times New Roman"/>
-        </w:rPr>
-        <w:t xml:space="preserve"> </w:t>
-      </w:r>
-      <w:proofErr w:type="spellStart"/>
-      <w:r>
-        <w:rPr>
-          <w:rFonts w:ascii="Times New Roman" w:hAnsi="Times New Roman" w:cs="Times New Roman"/>
-        </w:rPr>
-        <w:t>sering</w:t>
-      </w:r>
-      <w:proofErr w:type="spellEnd"/>
-      <w:r>
-        <w:rPr>
-          <w:rFonts w:ascii="Times New Roman" w:hAnsi="Times New Roman" w:cs="Times New Roman"/>
-        </w:rPr>
-        <w:t xml:space="preserve"> </w:t>
-      </w:r>
-      <w:proofErr w:type="spellStart"/>
-      <w:r>
-        <w:rPr>
-          <w:rFonts w:ascii="Times New Roman" w:hAnsi="Times New Roman" w:cs="Times New Roman"/>
-        </w:rPr>
-        <w:t>kah</w:t>
-      </w:r>
-      <w:proofErr w:type="spellEnd"/>
-      <w:r>
-        <w:rPr>
-          <w:rFonts w:ascii="Times New Roman" w:hAnsi="Times New Roman" w:cs="Times New Roman"/>
-        </w:rPr>
-        <w:t xml:space="preserve"> </w:t>
-      </w:r>
-      <w:proofErr w:type="spellStart"/>
-      <w:r>
-        <w:rPr>
-          <w:rFonts w:ascii="Times New Roman" w:hAnsi="Times New Roman" w:cs="Times New Roman"/>
-        </w:rPr>
-        <w:t>merasa</w:t>
-      </w:r>
-      <w:proofErr w:type="spellEnd"/>
-      <w:r>
-        <w:rPr>
-          <w:rFonts w:ascii="Times New Roman" w:hAnsi="Times New Roman" w:cs="Times New Roman"/>
-        </w:rPr>
-        <w:t xml:space="preserve"> </w:t>
-      </w:r>
-      <w:proofErr w:type="spellStart"/>
-      <w:r>
-        <w:rPr>
-          <w:rFonts w:ascii="Times New Roman" w:hAnsi="Times New Roman" w:cs="Times New Roman"/>
-        </w:rPr>
-        <w:t>barang</w:t>
-      </w:r>
-      <w:proofErr w:type="spellEnd"/>
-      <w:r>
-        <w:rPr>
-          <w:rFonts w:ascii="Times New Roman" w:hAnsi="Times New Roman" w:cs="Times New Roman"/>
-        </w:rPr>
-        <w:t xml:space="preserve"> stock </w:t>
-      </w:r>
-      <w:proofErr w:type="spellStart"/>
-      <w:proofErr w:type="gramStart"/>
-      <w:r>
-        <w:rPr>
-          <w:rFonts w:ascii="Times New Roman" w:hAnsi="Times New Roman" w:cs="Times New Roman"/>
-        </w:rPr>
-        <w:t>hilang</w:t>
-      </w:r>
-      <w:proofErr w:type="spellEnd"/>
-      <w:r>
-        <w:rPr>
-          <w:rFonts w:ascii="Times New Roman" w:hAnsi="Times New Roman" w:cs="Times New Roman"/>
-        </w:rPr>
-        <w:t xml:space="preserve"> ?</w:t>
-      </w:r>
-      <w:proofErr w:type="gramEnd"/>
     </w:p>
     <w:p>
       <w:pPr>
@@ -488,92 +168,12 @@
           <w:rFonts w:ascii="Times New Roman" w:hAnsi="Times New Roman" w:cs="Times New Roman"/>
         </w:rPr>
       </w:pPr>
-      <w:proofErr w:type="spellStart"/>
       <w:r>
         <w:rPr>
           <w:rFonts w:ascii="Times New Roman" w:hAnsi="Times New Roman" w:cs="Times New Roman"/>
         </w:rPr>
-        <w:t>Apakah</w:t>
+        <w:t>Apakah banyak debt (hutang) yang lupa dan tidak terhitung ?</w:t>
       </w:r>
-      <w:proofErr w:type="spellEnd"/>
-      <w:r>
-        <w:rPr>
-          <w:rFonts w:ascii="Times New Roman" w:hAnsi="Times New Roman" w:cs="Times New Roman"/>
-        </w:rPr>
-        <w:t xml:space="preserve"> </w:t>
-      </w:r>
-      <w:proofErr w:type="spellStart"/>
-      <w:r>
-        <w:rPr>
-          <w:rFonts w:ascii="Times New Roman" w:hAnsi="Times New Roman" w:cs="Times New Roman"/>
-        </w:rPr>
-        <w:t>banyak</w:t>
-      </w:r>
-      <w:proofErr w:type="spellEnd"/>
-      <w:r>
-        <w:rPr>
-          <w:rFonts w:ascii="Times New Roman" w:hAnsi="Times New Roman" w:cs="Times New Roman"/>
-        </w:rPr>
-        <w:t xml:space="preserve"> debt (</w:t>
-      </w:r>
-      <w:proofErr w:type="spellStart"/>
-      <w:r>
-        <w:rPr>
-          <w:rFonts w:ascii="Times New Roman" w:hAnsi="Times New Roman" w:cs="Times New Roman"/>
-        </w:rPr>
-        <w:t>hutang</w:t>
-      </w:r>
-      <w:proofErr w:type="spellEnd"/>
-      <w:r>
-        <w:rPr>
-          <w:rFonts w:ascii="Times New Roman" w:hAnsi="Times New Roman" w:cs="Times New Roman"/>
-        </w:rPr>
-        <w:t xml:space="preserve">) yang </w:t>
-      </w:r>
-      <w:proofErr w:type="spellStart"/>
-      <w:r>
-        <w:rPr>
-          <w:rFonts w:ascii="Times New Roman" w:hAnsi="Times New Roman" w:cs="Times New Roman"/>
-        </w:rPr>
-        <w:t>lupa</w:t>
-      </w:r>
-      <w:proofErr w:type="spellEnd"/>
-      <w:r>
-        <w:rPr>
-          <w:rFonts w:ascii="Times New Roman" w:hAnsi="Times New Roman" w:cs="Times New Roman"/>
-        </w:rPr>
-        <w:t xml:space="preserve"> dan </w:t>
-      </w:r>
-      <w:proofErr w:type="spellStart"/>
-      <w:r>
-        <w:rPr>
-          <w:rFonts w:ascii="Times New Roman" w:hAnsi="Times New Roman" w:cs="Times New Roman"/>
-        </w:rPr>
-        <w:t>tidak</w:t>
-      </w:r>
-      <w:proofErr w:type="spellEnd"/>
-      <w:r>
-        <w:rPr>
-          <w:rFonts w:ascii="Times New Roman" w:hAnsi="Times New Roman" w:cs="Times New Roman"/>
-        </w:rPr>
-        <w:t xml:space="preserve"> </w:t>
-      </w:r>
-      <w:proofErr w:type="spellStart"/>
-      <w:proofErr w:type="gramStart"/>
-      <w:r>
-        <w:rPr>
-          <w:rFonts w:ascii="Times New Roman" w:hAnsi="Times New Roman" w:cs="Times New Roman"/>
-        </w:rPr>
-        <w:t>terhitung</w:t>
-      </w:r>
-      <w:proofErr w:type="spellEnd"/>
-      <w:r>
-        <w:rPr>
-          <w:rFonts w:ascii="Times New Roman" w:hAnsi="Times New Roman" w:cs="Times New Roman"/>
-        </w:rPr>
-        <w:t xml:space="preserve"> ?</w:t>
-      </w:r>
-      <w:proofErr w:type="gramEnd"/>
     </w:p>
     <w:p>
       <w:pPr>
@@ -590,80 +190,8 @@
         <w:rPr>
           <w:rFonts w:ascii="Times New Roman" w:hAnsi="Times New Roman" w:cs="Times New Roman"/>
         </w:rPr>
-        <w:t xml:space="preserve">Sering salah </w:t>
+        <w:t>Sering salah menghitung profit penjualan perhari atau perbulan ?</w:t>
       </w:r>
-      <w:proofErr w:type="spellStart"/>
-      <w:r>
-        <w:rPr>
-          <w:rFonts w:ascii="Times New Roman" w:hAnsi="Times New Roman" w:cs="Times New Roman"/>
-        </w:rPr>
-        <w:t>menghitung</w:t>
-      </w:r>
-      <w:proofErr w:type="spellEnd"/>
-      <w:r>
-        <w:rPr>
-          <w:rFonts w:ascii="Times New Roman" w:hAnsi="Times New Roman" w:cs="Times New Roman"/>
-        </w:rPr>
-        <w:t xml:space="preserve"> profit </w:t>
-      </w:r>
-      <w:proofErr w:type="spellStart"/>
-      <w:r>
-        <w:rPr>
-          <w:rFonts w:ascii="Times New Roman" w:hAnsi="Times New Roman" w:cs="Times New Roman"/>
-        </w:rPr>
-        <w:t>penjualan</w:t>
-      </w:r>
-      <w:proofErr w:type="spellEnd"/>
-      <w:r>
-        <w:rPr>
-          <w:rFonts w:ascii="Times New Roman" w:hAnsi="Times New Roman" w:cs="Times New Roman"/>
-        </w:rPr>
-        <w:t xml:space="preserve"> </w:t>
-      </w:r>
-      <w:proofErr w:type="spellStart"/>
-      <w:r>
-        <w:rPr>
-          <w:rFonts w:ascii="Times New Roman" w:hAnsi="Times New Roman" w:cs="Times New Roman"/>
-        </w:rPr>
-        <w:t>perhari</w:t>
-      </w:r>
-      <w:proofErr w:type="spellEnd"/>
-      <w:r>
-        <w:rPr>
-          <w:rFonts w:ascii="Times New Roman" w:hAnsi="Times New Roman" w:cs="Times New Roman"/>
-        </w:rPr>
-        <w:t xml:space="preserve"> </w:t>
-      </w:r>
-      <w:proofErr w:type="spellStart"/>
-      <w:r>
-        <w:rPr>
-          <w:rFonts w:ascii="Times New Roman" w:hAnsi="Times New Roman" w:cs="Times New Roman"/>
-        </w:rPr>
-        <w:t>atau</w:t>
-      </w:r>
-      <w:proofErr w:type="spellEnd"/>
-      <w:r>
-        <w:rPr>
-          <w:rFonts w:ascii="Times New Roman" w:hAnsi="Times New Roman" w:cs="Times New Roman"/>
-        </w:rPr>
-        <w:t xml:space="preserve"> </w:t>
-      </w:r>
-      <w:proofErr w:type="spellStart"/>
-      <w:proofErr w:type="gramStart"/>
-      <w:r>
-        <w:rPr>
-          <w:rFonts w:ascii="Times New Roman" w:hAnsi="Times New Roman" w:cs="Times New Roman"/>
-        </w:rPr>
-        <w:t>perbulan</w:t>
-      </w:r>
-      <w:proofErr w:type="spellEnd"/>
-      <w:r>
-        <w:rPr>
-          <w:rFonts w:ascii="Times New Roman" w:hAnsi="Times New Roman" w:cs="Times New Roman"/>
-        </w:rPr>
-        <w:t xml:space="preserve"> ?</w:t>
-      </w:r>
-      <w:proofErr w:type="gramEnd"/>
     </w:p>
     <w:p>
       <w:pPr>
@@ -675,7 +203,6 @@
           <w:szCs w:val="32"/>
         </w:rPr>
       </w:pPr>
-      <w:proofErr w:type="gramStart"/>
       <w:r>
         <w:rPr>
           <w:rFonts w:ascii="Times New Roman" w:hAnsi="Times New Roman" w:cs="Times New Roman"/>
@@ -684,18 +211,7 @@
           <w:sz w:val="32"/>
           <w:szCs w:val="32"/>
         </w:rPr>
-        <w:t>Define :</w:t>
-      </w:r>
-      <w:proofErr w:type="gramEnd"/>
-      <w:r>
-        <w:rPr>
-          <w:rFonts w:ascii="Times New Roman" w:hAnsi="Times New Roman" w:cs="Times New Roman"/>
-          <w:b/>
-          <w:bCs/>
-          <w:sz w:val="32"/>
-          <w:szCs w:val="32"/>
-        </w:rPr>
-        <w:t xml:space="preserve"> </w:t>
+        <w:t xml:space="preserve">Define : </w:t>
       </w:r>
     </w:p>
     <w:p>
@@ -704,112 +220,18 @@
           <w:rFonts w:ascii="Times New Roman" w:hAnsi="Times New Roman" w:cs="Times New Roman"/>
         </w:rPr>
       </w:pPr>
-      <w:proofErr w:type="gramStart"/>
       <w:r>
         <w:rPr>
           <w:rFonts w:ascii="Times New Roman" w:hAnsi="Times New Roman" w:cs="Times New Roman"/>
         </w:rPr>
-        <w:t>Tujan :</w:t>
+        <w:t>Tujan : Hasil jawaban dari berbagai wawancara yang dilakukan</w:t>
       </w:r>
-      <w:proofErr w:type="gramEnd"/>
       <w:r>
         <w:rPr>
           <w:rFonts w:ascii="Times New Roman" w:hAnsi="Times New Roman" w:cs="Times New Roman"/>
         </w:rPr>
-        <w:t xml:space="preserve"> Hasil </w:t>
+        <w:t xml:space="preserve"> pada berbagai umkm</w:t>
       </w:r>
-      <w:proofErr w:type="spellStart"/>
-      <w:r>
-        <w:rPr>
-          <w:rFonts w:ascii="Times New Roman" w:hAnsi="Times New Roman" w:cs="Times New Roman"/>
-        </w:rPr>
-        <w:t>jawaban</w:t>
-      </w:r>
-      <w:proofErr w:type="spellEnd"/>
-      <w:r>
-        <w:rPr>
-          <w:rFonts w:ascii="Times New Roman" w:hAnsi="Times New Roman" w:cs="Times New Roman"/>
-        </w:rPr>
-        <w:t xml:space="preserve"> </w:t>
-      </w:r>
-      <w:proofErr w:type="spellStart"/>
-      <w:r>
-        <w:rPr>
-          <w:rFonts w:ascii="Times New Roman" w:hAnsi="Times New Roman" w:cs="Times New Roman"/>
-        </w:rPr>
-        <w:t>dari</w:t>
-      </w:r>
-      <w:proofErr w:type="spellEnd"/>
-      <w:r>
-        <w:rPr>
-          <w:rFonts w:ascii="Times New Roman" w:hAnsi="Times New Roman" w:cs="Times New Roman"/>
-        </w:rPr>
-        <w:t xml:space="preserve"> </w:t>
-      </w:r>
-      <w:proofErr w:type="spellStart"/>
-      <w:r>
-        <w:rPr>
-          <w:rFonts w:ascii="Times New Roman" w:hAnsi="Times New Roman" w:cs="Times New Roman"/>
-        </w:rPr>
-        <w:t>berbagai</w:t>
-      </w:r>
-      <w:proofErr w:type="spellEnd"/>
-      <w:r>
-        <w:rPr>
-          <w:rFonts w:ascii="Times New Roman" w:hAnsi="Times New Roman" w:cs="Times New Roman"/>
-        </w:rPr>
-        <w:t xml:space="preserve"> </w:t>
-      </w:r>
-      <w:proofErr w:type="spellStart"/>
-      <w:r>
-        <w:rPr>
-          <w:rFonts w:ascii="Times New Roman" w:hAnsi="Times New Roman" w:cs="Times New Roman"/>
-        </w:rPr>
-        <w:t>wawancara</w:t>
-      </w:r>
-      <w:proofErr w:type="spellEnd"/>
-      <w:r>
-        <w:rPr>
-          <w:rFonts w:ascii="Times New Roman" w:hAnsi="Times New Roman" w:cs="Times New Roman"/>
-        </w:rPr>
-        <w:t xml:space="preserve"> yang </w:t>
-      </w:r>
-      <w:proofErr w:type="spellStart"/>
-      <w:r>
-        <w:rPr>
-          <w:rFonts w:ascii="Times New Roman" w:hAnsi="Times New Roman" w:cs="Times New Roman"/>
-        </w:rPr>
-        <w:t>dilakukan</w:t>
-      </w:r>
-      <w:proofErr w:type="spellEnd"/>
-      <w:r>
-        <w:rPr>
-          <w:rFonts w:ascii="Times New Roman" w:hAnsi="Times New Roman" w:cs="Times New Roman"/>
-        </w:rPr>
-        <w:t xml:space="preserve"> pada </w:t>
-      </w:r>
-      <w:proofErr w:type="spellStart"/>
-      <w:r>
-        <w:rPr>
-          <w:rFonts w:ascii="Times New Roman" w:hAnsi="Times New Roman" w:cs="Times New Roman"/>
-        </w:rPr>
-        <w:t>berbagai</w:t>
-      </w:r>
-      <w:proofErr w:type="spellEnd"/>
-      <w:r>
-        <w:rPr>
-          <w:rFonts w:ascii="Times New Roman" w:hAnsi="Times New Roman" w:cs="Times New Roman"/>
-        </w:rPr>
-        <w:t xml:space="preserve"> </w:t>
-      </w:r>
-      <w:proofErr w:type="spellStart"/>
-      <w:r>
-        <w:rPr>
-          <w:rFonts w:ascii="Times New Roman" w:hAnsi="Times New Roman" w:cs="Times New Roman"/>
-        </w:rPr>
-        <w:t>umkm</w:t>
-      </w:r>
-      <w:proofErr w:type="spellEnd"/>
     </w:p>
     <w:p>
       <w:pPr>
@@ -821,52 +243,8 @@
         <w:rPr>
           <w:rFonts w:ascii="Times New Roman" w:hAnsi="Times New Roman" w:cs="Times New Roman"/>
         </w:rPr>
-        <w:t xml:space="preserve">Hasil </w:t>
+        <w:t>Hasil dari wawancara yang dilakukan :</w:t>
       </w:r>
-      <w:proofErr w:type="spellStart"/>
-      <w:r>
-        <w:rPr>
-          <w:rFonts w:ascii="Times New Roman" w:hAnsi="Times New Roman" w:cs="Times New Roman"/>
-        </w:rPr>
-        <w:t>dari</w:t>
-      </w:r>
-      <w:proofErr w:type="spellEnd"/>
-      <w:r>
-        <w:rPr>
-          <w:rFonts w:ascii="Times New Roman" w:hAnsi="Times New Roman" w:cs="Times New Roman"/>
-        </w:rPr>
-        <w:t xml:space="preserve"> </w:t>
-      </w:r>
-      <w:proofErr w:type="spellStart"/>
-      <w:r>
-        <w:rPr>
-          <w:rFonts w:ascii="Times New Roman" w:hAnsi="Times New Roman" w:cs="Times New Roman"/>
-        </w:rPr>
-        <w:t>wawancara</w:t>
-      </w:r>
-      <w:proofErr w:type="spellEnd"/>
-      <w:r>
-        <w:rPr>
-          <w:rFonts w:ascii="Times New Roman" w:hAnsi="Times New Roman" w:cs="Times New Roman"/>
-        </w:rPr>
-        <w:t xml:space="preserve"> yang </w:t>
-      </w:r>
-      <w:proofErr w:type="spellStart"/>
-      <w:proofErr w:type="gramStart"/>
-      <w:r>
-        <w:rPr>
-          <w:rFonts w:ascii="Times New Roman" w:hAnsi="Times New Roman" w:cs="Times New Roman"/>
-        </w:rPr>
-        <w:t>dilakukan</w:t>
-      </w:r>
-      <w:proofErr w:type="spellEnd"/>
-      <w:r>
-        <w:rPr>
-          <w:rFonts w:ascii="Times New Roman" w:hAnsi="Times New Roman" w:cs="Times New Roman"/>
-        </w:rPr>
-        <w:t xml:space="preserve"> :</w:t>
-      </w:r>
-      <w:proofErr w:type="gramEnd"/>
     </w:p>
     <w:p>
       <w:pPr>
@@ -885,63 +263,7 @@
         <w:rPr>
           <w:rFonts w:ascii="Times New Roman" w:hAnsi="Times New Roman" w:cs="Times New Roman"/>
         </w:rPr>
-        <w:t xml:space="preserve">Sering </w:t>
-      </w:r>
-      <w:proofErr w:type="spellStart"/>
-      <w:r>
-        <w:rPr>
-          <w:rFonts w:ascii="Times New Roman" w:hAnsi="Times New Roman" w:cs="Times New Roman"/>
-        </w:rPr>
-        <w:t>nya</w:t>
-      </w:r>
-      <w:proofErr w:type="spellEnd"/>
-      <w:r>
-        <w:rPr>
-          <w:rFonts w:ascii="Times New Roman" w:hAnsi="Times New Roman" w:cs="Times New Roman"/>
-        </w:rPr>
-        <w:t xml:space="preserve"> </w:t>
-      </w:r>
-      <w:proofErr w:type="spellStart"/>
-      <w:r>
-        <w:rPr>
-          <w:rFonts w:ascii="Times New Roman" w:hAnsi="Times New Roman" w:cs="Times New Roman"/>
-        </w:rPr>
-        <w:t>barang</w:t>
-      </w:r>
-      <w:proofErr w:type="spellEnd"/>
-      <w:r>
-        <w:rPr>
-          <w:rFonts w:ascii="Times New Roman" w:hAnsi="Times New Roman" w:cs="Times New Roman"/>
-        </w:rPr>
-        <w:t xml:space="preserve"> </w:t>
-      </w:r>
-      <w:proofErr w:type="spellStart"/>
-      <w:r>
-        <w:rPr>
-          <w:rFonts w:ascii="Times New Roman" w:hAnsi="Times New Roman" w:cs="Times New Roman"/>
-        </w:rPr>
-        <w:t>hilang</w:t>
-      </w:r>
-      <w:proofErr w:type="spellEnd"/>
-      <w:r>
-        <w:rPr>
-          <w:rFonts w:ascii="Times New Roman" w:hAnsi="Times New Roman" w:cs="Times New Roman"/>
-        </w:rPr>
-        <w:t xml:space="preserve"> dan stock yang </w:t>
-      </w:r>
-      <w:proofErr w:type="spellStart"/>
-      <w:r>
-        <w:rPr>
-          <w:rFonts w:ascii="Times New Roman" w:hAnsi="Times New Roman" w:cs="Times New Roman"/>
-        </w:rPr>
-        <w:t>terlupakan</w:t>
-      </w:r>
-      <w:proofErr w:type="spellEnd"/>
-      <w:r>
-        <w:rPr>
-          <w:rFonts w:ascii="Times New Roman" w:hAnsi="Times New Roman" w:cs="Times New Roman"/>
-        </w:rPr>
-        <w:t xml:space="preserve"> dan expired</w:t>
+        <w:t>Sering nya barang hilang dan stock yang terlupakan dan expired</w:t>
       </w:r>
     </w:p>
     <w:p>
@@ -961,142 +283,14 @@
         <w:rPr>
           <w:rFonts w:ascii="Times New Roman" w:hAnsi="Times New Roman" w:cs="Times New Roman"/>
         </w:rPr>
-        <w:t>Banyak debt (</w:t>
+        <w:t xml:space="preserve">Banyak debt (hutang) yang dilupakan atau tidak terhitung </w:t>
       </w:r>
-      <w:proofErr w:type="spellStart"/>
       <w:r>
         <w:rPr>
           <w:rFonts w:ascii="Times New Roman" w:hAnsi="Times New Roman" w:cs="Times New Roman"/>
         </w:rPr>
-        <w:t>hutang</w:t>
+        <w:t>entah dari penjual maupun pembeli</w:t>
       </w:r>
-      <w:proofErr w:type="spellEnd"/>
-      <w:r>
-        <w:rPr>
-          <w:rFonts w:ascii="Times New Roman" w:hAnsi="Times New Roman" w:cs="Times New Roman"/>
-        </w:rPr>
-        <w:t xml:space="preserve">) yang </w:t>
-      </w:r>
-      <w:proofErr w:type="spellStart"/>
-      <w:r>
-        <w:rPr>
-          <w:rFonts w:ascii="Times New Roman" w:hAnsi="Times New Roman" w:cs="Times New Roman"/>
-        </w:rPr>
-        <w:t>dilupakan</w:t>
-      </w:r>
-      <w:proofErr w:type="spellEnd"/>
-      <w:r>
-        <w:rPr>
-          <w:rFonts w:ascii="Times New Roman" w:hAnsi="Times New Roman" w:cs="Times New Roman"/>
-        </w:rPr>
-        <w:t xml:space="preserve"> </w:t>
-      </w:r>
-      <w:proofErr w:type="spellStart"/>
-      <w:r>
-        <w:rPr>
-          <w:rFonts w:ascii="Times New Roman" w:hAnsi="Times New Roman" w:cs="Times New Roman"/>
-        </w:rPr>
-        <w:t>atau</w:t>
-      </w:r>
-      <w:proofErr w:type="spellEnd"/>
-      <w:r>
-        <w:rPr>
-          <w:rFonts w:ascii="Times New Roman" w:hAnsi="Times New Roman" w:cs="Times New Roman"/>
-        </w:rPr>
-        <w:t xml:space="preserve"> </w:t>
-      </w:r>
-      <w:proofErr w:type="spellStart"/>
-      <w:r>
-        <w:rPr>
-          <w:rFonts w:ascii="Times New Roman" w:hAnsi="Times New Roman" w:cs="Times New Roman"/>
-        </w:rPr>
-        <w:t>tidak</w:t>
-      </w:r>
-      <w:proofErr w:type="spellEnd"/>
-      <w:r>
-        <w:rPr>
-          <w:rFonts w:ascii="Times New Roman" w:hAnsi="Times New Roman" w:cs="Times New Roman"/>
-        </w:rPr>
-        <w:t xml:space="preserve"> </w:t>
-      </w:r>
-      <w:proofErr w:type="spellStart"/>
-      <w:r>
-        <w:rPr>
-          <w:rFonts w:ascii="Times New Roman" w:hAnsi="Times New Roman" w:cs="Times New Roman"/>
-        </w:rPr>
-        <w:t>terhitung</w:t>
-      </w:r>
-      <w:proofErr w:type="spellEnd"/>
-      <w:r>
-        <w:rPr>
-          <w:rFonts w:ascii="Times New Roman" w:hAnsi="Times New Roman" w:cs="Times New Roman"/>
-        </w:rPr>
-        <w:t xml:space="preserve"> </w:t>
-      </w:r>
-      <w:proofErr w:type="spellStart"/>
-      <w:r>
-        <w:rPr>
-          <w:rFonts w:ascii="Times New Roman" w:hAnsi="Times New Roman" w:cs="Times New Roman"/>
-        </w:rPr>
-        <w:t>entah</w:t>
-      </w:r>
-      <w:proofErr w:type="spellEnd"/>
-      <w:r>
-        <w:rPr>
-          <w:rFonts w:ascii="Times New Roman" w:hAnsi="Times New Roman" w:cs="Times New Roman"/>
-        </w:rPr>
-        <w:t xml:space="preserve"> </w:t>
-      </w:r>
-      <w:proofErr w:type="spellStart"/>
-      <w:r>
-        <w:rPr>
-          <w:rFonts w:ascii="Times New Roman" w:hAnsi="Times New Roman" w:cs="Times New Roman"/>
-        </w:rPr>
-        <w:t>dari</w:t>
-      </w:r>
-      <w:proofErr w:type="spellEnd"/>
-      <w:r>
-        <w:rPr>
-          <w:rFonts w:ascii="Times New Roman" w:hAnsi="Times New Roman" w:cs="Times New Roman"/>
-        </w:rPr>
-        <w:t xml:space="preserve"> </w:t>
-      </w:r>
-      <w:proofErr w:type="spellStart"/>
-      <w:r>
-        <w:rPr>
-          <w:rFonts w:ascii="Times New Roman" w:hAnsi="Times New Roman" w:cs="Times New Roman"/>
-        </w:rPr>
-        <w:t>penjual</w:t>
-      </w:r>
-      <w:proofErr w:type="spellEnd"/>
-      <w:r>
-        <w:rPr>
-          <w:rFonts w:ascii="Times New Roman" w:hAnsi="Times New Roman" w:cs="Times New Roman"/>
-        </w:rPr>
-        <w:t xml:space="preserve"> </w:t>
-      </w:r>
-      <w:proofErr w:type="spellStart"/>
-      <w:r>
-        <w:rPr>
-          <w:rFonts w:ascii="Times New Roman" w:hAnsi="Times New Roman" w:cs="Times New Roman"/>
-        </w:rPr>
-        <w:t>maupun</w:t>
-      </w:r>
-      <w:proofErr w:type="spellEnd"/>
-      <w:r>
-        <w:rPr>
-          <w:rFonts w:ascii="Times New Roman" w:hAnsi="Times New Roman" w:cs="Times New Roman"/>
-        </w:rPr>
-        <w:t xml:space="preserve"> </w:t>
-      </w:r>
-      <w:proofErr w:type="spellStart"/>
-      <w:r>
-        <w:rPr>
-          <w:rFonts w:ascii="Times New Roman" w:hAnsi="Times New Roman" w:cs="Times New Roman"/>
-        </w:rPr>
-        <w:t>pembeli</w:t>
-      </w:r>
-      <w:proofErr w:type="spellEnd"/>
     </w:p>
     <w:p>
       <w:pPr>
@@ -1115,189 +309,7 @@
         <w:rPr>
           <w:rFonts w:ascii="Times New Roman" w:hAnsi="Times New Roman" w:cs="Times New Roman"/>
         </w:rPr>
-        <w:t xml:space="preserve">Sering </w:t>
-      </w:r>
-      <w:proofErr w:type="spellStart"/>
-      <w:r>
-        <w:rPr>
-          <w:rFonts w:ascii="Times New Roman" w:hAnsi="Times New Roman" w:cs="Times New Roman"/>
-        </w:rPr>
-        <w:t>nya</w:t>
-      </w:r>
-      <w:proofErr w:type="spellEnd"/>
-      <w:r>
-        <w:rPr>
-          <w:rFonts w:ascii="Times New Roman" w:hAnsi="Times New Roman" w:cs="Times New Roman"/>
-        </w:rPr>
-        <w:t xml:space="preserve"> </w:t>
-      </w:r>
-      <w:proofErr w:type="spellStart"/>
-      <w:r>
-        <w:rPr>
-          <w:rFonts w:ascii="Times New Roman" w:hAnsi="Times New Roman" w:cs="Times New Roman"/>
-        </w:rPr>
-        <w:t>teledor</w:t>
-      </w:r>
-      <w:proofErr w:type="spellEnd"/>
-      <w:r>
-        <w:rPr>
-          <w:rFonts w:ascii="Times New Roman" w:hAnsi="Times New Roman" w:cs="Times New Roman"/>
-        </w:rPr>
-        <w:t xml:space="preserve"> </w:t>
-      </w:r>
-      <w:proofErr w:type="spellStart"/>
-      <w:r>
-        <w:rPr>
-          <w:rFonts w:ascii="Times New Roman" w:hAnsi="Times New Roman" w:cs="Times New Roman"/>
-        </w:rPr>
-        <w:t>saat</w:t>
-      </w:r>
-      <w:proofErr w:type="spellEnd"/>
-      <w:r>
-        <w:rPr>
-          <w:rFonts w:ascii="Times New Roman" w:hAnsi="Times New Roman" w:cs="Times New Roman"/>
-        </w:rPr>
-        <w:t xml:space="preserve"> </w:t>
-      </w:r>
-      <w:proofErr w:type="spellStart"/>
-      <w:r>
-        <w:rPr>
-          <w:rFonts w:ascii="Times New Roman" w:hAnsi="Times New Roman" w:cs="Times New Roman"/>
-        </w:rPr>
-        <w:t>pergantian</w:t>
-      </w:r>
-      <w:proofErr w:type="spellEnd"/>
-      <w:r>
-        <w:rPr>
-          <w:rFonts w:ascii="Times New Roman" w:hAnsi="Times New Roman" w:cs="Times New Roman"/>
-        </w:rPr>
-        <w:t xml:space="preserve"> </w:t>
-      </w:r>
-      <w:proofErr w:type="spellStart"/>
-      <w:r>
-        <w:rPr>
-          <w:rFonts w:ascii="Times New Roman" w:hAnsi="Times New Roman" w:cs="Times New Roman"/>
-        </w:rPr>
-        <w:t>pegawai</w:t>
-      </w:r>
-      <w:proofErr w:type="spellEnd"/>
-      <w:r>
-        <w:rPr>
-          <w:rFonts w:ascii="Times New Roman" w:hAnsi="Times New Roman" w:cs="Times New Roman"/>
-        </w:rPr>
-        <w:t xml:space="preserve"> </w:t>
-      </w:r>
-      <w:proofErr w:type="spellStart"/>
-      <w:r>
-        <w:rPr>
-          <w:rFonts w:ascii="Times New Roman" w:hAnsi="Times New Roman" w:cs="Times New Roman"/>
-        </w:rPr>
-        <w:t>mengalami</w:t>
-      </w:r>
-      <w:proofErr w:type="spellEnd"/>
-      <w:r>
-        <w:rPr>
-          <w:rFonts w:ascii="Times New Roman" w:hAnsi="Times New Roman" w:cs="Times New Roman"/>
-        </w:rPr>
-        <w:t xml:space="preserve"> salah </w:t>
-      </w:r>
-      <w:proofErr w:type="spellStart"/>
-      <w:r>
-        <w:rPr>
-          <w:rFonts w:ascii="Times New Roman" w:hAnsi="Times New Roman" w:cs="Times New Roman"/>
-        </w:rPr>
-        <w:t>nya</w:t>
-      </w:r>
-      <w:proofErr w:type="spellEnd"/>
-      <w:r>
-        <w:rPr>
-          <w:rFonts w:ascii="Times New Roman" w:hAnsi="Times New Roman" w:cs="Times New Roman"/>
-        </w:rPr>
-        <w:t xml:space="preserve"> </w:t>
-      </w:r>
-      <w:proofErr w:type="spellStart"/>
-      <w:r>
-        <w:rPr>
-          <w:rFonts w:ascii="Times New Roman" w:hAnsi="Times New Roman" w:cs="Times New Roman"/>
-        </w:rPr>
-        <w:t>hasil</w:t>
-      </w:r>
-      <w:proofErr w:type="spellEnd"/>
-      <w:r>
-        <w:rPr>
-          <w:rFonts w:ascii="Times New Roman" w:hAnsi="Times New Roman" w:cs="Times New Roman"/>
-        </w:rPr>
-        <w:t xml:space="preserve"> profit </w:t>
-      </w:r>
-      <w:proofErr w:type="spellStart"/>
-      <w:r>
-        <w:rPr>
-          <w:rFonts w:ascii="Times New Roman" w:hAnsi="Times New Roman" w:cs="Times New Roman"/>
-        </w:rPr>
-        <w:t>penjualan</w:t>
-      </w:r>
-      <w:proofErr w:type="spellEnd"/>
-      <w:r>
-        <w:rPr>
-          <w:rFonts w:ascii="Times New Roman" w:hAnsi="Times New Roman" w:cs="Times New Roman"/>
-        </w:rPr>
-        <w:t xml:space="preserve"> </w:t>
-      </w:r>
-      <w:proofErr w:type="spellStart"/>
-      <w:r>
-        <w:rPr>
-          <w:rFonts w:ascii="Times New Roman" w:hAnsi="Times New Roman" w:cs="Times New Roman"/>
-        </w:rPr>
-        <w:t>dari</w:t>
-      </w:r>
-      <w:proofErr w:type="spellEnd"/>
-      <w:r>
-        <w:rPr>
-          <w:rFonts w:ascii="Times New Roman" w:hAnsi="Times New Roman" w:cs="Times New Roman"/>
-        </w:rPr>
-        <w:t xml:space="preserve"> </w:t>
-      </w:r>
-      <w:proofErr w:type="spellStart"/>
-      <w:r>
-        <w:rPr>
-          <w:rFonts w:ascii="Times New Roman" w:hAnsi="Times New Roman" w:cs="Times New Roman"/>
-        </w:rPr>
-        <w:t>hari</w:t>
-      </w:r>
-      <w:proofErr w:type="spellEnd"/>
-      <w:r>
-        <w:rPr>
-          <w:rFonts w:ascii="Times New Roman" w:hAnsi="Times New Roman" w:cs="Times New Roman"/>
-        </w:rPr>
-        <w:t xml:space="preserve"> </w:t>
-      </w:r>
-      <w:proofErr w:type="spellStart"/>
-      <w:r>
-        <w:rPr>
-          <w:rFonts w:ascii="Times New Roman" w:hAnsi="Times New Roman" w:cs="Times New Roman"/>
-        </w:rPr>
-        <w:t>ke</w:t>
-      </w:r>
-      <w:proofErr w:type="spellEnd"/>
-      <w:r>
-        <w:rPr>
-          <w:rFonts w:ascii="Times New Roman" w:hAnsi="Times New Roman" w:cs="Times New Roman"/>
-        </w:rPr>
-        <w:t xml:space="preserve"> </w:t>
-      </w:r>
-      <w:proofErr w:type="spellStart"/>
-      <w:r>
-        <w:rPr>
-          <w:rFonts w:ascii="Times New Roman" w:hAnsi="Times New Roman" w:cs="Times New Roman"/>
-        </w:rPr>
-        <w:t>hari</w:t>
-      </w:r>
-      <w:proofErr w:type="spellEnd"/>
-      <w:r>
-        <w:rPr>
-          <w:rFonts w:ascii="Times New Roman" w:hAnsi="Times New Roman" w:cs="Times New Roman"/>
-        </w:rPr>
-        <w:t xml:space="preserve"> </w:t>
+        <w:t xml:space="preserve">Sering nya teledor saat pergantian pegawai mengalami salah nya hasil profit penjualan dari hari ke hari </w:t>
       </w:r>
     </w:p>
     <w:p>
@@ -1310,7 +322,6 @@
           <w:szCs w:val="32"/>
         </w:rPr>
       </w:pPr>
-      <w:proofErr w:type="gramStart"/>
       <w:r>
         <w:rPr>
           <w:rFonts w:ascii="Times New Roman" w:hAnsi="Times New Roman" w:cs="Times New Roman"/>
@@ -1321,7 +332,6 @@
         </w:rPr>
         <w:t>Ideate :</w:t>
       </w:r>
-      <w:proofErr w:type="gramEnd"/>
     </w:p>
     <w:p>
       <w:pPr>
@@ -1329,162 +339,12 @@
           <w:rFonts w:ascii="Times New Roman" w:hAnsi="Times New Roman" w:cs="Times New Roman"/>
         </w:rPr>
       </w:pPr>
-      <w:proofErr w:type="spellStart"/>
       <w:r>
         <w:rPr>
           <w:rFonts w:ascii="Times New Roman" w:hAnsi="Times New Roman" w:cs="Times New Roman"/>
         </w:rPr>
-        <w:t>Dengan</w:t>
+        <w:t>Dengan mengobservasi dari berbagi aspek kami mendapatkan berbagai ide seperti membuat web seperti di bawah :</w:t>
       </w:r>
-      <w:proofErr w:type="spellEnd"/>
-      <w:r>
-        <w:rPr>
-          <w:rFonts w:ascii="Times New Roman" w:hAnsi="Times New Roman" w:cs="Times New Roman"/>
-        </w:rPr>
-        <w:t xml:space="preserve"> </w:t>
-      </w:r>
-      <w:proofErr w:type="spellStart"/>
-      <w:r>
-        <w:rPr>
-          <w:rFonts w:ascii="Times New Roman" w:hAnsi="Times New Roman" w:cs="Times New Roman"/>
-        </w:rPr>
-        <w:t>mengobservasi</w:t>
-      </w:r>
-      <w:proofErr w:type="spellEnd"/>
-      <w:r>
-        <w:rPr>
-          <w:rFonts w:ascii="Times New Roman" w:hAnsi="Times New Roman" w:cs="Times New Roman"/>
-        </w:rPr>
-        <w:t xml:space="preserve"> </w:t>
-      </w:r>
-      <w:proofErr w:type="spellStart"/>
-      <w:r>
-        <w:rPr>
-          <w:rFonts w:ascii="Times New Roman" w:hAnsi="Times New Roman" w:cs="Times New Roman"/>
-        </w:rPr>
-        <w:t>dari</w:t>
-      </w:r>
-      <w:proofErr w:type="spellEnd"/>
-      <w:r>
-        <w:rPr>
-          <w:rFonts w:ascii="Times New Roman" w:hAnsi="Times New Roman" w:cs="Times New Roman"/>
-        </w:rPr>
-        <w:t xml:space="preserve"> </w:t>
-      </w:r>
-      <w:proofErr w:type="spellStart"/>
-      <w:r>
-        <w:rPr>
-          <w:rFonts w:ascii="Times New Roman" w:hAnsi="Times New Roman" w:cs="Times New Roman"/>
-        </w:rPr>
-        <w:t>berbagi</w:t>
-      </w:r>
-      <w:proofErr w:type="spellEnd"/>
-      <w:r>
-        <w:rPr>
-          <w:rFonts w:ascii="Times New Roman" w:hAnsi="Times New Roman" w:cs="Times New Roman"/>
-        </w:rPr>
-        <w:t xml:space="preserve"> </w:t>
-      </w:r>
-      <w:proofErr w:type="spellStart"/>
-      <w:r>
-        <w:rPr>
-          <w:rFonts w:ascii="Times New Roman" w:hAnsi="Times New Roman" w:cs="Times New Roman"/>
-        </w:rPr>
-        <w:t>aspek</w:t>
-      </w:r>
-      <w:proofErr w:type="spellEnd"/>
-      <w:r>
-        <w:rPr>
-          <w:rFonts w:ascii="Times New Roman" w:hAnsi="Times New Roman" w:cs="Times New Roman"/>
-        </w:rPr>
-        <w:t xml:space="preserve"> kami </w:t>
-      </w:r>
-      <w:proofErr w:type="spellStart"/>
-      <w:r>
-        <w:rPr>
-          <w:rFonts w:ascii="Times New Roman" w:hAnsi="Times New Roman" w:cs="Times New Roman"/>
-        </w:rPr>
-        <w:t>mendapatkan</w:t>
-      </w:r>
-      <w:proofErr w:type="spellEnd"/>
-      <w:r>
-        <w:rPr>
-          <w:rFonts w:ascii="Times New Roman" w:hAnsi="Times New Roman" w:cs="Times New Roman"/>
-        </w:rPr>
-        <w:t xml:space="preserve"> </w:t>
-      </w:r>
-      <w:proofErr w:type="spellStart"/>
-      <w:r>
-        <w:rPr>
-          <w:rFonts w:ascii="Times New Roman" w:hAnsi="Times New Roman" w:cs="Times New Roman"/>
-        </w:rPr>
-        <w:t>berbagai</w:t>
-      </w:r>
-      <w:proofErr w:type="spellEnd"/>
-      <w:r>
-        <w:rPr>
-          <w:rFonts w:ascii="Times New Roman" w:hAnsi="Times New Roman" w:cs="Times New Roman"/>
-        </w:rPr>
-        <w:t xml:space="preserve"> ide </w:t>
-      </w:r>
-      <w:proofErr w:type="spellStart"/>
-      <w:r>
-        <w:rPr>
-          <w:rFonts w:ascii="Times New Roman" w:hAnsi="Times New Roman" w:cs="Times New Roman"/>
-        </w:rPr>
-        <w:t>seperti</w:t>
-      </w:r>
-      <w:proofErr w:type="spellEnd"/>
-      <w:r>
-        <w:rPr>
-          <w:rFonts w:ascii="Times New Roman" w:hAnsi="Times New Roman" w:cs="Times New Roman"/>
-        </w:rPr>
-        <w:t xml:space="preserve"> </w:t>
-      </w:r>
-      <w:proofErr w:type="spellStart"/>
-      <w:r>
-        <w:rPr>
-          <w:rFonts w:ascii="Times New Roman" w:hAnsi="Times New Roman" w:cs="Times New Roman"/>
-        </w:rPr>
-        <w:t>membuat</w:t>
-      </w:r>
-      <w:proofErr w:type="spellEnd"/>
-      <w:r>
-        <w:rPr>
-          <w:rFonts w:ascii="Times New Roman" w:hAnsi="Times New Roman" w:cs="Times New Roman"/>
-        </w:rPr>
-        <w:t xml:space="preserve"> web </w:t>
-      </w:r>
-      <w:proofErr w:type="spellStart"/>
-      <w:r>
-        <w:rPr>
-          <w:rFonts w:ascii="Times New Roman" w:hAnsi="Times New Roman" w:cs="Times New Roman"/>
-        </w:rPr>
-        <w:t>seperti</w:t>
-      </w:r>
-      <w:proofErr w:type="spellEnd"/>
-      <w:r>
-        <w:rPr>
-          <w:rFonts w:ascii="Times New Roman" w:hAnsi="Times New Roman" w:cs="Times New Roman"/>
-        </w:rPr>
-        <w:t xml:space="preserve"> di </w:t>
-      </w:r>
-      <w:proofErr w:type="spellStart"/>
-      <w:proofErr w:type="gramStart"/>
-      <w:r>
-        <w:rPr>
-          <w:rFonts w:ascii="Times New Roman" w:hAnsi="Times New Roman" w:cs="Times New Roman"/>
-        </w:rPr>
-        <w:t>bawah</w:t>
-      </w:r>
-      <w:proofErr w:type="spellEnd"/>
-      <w:r>
-        <w:rPr>
-          <w:rFonts w:ascii="Times New Roman" w:hAnsi="Times New Roman" w:cs="Times New Roman"/>
-        </w:rPr>
-        <w:t xml:space="preserve"> :</w:t>
-      </w:r>
-      <w:proofErr w:type="gramEnd"/>
     </w:p>
     <w:tbl>
       <w:tblPr>
@@ -1618,7 +478,7 @@
               </w:rPr>
               <w:lastRenderedPageBreak/>
               <w:drawing>
-                <wp:anchor distT="0" distB="0" distL="114300" distR="114300" simplePos="0" relativeHeight="251659264" behindDoc="1" locked="0" layoutInCell="1" allowOverlap="1" wp14:anchorId="40C966A1" wp14:editId="6E236079">
+                <wp:anchor distT="0" distB="0" distL="114300" distR="114300" simplePos="0" relativeHeight="251659264" behindDoc="1" locked="0" layoutInCell="1" allowOverlap="1" wp14:anchorId="40C966A1" wp14:editId="105A1274">
                   <wp:simplePos x="0" y="0"/>
                   <wp:positionH relativeFrom="column">
                     <wp:posOffset>90170</wp:posOffset>
@@ -1757,14 +617,12 @@
                 <w:rFonts w:ascii="Times New Roman" w:hAnsi="Times New Roman" w:cs="Times New Roman"/>
               </w:rPr>
             </w:pPr>
-            <w:proofErr w:type="spellStart"/>
             <w:r>
               <w:rPr>
                 <w:rFonts w:ascii="Times New Roman" w:hAnsi="Times New Roman" w:cs="Times New Roman"/>
               </w:rPr>
               <w:t>Dasbord</w:t>
             </w:r>
-            <w:proofErr w:type="spellEnd"/>
           </w:p>
         </w:tc>
       </w:tr>
@@ -1788,7 +646,7 @@
                 <w:noProof/>
               </w:rPr>
               <w:drawing>
-                <wp:anchor distT="0" distB="0" distL="114300" distR="114300" simplePos="0" relativeHeight="251660288" behindDoc="1" locked="0" layoutInCell="1" allowOverlap="1" wp14:anchorId="76B6D3B9" wp14:editId="72562702">
+                <wp:anchor distT="0" distB="0" distL="114300" distR="114300" simplePos="0" relativeHeight="251660288" behindDoc="1" locked="0" layoutInCell="1" allowOverlap="1" wp14:anchorId="76B6D3B9" wp14:editId="57E72C39">
                   <wp:simplePos x="0" y="0"/>
                   <wp:positionH relativeFrom="column">
                     <wp:posOffset>99695</wp:posOffset>
@@ -1934,14 +792,12 @@
                 <w:rFonts w:ascii="Times New Roman" w:hAnsi="Times New Roman" w:cs="Times New Roman"/>
               </w:rPr>
             </w:pPr>
-            <w:proofErr w:type="spellStart"/>
             <w:r>
               <w:rPr>
                 <w:rFonts w:ascii="Times New Roman" w:hAnsi="Times New Roman" w:cs="Times New Roman"/>
               </w:rPr>
               <w:t>Penjualan</w:t>
             </w:r>
-            <w:proofErr w:type="spellEnd"/>
           </w:p>
         </w:tc>
       </w:tr>
@@ -2259,28 +1115,12 @@
                 <w:rFonts w:ascii="Times New Roman" w:hAnsi="Times New Roman" w:cs="Times New Roman"/>
               </w:rPr>
             </w:pPr>
-            <w:proofErr w:type="spellStart"/>
             <w:r>
               <w:rPr>
                 <w:rFonts w:ascii="Times New Roman" w:hAnsi="Times New Roman" w:cs="Times New Roman"/>
               </w:rPr>
-              <w:t>Laporan</w:t>
+              <w:t>Laporan Keuangan</w:t>
             </w:r>
-            <w:proofErr w:type="spellEnd"/>
-            <w:r>
-              <w:rPr>
-                <w:rFonts w:ascii="Times New Roman" w:hAnsi="Times New Roman" w:cs="Times New Roman"/>
-              </w:rPr>
-              <w:t xml:space="preserve"> </w:t>
-            </w:r>
-            <w:proofErr w:type="spellStart"/>
-            <w:r>
-              <w:rPr>
-                <w:rFonts w:ascii="Times New Roman" w:hAnsi="Times New Roman" w:cs="Times New Roman"/>
-              </w:rPr>
-              <w:t>Keuangan</w:t>
-            </w:r>
-            <w:proofErr w:type="spellEnd"/>
           </w:p>
         </w:tc>
       </w:tr>
@@ -2304,7 +1144,7 @@
                 <w:noProof/>
               </w:rPr>
               <w:drawing>
-                <wp:anchor distT="0" distB="0" distL="114300" distR="114300" simplePos="0" relativeHeight="251663360" behindDoc="1" locked="0" layoutInCell="1" allowOverlap="1" wp14:anchorId="38DA905B" wp14:editId="349CBD9D">
+                <wp:anchor distT="0" distB="0" distL="114300" distR="114300" simplePos="0" relativeHeight="251663360" behindDoc="1" locked="0" layoutInCell="1" allowOverlap="1" wp14:anchorId="38DA905B" wp14:editId="1ED766DB">
                   <wp:simplePos x="0" y="0"/>
                   <wp:positionH relativeFrom="column">
                     <wp:posOffset>71120</wp:posOffset>
@@ -2434,21 +1274,7 @@
               <w:rPr>
                 <w:rFonts w:ascii="Times New Roman" w:hAnsi="Times New Roman" w:cs="Times New Roman"/>
               </w:rPr>
-              <w:t>Debt(</w:t>
-            </w:r>
-            <w:proofErr w:type="spellStart"/>
-            <w:r>
-              <w:rPr>
-                <w:rFonts w:ascii="Times New Roman" w:hAnsi="Times New Roman" w:cs="Times New Roman"/>
-              </w:rPr>
-              <w:t>hutang</w:t>
-            </w:r>
-            <w:proofErr w:type="spellEnd"/>
-            <w:r>
-              <w:rPr>
-                <w:rFonts w:ascii="Times New Roman" w:hAnsi="Times New Roman" w:cs="Times New Roman"/>
-              </w:rPr>
-              <w:t>)</w:t>
+              <w:t>Debt(hutang)</w:t>
             </w:r>
           </w:p>
         </w:tc>
@@ -2471,7 +1297,6 @@
           <w:szCs w:val="32"/>
         </w:rPr>
       </w:pPr>
-      <w:proofErr w:type="gramStart"/>
       <w:r>
         <w:rPr>
           <w:rFonts w:ascii="Times New Roman" w:hAnsi="Times New Roman" w:cs="Times New Roman"/>
@@ -2482,7 +1307,6 @@
         </w:rPr>
         <w:t>Prototype :</w:t>
       </w:r>
-      <w:proofErr w:type="gramEnd"/>
     </w:p>
     <w:p>
       <w:pPr>
@@ -2496,106 +1320,12 @@
         </w:rPr>
         <w:t xml:space="preserve">Hasil yang </w:t>
       </w:r>
-      <w:proofErr w:type="spellStart"/>
       <w:r>
         <w:rPr>
           <w:rFonts w:ascii="Times New Roman" w:hAnsi="Times New Roman" w:cs="Times New Roman"/>
         </w:rPr>
-        <w:t>lebih</w:t>
+        <w:t>lebih baik dari web yang sudah di coding seperti yang ada di bawah :</w:t>
       </w:r>
-      <w:proofErr w:type="spellEnd"/>
-      <w:r>
-        <w:rPr>
-          <w:rFonts w:ascii="Times New Roman" w:hAnsi="Times New Roman" w:cs="Times New Roman"/>
-        </w:rPr>
-        <w:t xml:space="preserve"> </w:t>
-      </w:r>
-      <w:proofErr w:type="spellStart"/>
-      <w:r>
-        <w:rPr>
-          <w:rFonts w:ascii="Times New Roman" w:hAnsi="Times New Roman" w:cs="Times New Roman"/>
-        </w:rPr>
-        <w:t>baik</w:t>
-      </w:r>
-      <w:proofErr w:type="spellEnd"/>
-      <w:r>
-        <w:rPr>
-          <w:rFonts w:ascii="Times New Roman" w:hAnsi="Times New Roman" w:cs="Times New Roman"/>
-        </w:rPr>
-        <w:t xml:space="preserve"> </w:t>
-      </w:r>
-      <w:proofErr w:type="spellStart"/>
-      <w:r>
-        <w:rPr>
-          <w:rFonts w:ascii="Times New Roman" w:hAnsi="Times New Roman" w:cs="Times New Roman"/>
-        </w:rPr>
-        <w:t>dari</w:t>
-      </w:r>
-      <w:proofErr w:type="spellEnd"/>
-      <w:r>
-        <w:rPr>
-          <w:rFonts w:ascii="Times New Roman" w:hAnsi="Times New Roman" w:cs="Times New Roman"/>
-        </w:rPr>
-        <w:t xml:space="preserve"> web yang </w:t>
-      </w:r>
-      <w:proofErr w:type="spellStart"/>
-      <w:r>
-        <w:rPr>
-          <w:rFonts w:ascii="Times New Roman" w:hAnsi="Times New Roman" w:cs="Times New Roman"/>
-        </w:rPr>
-        <w:t>sudah</w:t>
-      </w:r>
-      <w:proofErr w:type="spellEnd"/>
-      <w:r>
-        <w:rPr>
-          <w:rFonts w:ascii="Times New Roman" w:hAnsi="Times New Roman" w:cs="Times New Roman"/>
-        </w:rPr>
-        <w:t xml:space="preserve"> di coding </w:t>
-      </w:r>
-      <w:proofErr w:type="spellStart"/>
-      <w:r>
-        <w:rPr>
-          <w:rFonts w:ascii="Times New Roman" w:hAnsi="Times New Roman" w:cs="Times New Roman"/>
-        </w:rPr>
-        <w:t>seperti</w:t>
-      </w:r>
-      <w:proofErr w:type="spellEnd"/>
-      <w:r>
-        <w:rPr>
-          <w:rFonts w:ascii="Times New Roman" w:hAnsi="Times New Roman" w:cs="Times New Roman"/>
-        </w:rPr>
-        <w:t xml:space="preserve"> yang </w:t>
-      </w:r>
-      <w:proofErr w:type="spellStart"/>
-      <w:r>
-        <w:rPr>
-          <w:rFonts w:ascii="Times New Roman" w:hAnsi="Times New Roman" w:cs="Times New Roman"/>
-        </w:rPr>
-        <w:t>ada</w:t>
-      </w:r>
-      <w:proofErr w:type="spellEnd"/>
-      <w:r>
-        <w:rPr>
-          <w:rFonts w:ascii="Times New Roman" w:hAnsi="Times New Roman" w:cs="Times New Roman"/>
-        </w:rPr>
-        <w:t xml:space="preserve"> di </w:t>
-      </w:r>
-      <w:proofErr w:type="spellStart"/>
-      <w:proofErr w:type="gramStart"/>
-      <w:r>
-        <w:rPr>
-          <w:rFonts w:ascii="Times New Roman" w:hAnsi="Times New Roman" w:cs="Times New Roman"/>
-        </w:rPr>
-        <w:t>bawah</w:t>
-      </w:r>
-      <w:proofErr w:type="spellEnd"/>
-      <w:r>
-        <w:rPr>
-          <w:rFonts w:ascii="Times New Roman" w:hAnsi="Times New Roman" w:cs="Times New Roman"/>
-        </w:rPr>
-        <w:t xml:space="preserve"> :</w:t>
-      </w:r>
-      <w:proofErr w:type="gramEnd"/>
     </w:p>
     <w:tbl>
       <w:tblPr>
@@ -2627,7 +1357,7 @@
                 <w:noProof/>
               </w:rPr>
               <w:drawing>
-                <wp:anchor distT="0" distB="0" distL="114300" distR="114300" simplePos="0" relativeHeight="251664384" behindDoc="1" locked="0" layoutInCell="1" allowOverlap="1" wp14:anchorId="1A31C6C4" wp14:editId="05A89C07">
+                <wp:anchor distT="0" distB="0" distL="114300" distR="114300" simplePos="0" relativeHeight="251664384" behindDoc="1" locked="0" layoutInCell="1" allowOverlap="1" wp14:anchorId="1A31C6C4" wp14:editId="7B8C71AA">
                   <wp:simplePos x="0" y="0"/>
                   <wp:positionH relativeFrom="column">
                     <wp:posOffset>161925</wp:posOffset>
@@ -2911,14 +1641,12 @@
                 <w:rFonts w:ascii="Times New Roman" w:hAnsi="Times New Roman" w:cs="Times New Roman"/>
               </w:rPr>
             </w:pPr>
-            <w:proofErr w:type="spellStart"/>
             <w:r>
               <w:rPr>
                 <w:rFonts w:ascii="Times New Roman" w:hAnsi="Times New Roman" w:cs="Times New Roman"/>
               </w:rPr>
               <w:t>Dashbord</w:t>
             </w:r>
-            <w:proofErr w:type="spellEnd"/>
           </w:p>
         </w:tc>
       </w:tr>
@@ -3092,14 +1820,12 @@
                 <w:rFonts w:ascii="Times New Roman" w:hAnsi="Times New Roman" w:cs="Times New Roman"/>
               </w:rPr>
             </w:pPr>
-            <w:proofErr w:type="spellStart"/>
             <w:r>
               <w:rPr>
                 <w:rFonts w:ascii="Times New Roman" w:hAnsi="Times New Roman" w:cs="Times New Roman"/>
               </w:rPr>
               <w:t>Penjualan</w:t>
             </w:r>
-            <w:proofErr w:type="spellEnd"/>
           </w:p>
         </w:tc>
       </w:tr>
@@ -3250,6 +1976,85 @@
                 <w:rFonts w:ascii="Times New Roman" w:hAnsi="Times New Roman" w:cs="Times New Roman"/>
               </w:rPr>
             </w:pPr>
+            <w:r>
+              <w:rPr>
+                <w:rFonts w:ascii="Times New Roman" w:hAnsi="Times New Roman" w:cs="Times New Roman"/>
+                <w:noProof/>
+                <w:sz w:val="56"/>
+                <w:szCs w:val="56"/>
+              </w:rPr>
+              <w:lastRenderedPageBreak/>
+              <w:drawing>
+                <wp:anchor distT="0" distB="0" distL="114300" distR="114300" simplePos="0" relativeHeight="251667456" behindDoc="1" locked="0" layoutInCell="1" allowOverlap="1" wp14:anchorId="26CEB998" wp14:editId="4D8CAE3C">
+                  <wp:simplePos x="0" y="0"/>
+                  <wp:positionH relativeFrom="column">
+                    <wp:posOffset>23495</wp:posOffset>
+                  </wp:positionH>
+                  <wp:positionV relativeFrom="paragraph">
+                    <wp:posOffset>126365</wp:posOffset>
+                  </wp:positionV>
+                  <wp:extent cx="4255135" cy="2657475"/>
+                  <wp:effectExtent l="0" t="0" r="0" b="9525"/>
+                  <wp:wrapTight wrapText="bothSides">
+                    <wp:wrapPolygon edited="0">
+                      <wp:start x="0" y="0"/>
+                      <wp:lineTo x="0" y="21523"/>
+                      <wp:lineTo x="21468" y="21523"/>
+                      <wp:lineTo x="21468" y="0"/>
+                      <wp:lineTo x="0" y="0"/>
+                    </wp:wrapPolygon>
+                  </wp:wrapTight>
+                  <wp:docPr id="1407401991" name="Picture 1"/>
+                  <wp:cNvGraphicFramePr>
+                    <a:graphicFrameLocks xmlns:a="http://schemas.openxmlformats.org/drawingml/2006/main" noChangeAspect="1"/>
+                  </wp:cNvGraphicFramePr>
+                  <a:graphic xmlns:a="http://schemas.openxmlformats.org/drawingml/2006/main">
+                    <a:graphicData uri="http://schemas.openxmlformats.org/drawingml/2006/picture">
+                      <pic:pic xmlns:pic="http://schemas.openxmlformats.org/drawingml/2006/picture">
+                        <pic:nvPicPr>
+                          <pic:cNvPr id="0" name="Picture 1"/>
+                          <pic:cNvPicPr>
+                            <a:picLocks noChangeAspect="1" noChangeArrowheads="1"/>
+                          </pic:cNvPicPr>
+                        </pic:nvPicPr>
+                        <pic:blipFill>
+                          <a:blip r:embed="rId17" cstate="print">
+                            <a:extLst>
+                              <a:ext uri="{28A0092B-C50C-407E-A947-70E740481C1C}">
+                                <a14:useLocalDpi xmlns:a14="http://schemas.microsoft.com/office/drawing/2010/main" val="0"/>
+                              </a:ext>
+                            </a:extLst>
+                          </a:blip>
+                          <a:srcRect/>
+                          <a:stretch>
+                            <a:fillRect/>
+                          </a:stretch>
+                        </pic:blipFill>
+                        <pic:spPr bwMode="auto">
+                          <a:xfrm>
+                            <a:off x="0" y="0"/>
+                            <a:ext cx="4255135" cy="2657475"/>
+                          </a:xfrm>
+                          <a:prstGeom prst="rect">
+                            <a:avLst/>
+                          </a:prstGeom>
+                          <a:noFill/>
+                          <a:ln>
+                            <a:noFill/>
+                          </a:ln>
+                        </pic:spPr>
+                      </pic:pic>
+                    </a:graphicData>
+                  </a:graphic>
+                  <wp14:sizeRelH relativeFrom="margin">
+                    <wp14:pctWidth>0</wp14:pctWidth>
+                  </wp14:sizeRelH>
+                  <wp14:sizeRelV relativeFrom="margin">
+                    <wp14:pctHeight>0</wp14:pctHeight>
+                  </wp14:sizeRelV>
+                </wp:anchor>
+              </w:drawing>
+            </w:r>
           </w:p>
         </w:tc>
         <w:tc>
@@ -3262,6 +2067,69 @@
                 <w:rFonts w:ascii="Times New Roman" w:hAnsi="Times New Roman" w:cs="Times New Roman"/>
               </w:rPr>
             </w:pPr>
+          </w:p>
+          <w:p>
+            <w:pPr>
+              <w:rPr>
+                <w:rFonts w:ascii="Times New Roman" w:hAnsi="Times New Roman" w:cs="Times New Roman"/>
+              </w:rPr>
+            </w:pPr>
+          </w:p>
+          <w:p>
+            <w:pPr>
+              <w:rPr>
+                <w:rFonts w:ascii="Times New Roman" w:hAnsi="Times New Roman" w:cs="Times New Roman"/>
+              </w:rPr>
+            </w:pPr>
+          </w:p>
+          <w:p>
+            <w:pPr>
+              <w:rPr>
+                <w:rFonts w:ascii="Times New Roman" w:hAnsi="Times New Roman" w:cs="Times New Roman"/>
+              </w:rPr>
+            </w:pPr>
+          </w:p>
+          <w:p>
+            <w:pPr>
+              <w:rPr>
+                <w:rFonts w:ascii="Times New Roman" w:hAnsi="Times New Roman" w:cs="Times New Roman"/>
+              </w:rPr>
+            </w:pPr>
+          </w:p>
+          <w:p>
+            <w:pPr>
+              <w:rPr>
+                <w:rFonts w:ascii="Times New Roman" w:hAnsi="Times New Roman" w:cs="Times New Roman"/>
+              </w:rPr>
+            </w:pPr>
+          </w:p>
+          <w:p>
+            <w:pPr>
+              <w:rPr>
+                <w:rFonts w:ascii="Times New Roman" w:hAnsi="Times New Roman" w:cs="Times New Roman"/>
+              </w:rPr>
+            </w:pPr>
+          </w:p>
+          <w:p>
+            <w:pPr>
+              <w:rPr>
+                <w:rFonts w:ascii="Times New Roman" w:hAnsi="Times New Roman" w:cs="Times New Roman"/>
+              </w:rPr>
+            </w:pPr>
+          </w:p>
+          <w:p>
+            <w:pPr>
+              <w:jc w:val="center"/>
+              <w:rPr>
+                <w:rFonts w:ascii="Times New Roman" w:hAnsi="Times New Roman" w:cs="Times New Roman"/>
+              </w:rPr>
+            </w:pPr>
+            <w:r>
+              <w:rPr>
+                <w:rFonts w:ascii="Times New Roman" w:hAnsi="Times New Roman" w:cs="Times New Roman"/>
+              </w:rPr>
+              <w:t>Debt(hutang)</w:t>
+            </w:r>
           </w:p>
         </w:tc>
       </w:tr>
@@ -3276,6 +2144,82 @@
                 <w:rFonts w:ascii="Times New Roman" w:hAnsi="Times New Roman" w:cs="Times New Roman"/>
               </w:rPr>
             </w:pPr>
+            <w:r>
+              <w:rPr>
+                <w:rFonts w:ascii="Times New Roman" w:hAnsi="Times New Roman" w:cs="Times New Roman"/>
+                <w:noProof/>
+              </w:rPr>
+              <w:drawing>
+                <wp:anchor distT="0" distB="0" distL="114300" distR="114300" simplePos="0" relativeHeight="251668480" behindDoc="1" locked="0" layoutInCell="1" allowOverlap="1" wp14:anchorId="06755116" wp14:editId="1E701970">
+                  <wp:simplePos x="0" y="0"/>
+                  <wp:positionH relativeFrom="column">
+                    <wp:posOffset>19050</wp:posOffset>
+                  </wp:positionH>
+                  <wp:positionV relativeFrom="paragraph">
+                    <wp:posOffset>118110</wp:posOffset>
+                  </wp:positionV>
+                  <wp:extent cx="4234180" cy="3067050"/>
+                  <wp:effectExtent l="0" t="0" r="0" b="0"/>
+                  <wp:wrapTight wrapText="bothSides">
+                    <wp:wrapPolygon edited="0">
+                      <wp:start x="0" y="0"/>
+                      <wp:lineTo x="0" y="21466"/>
+                      <wp:lineTo x="21477" y="21466"/>
+                      <wp:lineTo x="21477" y="0"/>
+                      <wp:lineTo x="0" y="0"/>
+                    </wp:wrapPolygon>
+                  </wp:wrapTight>
+                  <wp:docPr id="1358726022" name="Picture 2"/>
+                  <wp:cNvGraphicFramePr>
+                    <a:graphicFrameLocks xmlns:a="http://schemas.openxmlformats.org/drawingml/2006/main" noChangeAspect="1"/>
+                  </wp:cNvGraphicFramePr>
+                  <a:graphic xmlns:a="http://schemas.openxmlformats.org/drawingml/2006/main">
+                    <a:graphicData uri="http://schemas.openxmlformats.org/drawingml/2006/picture">
+                      <pic:pic xmlns:pic="http://schemas.openxmlformats.org/drawingml/2006/picture">
+                        <pic:nvPicPr>
+                          <pic:cNvPr id="0" name="Picture 2"/>
+                          <pic:cNvPicPr>
+                            <a:picLocks noChangeAspect="1" noChangeArrowheads="1"/>
+                          </pic:cNvPicPr>
+                        </pic:nvPicPr>
+                        <pic:blipFill>
+                          <a:blip r:embed="rId18" cstate="print">
+                            <a:extLst>
+                              <a:ext uri="{28A0092B-C50C-407E-A947-70E740481C1C}">
+                                <a14:useLocalDpi xmlns:a14="http://schemas.microsoft.com/office/drawing/2010/main" val="0"/>
+                              </a:ext>
+                            </a:extLst>
+                          </a:blip>
+                          <a:srcRect/>
+                          <a:stretch>
+                            <a:fillRect/>
+                          </a:stretch>
+                        </pic:blipFill>
+                        <pic:spPr bwMode="auto">
+                          <a:xfrm>
+                            <a:off x="0" y="0"/>
+                            <a:ext cx="4234180" cy="3067050"/>
+                          </a:xfrm>
+                          <a:prstGeom prst="rect">
+                            <a:avLst/>
+                          </a:prstGeom>
+                          <a:noFill/>
+                          <a:ln>
+                            <a:noFill/>
+                          </a:ln>
+                        </pic:spPr>
+                      </pic:pic>
+                    </a:graphicData>
+                  </a:graphic>
+                  <wp14:sizeRelH relativeFrom="margin">
+                    <wp14:pctWidth>0</wp14:pctWidth>
+                  </wp14:sizeRelH>
+                  <wp14:sizeRelV relativeFrom="margin">
+                    <wp14:pctHeight>0</wp14:pctHeight>
+                  </wp14:sizeRelV>
+                </wp:anchor>
+              </w:drawing>
+            </w:r>
           </w:p>
         </w:tc>
         <w:tc>
@@ -3288,6 +2232,76 @@
                 <w:rFonts w:ascii="Times New Roman" w:hAnsi="Times New Roman" w:cs="Times New Roman"/>
               </w:rPr>
             </w:pPr>
+          </w:p>
+          <w:p>
+            <w:pPr>
+              <w:rPr>
+                <w:rFonts w:ascii="Times New Roman" w:hAnsi="Times New Roman" w:cs="Times New Roman"/>
+              </w:rPr>
+            </w:pPr>
+          </w:p>
+          <w:p>
+            <w:pPr>
+              <w:rPr>
+                <w:rFonts w:ascii="Times New Roman" w:hAnsi="Times New Roman" w:cs="Times New Roman"/>
+              </w:rPr>
+            </w:pPr>
+          </w:p>
+          <w:p>
+            <w:pPr>
+              <w:rPr>
+                <w:rFonts w:ascii="Times New Roman" w:hAnsi="Times New Roman" w:cs="Times New Roman"/>
+              </w:rPr>
+            </w:pPr>
+          </w:p>
+          <w:p>
+            <w:pPr>
+              <w:rPr>
+                <w:rFonts w:ascii="Times New Roman" w:hAnsi="Times New Roman" w:cs="Times New Roman"/>
+              </w:rPr>
+            </w:pPr>
+          </w:p>
+          <w:p>
+            <w:pPr>
+              <w:rPr>
+                <w:rFonts w:ascii="Times New Roman" w:hAnsi="Times New Roman" w:cs="Times New Roman"/>
+              </w:rPr>
+            </w:pPr>
+          </w:p>
+          <w:p>
+            <w:pPr>
+              <w:rPr>
+                <w:rFonts w:ascii="Times New Roman" w:hAnsi="Times New Roman" w:cs="Times New Roman"/>
+              </w:rPr>
+            </w:pPr>
+          </w:p>
+          <w:p>
+            <w:pPr>
+              <w:rPr>
+                <w:rFonts w:ascii="Times New Roman" w:hAnsi="Times New Roman" w:cs="Times New Roman"/>
+              </w:rPr>
+            </w:pPr>
+          </w:p>
+          <w:p>
+            <w:pPr>
+              <w:rPr>
+                <w:rFonts w:ascii="Times New Roman" w:hAnsi="Times New Roman" w:cs="Times New Roman"/>
+              </w:rPr>
+            </w:pPr>
+          </w:p>
+          <w:p>
+            <w:pPr>
+              <w:jc w:val="center"/>
+              <w:rPr>
+                <w:rFonts w:ascii="Times New Roman" w:hAnsi="Times New Roman" w:cs="Times New Roman"/>
+              </w:rPr>
+            </w:pPr>
+            <w:r>
+              <w:rPr>
+                <w:rFonts w:ascii="Times New Roman" w:hAnsi="Times New Roman" w:cs="Times New Roman"/>
+              </w:rPr>
+              <w:t>Laporan</w:t>
+            </w:r>
           </w:p>
         </w:tc>
       </w:tr>

--- a/Desing Thinking/Design Thinking.docx
+++ b/Desing Thinking/Design Thinking.docx
@@ -2306,6 +2306,44 @@
         </w:tc>
       </w:tr>
     </w:tbl>
+    <w:p>
+      <w:pPr>
+        <w:rPr>
+          <w:rFonts w:ascii="Times New Roman" w:hAnsi="Times New Roman" w:cs="Times New Roman"/>
+        </w:rPr>
+      </w:pPr>
+    </w:p>
+    <w:p>
+      <w:pPr>
+        <w:rPr>
+          <w:rFonts w:ascii="Times New Roman" w:hAnsi="Times New Roman" w:cs="Times New Roman"/>
+          <w:b/>
+          <w:bCs/>
+          <w:sz w:val="32"/>
+          <w:szCs w:val="32"/>
+        </w:rPr>
+      </w:pPr>
+      <w:r>
+        <w:rPr>
+          <w:rFonts w:ascii="Times New Roman" w:hAnsi="Times New Roman" w:cs="Times New Roman"/>
+          <w:b/>
+          <w:bCs/>
+          <w:sz w:val="32"/>
+          <w:szCs w:val="32"/>
+        </w:rPr>
+        <w:t>Testing</w:t>
+      </w:r>
+      <w:r>
+        <w:rPr>
+          <w:rFonts w:ascii="Times New Roman" w:hAnsi="Times New Roman" w:cs="Times New Roman"/>
+          <w:b/>
+          <w:bCs/>
+          <w:sz w:val="32"/>
+          <w:szCs w:val="32"/>
+        </w:rPr>
+        <w:t xml:space="preserve"> :</w:t>
+      </w:r>
+    </w:p>
     <w:p>
       <w:pPr>
         <w:rPr>

--- a/Desing Thinking/Design Thinking.docx
+++ b/Desing Thinking/Design Thinking.docx
@@ -105,7 +105,19 @@
         <w:rPr>
           <w:rFonts w:ascii="Times New Roman" w:hAnsi="Times New Roman" w:cs="Times New Roman"/>
         </w:rPr>
-        <w:t>Wawancara dan menanyakan berbergai masalah pada umkm</w:t>
+        <w:t>Wawancara dan menanyakan berb</w:t>
+      </w:r>
+      <w:r>
+        <w:rPr>
+          <w:rFonts w:ascii="Times New Roman" w:hAnsi="Times New Roman" w:cs="Times New Roman"/>
+        </w:rPr>
+        <w:t>a</w:t>
+      </w:r>
+      <w:r>
+        <w:rPr>
+          <w:rFonts w:ascii="Times New Roman" w:hAnsi="Times New Roman" w:cs="Times New Roman"/>
+        </w:rPr>
+        <w:t>gai masalah pada umkm</w:t>
       </w:r>
     </w:p>
     <w:p>
@@ -343,7 +355,13 @@
         <w:rPr>
           <w:rFonts w:ascii="Times New Roman" w:hAnsi="Times New Roman" w:cs="Times New Roman"/>
         </w:rPr>
-        <w:t>Dengan mengobservasi dari berbagi aspek kami mendapatkan berbagai ide seperti membuat web seperti di bawah :</w:t>
+        <w:t>Dengan mengobservasi dari</w:t>
+      </w:r>
+      <w:r>
+        <w:rPr>
+          <w:rFonts w:ascii="Times New Roman" w:hAnsi="Times New Roman" w:cs="Times New Roman"/>
+        </w:rPr>
+        <w:t xml:space="preserve"> hasil wawancara kan memiliki solusi untuk membuat suatu sistus atau web untuk mengatur keuangan untuk para umkm dan kami berniat membua</w:t>
       </w:r>
     </w:p>
     <w:tbl>
@@ -353,8 +371,8 @@
         <w:tblLook w:val="04A0" w:firstRow="1" w:lastRow="0" w:firstColumn="1" w:lastColumn="0" w:noHBand="0" w:noVBand="1"/>
       </w:tblPr>
       <w:tblGrid>
-        <w:gridCol w:w="6306"/>
-        <w:gridCol w:w="2710"/>
+        <w:gridCol w:w="7628"/>
+        <w:gridCol w:w="1388"/>
       </w:tblGrid>
       <w:tr>
         <w:trPr>
@@ -377,18 +395,26 @@
                 <w:noProof/>
               </w:rPr>
               <w:drawing>
-                <wp:anchor distT="0" distB="0" distL="114300" distR="114300" simplePos="0" relativeHeight="251658240" behindDoc="0" locked="0" layoutInCell="1" allowOverlap="1" wp14:anchorId="05F5B504" wp14:editId="50390A85">
+                <wp:anchor distT="0" distB="0" distL="114300" distR="114300" simplePos="0" relativeHeight="251669504" behindDoc="1" locked="0" layoutInCell="1" allowOverlap="1" wp14:anchorId="76A5AB9B" wp14:editId="27F0CE56">
                   <wp:simplePos x="0" y="0"/>
-                  <wp:positionH relativeFrom="margin">
-                    <wp:posOffset>-20320</wp:posOffset>
+                  <wp:positionH relativeFrom="column">
+                    <wp:posOffset>2540</wp:posOffset>
                   </wp:positionH>
-                  <wp:positionV relativeFrom="margin">
-                    <wp:posOffset>333375</wp:posOffset>
+                  <wp:positionV relativeFrom="paragraph">
+                    <wp:posOffset>193926</wp:posOffset>
                   </wp:positionV>
-                  <wp:extent cx="3861516" cy="2171700"/>
-                  <wp:effectExtent l="0" t="0" r="5715" b="0"/>
-                  <wp:wrapSquare wrapText="bothSides"/>
-                  <wp:docPr id="1653372869" name="Picture 3"/>
+                  <wp:extent cx="4368264" cy="2456120"/>
+                  <wp:effectExtent l="0" t="0" r="0" b="1905"/>
+                  <wp:wrapTight wrapText="bothSides">
+                    <wp:wrapPolygon edited="0">
+                      <wp:start x="0" y="0"/>
+                      <wp:lineTo x="0" y="21449"/>
+                      <wp:lineTo x="21478" y="21449"/>
+                      <wp:lineTo x="21478" y="0"/>
+                      <wp:lineTo x="0" y="0"/>
+                    </wp:wrapPolygon>
+                  </wp:wrapTight>
+                  <wp:docPr id="925517298" name="Picture 4"/>
                   <wp:cNvGraphicFramePr>
                     <a:graphicFrameLocks xmlns:a="http://schemas.openxmlformats.org/drawingml/2006/main" noChangeAspect="1"/>
                   </wp:cNvGraphicFramePr>
@@ -396,10 +422,8 @@
                     <a:graphicData uri="http://schemas.openxmlformats.org/drawingml/2006/picture">
                       <pic:pic xmlns:pic="http://schemas.openxmlformats.org/drawingml/2006/picture">
                         <pic:nvPicPr>
-                          <pic:cNvPr id="0" name="Picture 1"/>
-                          <pic:cNvPicPr>
-                            <a:picLocks noChangeAspect="1" noChangeArrowheads="1"/>
-                          </pic:cNvPicPr>
+                          <pic:cNvPr id="925517298" name="Picture 925517298"/>
+                          <pic:cNvPicPr/>
                         </pic:nvPicPr>
                         <pic:blipFill>
                           <a:blip r:embed="rId7" cstate="print">
@@ -409,23 +433,18 @@
                               </a:ext>
                             </a:extLst>
                           </a:blip>
-                          <a:srcRect/>
                           <a:stretch>
                             <a:fillRect/>
                           </a:stretch>
                         </pic:blipFill>
-                        <pic:spPr bwMode="auto">
+                        <pic:spPr>
                           <a:xfrm>
                             <a:off x="0" y="0"/>
-                            <a:ext cx="3861516" cy="2171700"/>
+                            <a:ext cx="4368264" cy="2456120"/>
                           </a:xfrm>
                           <a:prstGeom prst="rect">
                             <a:avLst/>
                           </a:prstGeom>
-                          <a:noFill/>
-                          <a:ln>
-                            <a:noFill/>
-                          </a:ln>
                         </pic:spPr>
                       </pic:pic>
                     </a:graphicData>
@@ -478,26 +497,26 @@
               </w:rPr>
               <w:lastRenderedPageBreak/>
               <w:drawing>
-                <wp:anchor distT="0" distB="0" distL="114300" distR="114300" simplePos="0" relativeHeight="251659264" behindDoc="1" locked="0" layoutInCell="1" allowOverlap="1" wp14:anchorId="40C966A1" wp14:editId="105A1274">
+                <wp:anchor distT="0" distB="0" distL="114300" distR="114300" simplePos="0" relativeHeight="251670528" behindDoc="1" locked="0" layoutInCell="1" allowOverlap="1" wp14:anchorId="1899AB3F" wp14:editId="3501FA6C">
                   <wp:simplePos x="0" y="0"/>
                   <wp:positionH relativeFrom="column">
-                    <wp:posOffset>90170</wp:posOffset>
+                    <wp:posOffset>-39990</wp:posOffset>
                   </wp:positionH>
                   <wp:positionV relativeFrom="paragraph">
-                    <wp:posOffset>412750</wp:posOffset>
+                    <wp:posOffset>110135</wp:posOffset>
                   </wp:positionV>
-                  <wp:extent cx="3677285" cy="2067560"/>
-                  <wp:effectExtent l="0" t="0" r="0" b="8890"/>
+                  <wp:extent cx="4595187" cy="2583711"/>
+                  <wp:effectExtent l="0" t="0" r="0" b="7620"/>
                   <wp:wrapTight wrapText="bothSides">
                     <wp:wrapPolygon edited="0">
                       <wp:start x="0" y="0"/>
-                      <wp:lineTo x="0" y="21494"/>
-                      <wp:lineTo x="21484" y="21494"/>
-                      <wp:lineTo x="21484" y="0"/>
+                      <wp:lineTo x="0" y="21504"/>
+                      <wp:lineTo x="21493" y="21504"/>
+                      <wp:lineTo x="21493" y="0"/>
                       <wp:lineTo x="0" y="0"/>
                     </wp:wrapPolygon>
                   </wp:wrapTight>
-                  <wp:docPr id="562869957" name="Picture 4"/>
+                  <wp:docPr id="1501534407" name="Picture 5"/>
                   <wp:cNvGraphicFramePr>
                     <a:graphicFrameLocks xmlns:a="http://schemas.openxmlformats.org/drawingml/2006/main" noChangeAspect="1"/>
                   </wp:cNvGraphicFramePr>
@@ -505,10 +524,8 @@
                     <a:graphicData uri="http://schemas.openxmlformats.org/drawingml/2006/picture">
                       <pic:pic xmlns:pic="http://schemas.openxmlformats.org/drawingml/2006/picture">
                         <pic:nvPicPr>
-                          <pic:cNvPr id="0" name="Picture 2"/>
-                          <pic:cNvPicPr>
-                            <a:picLocks noChangeAspect="1" noChangeArrowheads="1"/>
-                          </pic:cNvPicPr>
+                          <pic:cNvPr id="1501534407" name="Picture 1501534407"/>
+                          <pic:cNvPicPr/>
                         </pic:nvPicPr>
                         <pic:blipFill>
                           <a:blip r:embed="rId8" cstate="print">
@@ -518,23 +535,335 @@
                               </a:ext>
                             </a:extLst>
                           </a:blip>
-                          <a:srcRect/>
                           <a:stretch>
                             <a:fillRect/>
                           </a:stretch>
                         </pic:blipFill>
-                        <pic:spPr bwMode="auto">
+                        <pic:spPr>
                           <a:xfrm>
                             <a:off x="0" y="0"/>
-                            <a:ext cx="3677285" cy="2067560"/>
+                            <a:ext cx="4595187" cy="2583711"/>
                           </a:xfrm>
                           <a:prstGeom prst="rect">
                             <a:avLst/>
                           </a:prstGeom>
-                          <a:noFill/>
-                          <a:ln>
-                            <a:noFill/>
-                          </a:ln>
+                        </pic:spPr>
+                      </pic:pic>
+                    </a:graphicData>
+                  </a:graphic>
+                </wp:anchor>
+              </w:drawing>
+            </w:r>
+          </w:p>
+        </w:tc>
+        <w:tc>
+          <w:tcPr>
+            <w:tcW w:w="3067" w:type="dxa"/>
+          </w:tcPr>
+          <w:p>
+            <w:pPr>
+              <w:rPr>
+                <w:rFonts w:ascii="Times New Roman" w:hAnsi="Times New Roman" w:cs="Times New Roman"/>
+              </w:rPr>
+            </w:pPr>
+          </w:p>
+          <w:p>
+            <w:pPr>
+              <w:rPr>
+                <w:rFonts w:ascii="Times New Roman" w:hAnsi="Times New Roman" w:cs="Times New Roman"/>
+              </w:rPr>
+            </w:pPr>
+          </w:p>
+          <w:p>
+            <w:pPr>
+              <w:rPr>
+                <w:rFonts w:ascii="Times New Roman" w:hAnsi="Times New Roman" w:cs="Times New Roman"/>
+              </w:rPr>
+            </w:pPr>
+          </w:p>
+          <w:p>
+            <w:pPr>
+              <w:rPr>
+                <w:rFonts w:ascii="Times New Roman" w:hAnsi="Times New Roman" w:cs="Times New Roman"/>
+              </w:rPr>
+            </w:pPr>
+          </w:p>
+          <w:p>
+            <w:pPr>
+              <w:rPr>
+                <w:rFonts w:ascii="Times New Roman" w:hAnsi="Times New Roman" w:cs="Times New Roman"/>
+              </w:rPr>
+            </w:pPr>
+          </w:p>
+          <w:p>
+            <w:pPr>
+              <w:rPr>
+                <w:rFonts w:ascii="Times New Roman" w:hAnsi="Times New Roman" w:cs="Times New Roman"/>
+              </w:rPr>
+            </w:pPr>
+          </w:p>
+          <w:p>
+            <w:pPr>
+              <w:rPr>
+                <w:rFonts w:ascii="Times New Roman" w:hAnsi="Times New Roman" w:cs="Times New Roman"/>
+              </w:rPr>
+            </w:pPr>
+          </w:p>
+          <w:p>
+            <w:pPr>
+              <w:rPr>
+                <w:rFonts w:ascii="Times New Roman" w:hAnsi="Times New Roman" w:cs="Times New Roman"/>
+              </w:rPr>
+            </w:pPr>
+          </w:p>
+          <w:p>
+            <w:pPr>
+              <w:jc w:val="center"/>
+              <w:rPr>
+                <w:rFonts w:ascii="Times New Roman" w:hAnsi="Times New Roman" w:cs="Times New Roman"/>
+              </w:rPr>
+            </w:pPr>
+            <w:r>
+              <w:rPr>
+                <w:rFonts w:ascii="Times New Roman" w:hAnsi="Times New Roman" w:cs="Times New Roman"/>
+              </w:rPr>
+              <w:t>Dasbord</w:t>
+            </w:r>
+          </w:p>
+        </w:tc>
+      </w:tr>
+      <w:tr>
+        <w:trPr>
+          <w:trHeight w:val="4532"/>
+        </w:trPr>
+        <w:tc>
+          <w:tcPr>
+            <w:tcW w:w="5949" w:type="dxa"/>
+          </w:tcPr>
+          <w:p>
+            <w:pPr>
+              <w:rPr>
+                <w:rFonts w:ascii="Times New Roman" w:hAnsi="Times New Roman" w:cs="Times New Roman"/>
+              </w:rPr>
+            </w:pPr>
+            <w:r>
+              <w:rPr>
+                <w:rFonts w:ascii="Times New Roman" w:hAnsi="Times New Roman" w:cs="Times New Roman"/>
+                <w:noProof/>
+              </w:rPr>
+              <w:drawing>
+                <wp:anchor distT="0" distB="0" distL="114300" distR="114300" simplePos="0" relativeHeight="251671552" behindDoc="1" locked="0" layoutInCell="1" allowOverlap="1" wp14:anchorId="7A223431" wp14:editId="05AF66A8">
+                  <wp:simplePos x="0" y="0"/>
+                  <wp:positionH relativeFrom="column">
+                    <wp:posOffset>-18105</wp:posOffset>
+                  </wp:positionH>
+                  <wp:positionV relativeFrom="paragraph">
+                    <wp:posOffset>127487</wp:posOffset>
+                  </wp:positionV>
+                  <wp:extent cx="4708650" cy="2647507"/>
+                  <wp:effectExtent l="0" t="0" r="0" b="635"/>
+                  <wp:wrapTight wrapText="bothSides">
+                    <wp:wrapPolygon edited="0">
+                      <wp:start x="0" y="0"/>
+                      <wp:lineTo x="0" y="21450"/>
+                      <wp:lineTo x="21498" y="21450"/>
+                      <wp:lineTo x="21498" y="0"/>
+                      <wp:lineTo x="0" y="0"/>
+                    </wp:wrapPolygon>
+                  </wp:wrapTight>
+                  <wp:docPr id="1671511345" name="Picture 6"/>
+                  <wp:cNvGraphicFramePr>
+                    <a:graphicFrameLocks xmlns:a="http://schemas.openxmlformats.org/drawingml/2006/main" noChangeAspect="1"/>
+                  </wp:cNvGraphicFramePr>
+                  <a:graphic xmlns:a="http://schemas.openxmlformats.org/drawingml/2006/main">
+                    <a:graphicData uri="http://schemas.openxmlformats.org/drawingml/2006/picture">
+                      <pic:pic xmlns:pic="http://schemas.openxmlformats.org/drawingml/2006/picture">
+                        <pic:nvPicPr>
+                          <pic:cNvPr id="1671511345" name="Picture 1671511345"/>
+                          <pic:cNvPicPr/>
+                        </pic:nvPicPr>
+                        <pic:blipFill>
+                          <a:blip r:embed="rId9" cstate="print">
+                            <a:extLst>
+                              <a:ext uri="{28A0092B-C50C-407E-A947-70E740481C1C}">
+                                <a14:useLocalDpi xmlns:a14="http://schemas.microsoft.com/office/drawing/2010/main" val="0"/>
+                              </a:ext>
+                            </a:extLst>
+                          </a:blip>
+                          <a:stretch>
+                            <a:fillRect/>
+                          </a:stretch>
+                        </pic:blipFill>
+                        <pic:spPr>
+                          <a:xfrm>
+                            <a:off x="0" y="0"/>
+                            <a:ext cx="4708650" cy="2647507"/>
+                          </a:xfrm>
+                          <a:prstGeom prst="rect">
+                            <a:avLst/>
+                          </a:prstGeom>
+                        </pic:spPr>
+                      </pic:pic>
+                    </a:graphicData>
+                  </a:graphic>
+                </wp:anchor>
+              </w:drawing>
+            </w:r>
+          </w:p>
+        </w:tc>
+        <w:tc>
+          <w:tcPr>
+            <w:tcW w:w="3067" w:type="dxa"/>
+          </w:tcPr>
+          <w:p>
+            <w:pPr>
+              <w:rPr>
+                <w:rFonts w:ascii="Times New Roman" w:hAnsi="Times New Roman" w:cs="Times New Roman"/>
+              </w:rPr>
+            </w:pPr>
+          </w:p>
+          <w:p>
+            <w:pPr>
+              <w:rPr>
+                <w:rFonts w:ascii="Times New Roman" w:hAnsi="Times New Roman" w:cs="Times New Roman"/>
+              </w:rPr>
+            </w:pPr>
+          </w:p>
+          <w:p>
+            <w:pPr>
+              <w:rPr>
+                <w:rFonts w:ascii="Times New Roman" w:hAnsi="Times New Roman" w:cs="Times New Roman"/>
+              </w:rPr>
+            </w:pPr>
+          </w:p>
+          <w:p>
+            <w:pPr>
+              <w:rPr>
+                <w:rFonts w:ascii="Times New Roman" w:hAnsi="Times New Roman" w:cs="Times New Roman"/>
+              </w:rPr>
+            </w:pPr>
+          </w:p>
+          <w:p>
+            <w:pPr>
+              <w:rPr>
+                <w:rFonts w:ascii="Times New Roman" w:hAnsi="Times New Roman" w:cs="Times New Roman"/>
+              </w:rPr>
+            </w:pPr>
+          </w:p>
+          <w:p>
+            <w:pPr>
+              <w:rPr>
+                <w:rFonts w:ascii="Times New Roman" w:hAnsi="Times New Roman" w:cs="Times New Roman"/>
+              </w:rPr>
+            </w:pPr>
+          </w:p>
+          <w:p>
+            <w:pPr>
+              <w:rPr>
+                <w:rFonts w:ascii="Times New Roman" w:hAnsi="Times New Roman" w:cs="Times New Roman"/>
+              </w:rPr>
+            </w:pPr>
+          </w:p>
+          <w:p>
+            <w:pPr>
+              <w:rPr>
+                <w:rFonts w:ascii="Times New Roman" w:hAnsi="Times New Roman" w:cs="Times New Roman"/>
+              </w:rPr>
+            </w:pPr>
+          </w:p>
+          <w:p>
+            <w:pPr>
+              <w:rPr>
+                <w:rFonts w:ascii="Times New Roman" w:hAnsi="Times New Roman" w:cs="Times New Roman"/>
+              </w:rPr>
+            </w:pPr>
+          </w:p>
+          <w:p>
+            <w:pPr>
+              <w:jc w:val="center"/>
+              <w:rPr>
+                <w:rFonts w:ascii="Times New Roman" w:hAnsi="Times New Roman" w:cs="Times New Roman"/>
+              </w:rPr>
+            </w:pPr>
+            <w:r>
+              <w:rPr>
+                <w:rFonts w:ascii="Times New Roman" w:hAnsi="Times New Roman" w:cs="Times New Roman"/>
+              </w:rPr>
+              <w:t>Penjualan</w:t>
+            </w:r>
+          </w:p>
+        </w:tc>
+      </w:tr>
+      <w:tr>
+        <w:trPr>
+          <w:trHeight w:val="3803"/>
+        </w:trPr>
+        <w:tc>
+          <w:tcPr>
+            <w:tcW w:w="5949" w:type="dxa"/>
+          </w:tcPr>
+          <w:p>
+            <w:pPr>
+              <w:rPr>
+                <w:rFonts w:ascii="Times New Roman" w:hAnsi="Times New Roman" w:cs="Times New Roman"/>
+              </w:rPr>
+            </w:pPr>
+            <w:r>
+              <w:rPr>
+                <w:rFonts w:ascii="Times New Roman" w:hAnsi="Times New Roman" w:cs="Times New Roman"/>
+                <w:noProof/>
+              </w:rPr>
+              <w:drawing>
+                <wp:anchor distT="0" distB="0" distL="114300" distR="114300" simplePos="0" relativeHeight="251672576" behindDoc="1" locked="0" layoutInCell="1" allowOverlap="1" wp14:anchorId="0A2877C2" wp14:editId="63D88D3E">
+                  <wp:simplePos x="0" y="0"/>
+                  <wp:positionH relativeFrom="column">
+                    <wp:posOffset>87600</wp:posOffset>
+                  </wp:positionH>
+                  <wp:positionV relativeFrom="paragraph">
+                    <wp:posOffset>140128</wp:posOffset>
+                  </wp:positionV>
+                  <wp:extent cx="4613910" cy="2593975"/>
+                  <wp:effectExtent l="0" t="0" r="0" b="0"/>
+                  <wp:wrapTight wrapText="bothSides">
+                    <wp:wrapPolygon edited="0">
+                      <wp:start x="0" y="0"/>
+                      <wp:lineTo x="0" y="21415"/>
+                      <wp:lineTo x="21493" y="21415"/>
+                      <wp:lineTo x="21493" y="0"/>
+                      <wp:lineTo x="0" y="0"/>
+                    </wp:wrapPolygon>
+                  </wp:wrapTight>
+                  <wp:docPr id="1256832231" name="Picture 7"/>
+                  <wp:cNvGraphicFramePr>
+                    <a:graphicFrameLocks xmlns:a="http://schemas.openxmlformats.org/drawingml/2006/main" noChangeAspect="1"/>
+                  </wp:cNvGraphicFramePr>
+                  <a:graphic xmlns:a="http://schemas.openxmlformats.org/drawingml/2006/main">
+                    <a:graphicData uri="http://schemas.openxmlformats.org/drawingml/2006/picture">
+                      <pic:pic xmlns:pic="http://schemas.openxmlformats.org/drawingml/2006/picture">
+                        <pic:nvPicPr>
+                          <pic:cNvPr id="1256832231" name="Picture 1256832231"/>
+                          <pic:cNvPicPr/>
+                        </pic:nvPicPr>
+                        <pic:blipFill>
+                          <a:blip r:embed="rId10" cstate="print">
+                            <a:extLst>
+                              <a:ext uri="{28A0092B-C50C-407E-A947-70E740481C1C}">
+                                <a14:useLocalDpi xmlns:a14="http://schemas.microsoft.com/office/drawing/2010/main" val="0"/>
+                              </a:ext>
+                            </a:extLst>
+                          </a:blip>
+                          <a:stretch>
+                            <a:fillRect/>
+                          </a:stretch>
+                        </pic:blipFill>
+                        <pic:spPr>
+                          <a:xfrm>
+                            <a:off x="0" y="0"/>
+                            <a:ext cx="4613910" cy="2593975"/>
+                          </a:xfrm>
+                          <a:prstGeom prst="rect">
+                            <a:avLst/>
+                          </a:prstGeom>
                         </pic:spPr>
                       </pic:pic>
                     </a:graphicData>
@@ -605,13 +934,6 @@
           </w:p>
           <w:p>
             <w:pPr>
-              <w:rPr>
-                <w:rFonts w:ascii="Times New Roman" w:hAnsi="Times New Roman" w:cs="Times New Roman"/>
-              </w:rPr>
-            </w:pPr>
-          </w:p>
-          <w:p>
-            <w:pPr>
               <w:jc w:val="center"/>
               <w:rPr>
                 <w:rFonts w:ascii="Times New Roman" w:hAnsi="Times New Roman" w:cs="Times New Roman"/>
@@ -621,14 +943,14 @@
               <w:rPr>
                 <w:rFonts w:ascii="Times New Roman" w:hAnsi="Times New Roman" w:cs="Times New Roman"/>
               </w:rPr>
-              <w:t>Dasbord</w:t>
+              <w:t>Stock</w:t>
             </w:r>
           </w:p>
         </w:tc>
       </w:tr>
       <w:tr>
         <w:trPr>
-          <w:trHeight w:val="4532"/>
+          <w:trHeight w:val="3818"/>
         </w:trPr>
         <w:tc>
           <w:tcPr>
@@ -645,27 +967,28 @@
                 <w:rFonts w:ascii="Times New Roman" w:hAnsi="Times New Roman" w:cs="Times New Roman"/>
                 <w:noProof/>
               </w:rPr>
+              <w:lastRenderedPageBreak/>
               <w:drawing>
-                <wp:anchor distT="0" distB="0" distL="114300" distR="114300" simplePos="0" relativeHeight="251660288" behindDoc="1" locked="0" layoutInCell="1" allowOverlap="1" wp14:anchorId="76B6D3B9" wp14:editId="57E72C39">
+                <wp:anchor distT="0" distB="0" distL="114300" distR="114300" simplePos="0" relativeHeight="251673600" behindDoc="1" locked="0" layoutInCell="1" allowOverlap="1" wp14:anchorId="51AE9CEB" wp14:editId="1885E616">
                   <wp:simplePos x="0" y="0"/>
                   <wp:positionH relativeFrom="column">
-                    <wp:posOffset>99695</wp:posOffset>
+                    <wp:posOffset>44967</wp:posOffset>
                   </wp:positionH>
                   <wp:positionV relativeFrom="paragraph">
-                    <wp:posOffset>447040</wp:posOffset>
+                    <wp:posOffset>120650</wp:posOffset>
                   </wp:positionV>
-                  <wp:extent cx="3648075" cy="2051050"/>
-                  <wp:effectExtent l="0" t="0" r="9525" b="6350"/>
+                  <wp:extent cx="4538458" cy="2551814"/>
+                  <wp:effectExtent l="0" t="0" r="0" b="1270"/>
                   <wp:wrapTight wrapText="bothSides">
                     <wp:wrapPolygon edited="0">
                       <wp:start x="0" y="0"/>
-                      <wp:lineTo x="0" y="21466"/>
-                      <wp:lineTo x="21544" y="21466"/>
-                      <wp:lineTo x="21544" y="0"/>
+                      <wp:lineTo x="0" y="21449"/>
+                      <wp:lineTo x="21488" y="21449"/>
+                      <wp:lineTo x="21488" y="0"/>
                       <wp:lineTo x="0" y="0"/>
                     </wp:wrapPolygon>
                   </wp:wrapTight>
-                  <wp:docPr id="1314815831" name="Picture 5"/>
+                  <wp:docPr id="2038065571" name="Picture 8"/>
                   <wp:cNvGraphicFramePr>
                     <a:graphicFrameLocks xmlns:a="http://schemas.openxmlformats.org/drawingml/2006/main" noChangeAspect="1"/>
                   </wp:cNvGraphicFramePr>
@@ -673,36 +996,177 @@
                     <a:graphicData uri="http://schemas.openxmlformats.org/drawingml/2006/picture">
                       <pic:pic xmlns:pic="http://schemas.openxmlformats.org/drawingml/2006/picture">
                         <pic:nvPicPr>
-                          <pic:cNvPr id="0" name="Picture 3"/>
-                          <pic:cNvPicPr>
-                            <a:picLocks noChangeAspect="1" noChangeArrowheads="1"/>
-                          </pic:cNvPicPr>
+                          <pic:cNvPr id="2038065571" name="Picture 2038065571"/>
+                          <pic:cNvPicPr/>
                         </pic:nvPicPr>
                         <pic:blipFill>
-                          <a:blip r:embed="rId9" cstate="print">
+                          <a:blip r:embed="rId11" cstate="print">
                             <a:extLst>
                               <a:ext uri="{28A0092B-C50C-407E-A947-70E740481C1C}">
                                 <a14:useLocalDpi xmlns:a14="http://schemas.microsoft.com/office/drawing/2010/main" val="0"/>
                               </a:ext>
                             </a:extLst>
                           </a:blip>
-                          <a:srcRect/>
                           <a:stretch>
                             <a:fillRect/>
                           </a:stretch>
                         </pic:blipFill>
-                        <pic:spPr bwMode="auto">
+                        <pic:spPr>
                           <a:xfrm>
                             <a:off x="0" y="0"/>
-                            <a:ext cx="3648075" cy="2051050"/>
+                            <a:ext cx="4538458" cy="2551814"/>
                           </a:xfrm>
                           <a:prstGeom prst="rect">
                             <a:avLst/>
                           </a:prstGeom>
-                          <a:noFill/>
-                          <a:ln>
-                            <a:noFill/>
-                          </a:ln>
+                        </pic:spPr>
+                      </pic:pic>
+                    </a:graphicData>
+                  </a:graphic>
+                </wp:anchor>
+              </w:drawing>
+            </w:r>
+          </w:p>
+        </w:tc>
+        <w:tc>
+          <w:tcPr>
+            <w:tcW w:w="3067" w:type="dxa"/>
+          </w:tcPr>
+          <w:p>
+            <w:pPr>
+              <w:rPr>
+                <w:rFonts w:ascii="Times New Roman" w:hAnsi="Times New Roman" w:cs="Times New Roman"/>
+              </w:rPr>
+            </w:pPr>
+          </w:p>
+          <w:p>
+            <w:pPr>
+              <w:rPr>
+                <w:rFonts w:ascii="Times New Roman" w:hAnsi="Times New Roman" w:cs="Times New Roman"/>
+              </w:rPr>
+            </w:pPr>
+          </w:p>
+          <w:p>
+            <w:pPr>
+              <w:rPr>
+                <w:rFonts w:ascii="Times New Roman" w:hAnsi="Times New Roman" w:cs="Times New Roman"/>
+              </w:rPr>
+            </w:pPr>
+          </w:p>
+          <w:p>
+            <w:pPr>
+              <w:rPr>
+                <w:rFonts w:ascii="Times New Roman" w:hAnsi="Times New Roman" w:cs="Times New Roman"/>
+              </w:rPr>
+            </w:pPr>
+          </w:p>
+          <w:p>
+            <w:pPr>
+              <w:rPr>
+                <w:rFonts w:ascii="Times New Roman" w:hAnsi="Times New Roman" w:cs="Times New Roman"/>
+              </w:rPr>
+            </w:pPr>
+          </w:p>
+          <w:p>
+            <w:pPr>
+              <w:rPr>
+                <w:rFonts w:ascii="Times New Roman" w:hAnsi="Times New Roman" w:cs="Times New Roman"/>
+              </w:rPr>
+            </w:pPr>
+          </w:p>
+          <w:p>
+            <w:pPr>
+              <w:rPr>
+                <w:rFonts w:ascii="Times New Roman" w:hAnsi="Times New Roman" w:cs="Times New Roman"/>
+              </w:rPr>
+            </w:pPr>
+          </w:p>
+          <w:p>
+            <w:pPr>
+              <w:jc w:val="center"/>
+              <w:rPr>
+                <w:rFonts w:ascii="Times New Roman" w:hAnsi="Times New Roman" w:cs="Times New Roman"/>
+              </w:rPr>
+            </w:pPr>
+            <w:r>
+              <w:rPr>
+                <w:rFonts w:ascii="Times New Roman" w:hAnsi="Times New Roman" w:cs="Times New Roman"/>
+              </w:rPr>
+              <w:t>Laporan Keuangan</w:t>
+            </w:r>
+          </w:p>
+        </w:tc>
+      </w:tr>
+      <w:tr>
+        <w:trPr>
+          <w:trHeight w:val="3815"/>
+        </w:trPr>
+        <w:tc>
+          <w:tcPr>
+            <w:tcW w:w="5949" w:type="dxa"/>
+          </w:tcPr>
+          <w:p>
+            <w:pPr>
+              <w:rPr>
+                <w:rFonts w:ascii="Times New Roman" w:hAnsi="Times New Roman" w:cs="Times New Roman"/>
+              </w:rPr>
+            </w:pPr>
+            <w:r>
+              <w:rPr>
+                <w:rFonts w:ascii="Times New Roman" w:hAnsi="Times New Roman" w:cs="Times New Roman"/>
+                <w:noProof/>
+              </w:rPr>
+              <w:drawing>
+                <wp:anchor distT="0" distB="0" distL="114300" distR="114300" simplePos="0" relativeHeight="251674624" behindDoc="1" locked="0" layoutInCell="1" allowOverlap="1" wp14:anchorId="67462D67" wp14:editId="54FA11B3">
+                  <wp:simplePos x="0" y="0"/>
+                  <wp:positionH relativeFrom="column">
+                    <wp:posOffset>12833</wp:posOffset>
+                  </wp:positionH>
+                  <wp:positionV relativeFrom="paragraph">
+                    <wp:posOffset>115068</wp:posOffset>
+                  </wp:positionV>
+                  <wp:extent cx="4708525" cy="2647315"/>
+                  <wp:effectExtent l="0" t="0" r="0" b="635"/>
+                  <wp:wrapTight wrapText="bothSides">
+                    <wp:wrapPolygon edited="0">
+                      <wp:start x="0" y="0"/>
+                      <wp:lineTo x="0" y="21450"/>
+                      <wp:lineTo x="21498" y="21450"/>
+                      <wp:lineTo x="21498" y="0"/>
+                      <wp:lineTo x="0" y="0"/>
+                    </wp:wrapPolygon>
+                  </wp:wrapTight>
+                  <wp:docPr id="304285994" name="Picture 9"/>
+                  <wp:cNvGraphicFramePr>
+                    <a:graphicFrameLocks xmlns:a="http://schemas.openxmlformats.org/drawingml/2006/main" noChangeAspect="1"/>
+                  </wp:cNvGraphicFramePr>
+                  <a:graphic xmlns:a="http://schemas.openxmlformats.org/drawingml/2006/main">
+                    <a:graphicData uri="http://schemas.openxmlformats.org/drawingml/2006/picture">
+                      <pic:pic xmlns:pic="http://schemas.openxmlformats.org/drawingml/2006/picture">
+                        <pic:nvPicPr>
+                          <pic:cNvPr id="304285994" name="Picture 304285994"/>
+                          <pic:cNvPicPr/>
+                        </pic:nvPicPr>
+                        <pic:blipFill>
+                          <a:blip r:embed="rId12" cstate="print">
+                            <a:extLst>
+                              <a:ext uri="{28A0092B-C50C-407E-A947-70E740481C1C}">
+                                <a14:useLocalDpi xmlns:a14="http://schemas.microsoft.com/office/drawing/2010/main" val="0"/>
+                              </a:ext>
+                            </a:extLst>
+                          </a:blip>
+                          <a:stretch>
+                            <a:fillRect/>
+                          </a:stretch>
+                        </pic:blipFill>
+                        <pic:spPr>
+                          <a:xfrm>
+                            <a:off x="0" y="0"/>
+                            <a:ext cx="4708525" cy="2647315"/>
+                          </a:xfrm>
+                          <a:prstGeom prst="rect">
+                            <a:avLst/>
+                          </a:prstGeom>
                         </pic:spPr>
                       </pic:pic>
                     </a:graphicData>
@@ -713,498 +1177,6 @@
                   <wp14:sizeRelV relativeFrom="margin">
                     <wp14:pctHeight>0</wp14:pctHeight>
                   </wp14:sizeRelV>
-                </wp:anchor>
-              </w:drawing>
-            </w:r>
-          </w:p>
-        </w:tc>
-        <w:tc>
-          <w:tcPr>
-            <w:tcW w:w="3067" w:type="dxa"/>
-          </w:tcPr>
-          <w:p>
-            <w:pPr>
-              <w:rPr>
-                <w:rFonts w:ascii="Times New Roman" w:hAnsi="Times New Roman" w:cs="Times New Roman"/>
-              </w:rPr>
-            </w:pPr>
-          </w:p>
-          <w:p>
-            <w:pPr>
-              <w:rPr>
-                <w:rFonts w:ascii="Times New Roman" w:hAnsi="Times New Roman" w:cs="Times New Roman"/>
-              </w:rPr>
-            </w:pPr>
-          </w:p>
-          <w:p>
-            <w:pPr>
-              <w:rPr>
-                <w:rFonts w:ascii="Times New Roman" w:hAnsi="Times New Roman" w:cs="Times New Roman"/>
-              </w:rPr>
-            </w:pPr>
-          </w:p>
-          <w:p>
-            <w:pPr>
-              <w:rPr>
-                <w:rFonts w:ascii="Times New Roman" w:hAnsi="Times New Roman" w:cs="Times New Roman"/>
-              </w:rPr>
-            </w:pPr>
-          </w:p>
-          <w:p>
-            <w:pPr>
-              <w:rPr>
-                <w:rFonts w:ascii="Times New Roman" w:hAnsi="Times New Roman" w:cs="Times New Roman"/>
-              </w:rPr>
-            </w:pPr>
-          </w:p>
-          <w:p>
-            <w:pPr>
-              <w:rPr>
-                <w:rFonts w:ascii="Times New Roman" w:hAnsi="Times New Roman" w:cs="Times New Roman"/>
-              </w:rPr>
-            </w:pPr>
-          </w:p>
-          <w:p>
-            <w:pPr>
-              <w:rPr>
-                <w:rFonts w:ascii="Times New Roman" w:hAnsi="Times New Roman" w:cs="Times New Roman"/>
-              </w:rPr>
-            </w:pPr>
-          </w:p>
-          <w:p>
-            <w:pPr>
-              <w:rPr>
-                <w:rFonts w:ascii="Times New Roman" w:hAnsi="Times New Roman" w:cs="Times New Roman"/>
-              </w:rPr>
-            </w:pPr>
-          </w:p>
-          <w:p>
-            <w:pPr>
-              <w:rPr>
-                <w:rFonts w:ascii="Times New Roman" w:hAnsi="Times New Roman" w:cs="Times New Roman"/>
-              </w:rPr>
-            </w:pPr>
-          </w:p>
-          <w:p>
-            <w:pPr>
-              <w:jc w:val="center"/>
-              <w:rPr>
-                <w:rFonts w:ascii="Times New Roman" w:hAnsi="Times New Roman" w:cs="Times New Roman"/>
-              </w:rPr>
-            </w:pPr>
-            <w:r>
-              <w:rPr>
-                <w:rFonts w:ascii="Times New Roman" w:hAnsi="Times New Roman" w:cs="Times New Roman"/>
-              </w:rPr>
-              <w:t>Penjualan</w:t>
-            </w:r>
-          </w:p>
-        </w:tc>
-      </w:tr>
-      <w:tr>
-        <w:trPr>
-          <w:trHeight w:val="3803"/>
-        </w:trPr>
-        <w:tc>
-          <w:tcPr>
-            <w:tcW w:w="5949" w:type="dxa"/>
-          </w:tcPr>
-          <w:p>
-            <w:pPr>
-              <w:rPr>
-                <w:rFonts w:ascii="Times New Roman" w:hAnsi="Times New Roman" w:cs="Times New Roman"/>
-              </w:rPr>
-            </w:pPr>
-            <w:r>
-              <w:rPr>
-                <w:rFonts w:ascii="Times New Roman" w:hAnsi="Times New Roman" w:cs="Times New Roman"/>
-                <w:noProof/>
-              </w:rPr>
-              <w:drawing>
-                <wp:anchor distT="0" distB="0" distL="114300" distR="114300" simplePos="0" relativeHeight="251661312" behindDoc="1" locked="0" layoutInCell="1" allowOverlap="1" wp14:anchorId="2AD8C0D9" wp14:editId="6305D8AC">
-                  <wp:simplePos x="0" y="0"/>
-                  <wp:positionH relativeFrom="column">
-                    <wp:posOffset>126365</wp:posOffset>
-                  </wp:positionH>
-                  <wp:positionV relativeFrom="paragraph">
-                    <wp:posOffset>233680</wp:posOffset>
-                  </wp:positionV>
-                  <wp:extent cx="3641090" cy="2047875"/>
-                  <wp:effectExtent l="0" t="0" r="0" b="9525"/>
-                  <wp:wrapTight wrapText="bothSides">
-                    <wp:wrapPolygon edited="0">
-                      <wp:start x="0" y="0"/>
-                      <wp:lineTo x="0" y="21500"/>
-                      <wp:lineTo x="21472" y="21500"/>
-                      <wp:lineTo x="21472" y="0"/>
-                      <wp:lineTo x="0" y="0"/>
-                    </wp:wrapPolygon>
-                  </wp:wrapTight>
-                  <wp:docPr id="138046234" name="Picture 6"/>
-                  <wp:cNvGraphicFramePr>
-                    <a:graphicFrameLocks xmlns:a="http://schemas.openxmlformats.org/drawingml/2006/main" noChangeAspect="1"/>
-                  </wp:cNvGraphicFramePr>
-                  <a:graphic xmlns:a="http://schemas.openxmlformats.org/drawingml/2006/main">
-                    <a:graphicData uri="http://schemas.openxmlformats.org/drawingml/2006/picture">
-                      <pic:pic xmlns:pic="http://schemas.openxmlformats.org/drawingml/2006/picture">
-                        <pic:nvPicPr>
-                          <pic:cNvPr id="0" name="Picture 4"/>
-                          <pic:cNvPicPr>
-                            <a:picLocks noChangeAspect="1" noChangeArrowheads="1"/>
-                          </pic:cNvPicPr>
-                        </pic:nvPicPr>
-                        <pic:blipFill>
-                          <a:blip r:embed="rId10" cstate="print">
-                            <a:extLst>
-                              <a:ext uri="{28A0092B-C50C-407E-A947-70E740481C1C}">
-                                <a14:useLocalDpi xmlns:a14="http://schemas.microsoft.com/office/drawing/2010/main" val="0"/>
-                              </a:ext>
-                            </a:extLst>
-                          </a:blip>
-                          <a:srcRect/>
-                          <a:stretch>
-                            <a:fillRect/>
-                          </a:stretch>
-                        </pic:blipFill>
-                        <pic:spPr bwMode="auto">
-                          <a:xfrm>
-                            <a:off x="0" y="0"/>
-                            <a:ext cx="3641090" cy="2047875"/>
-                          </a:xfrm>
-                          <a:prstGeom prst="rect">
-                            <a:avLst/>
-                          </a:prstGeom>
-                          <a:noFill/>
-                          <a:ln>
-                            <a:noFill/>
-                          </a:ln>
-                        </pic:spPr>
-                      </pic:pic>
-                    </a:graphicData>
-                  </a:graphic>
-                  <wp14:sizeRelH relativeFrom="margin">
-                    <wp14:pctWidth>0</wp14:pctWidth>
-                  </wp14:sizeRelH>
-                  <wp14:sizeRelV relativeFrom="margin">
-                    <wp14:pctHeight>0</wp14:pctHeight>
-                  </wp14:sizeRelV>
-                </wp:anchor>
-              </w:drawing>
-            </w:r>
-          </w:p>
-        </w:tc>
-        <w:tc>
-          <w:tcPr>
-            <w:tcW w:w="3067" w:type="dxa"/>
-          </w:tcPr>
-          <w:p>
-            <w:pPr>
-              <w:rPr>
-                <w:rFonts w:ascii="Times New Roman" w:hAnsi="Times New Roman" w:cs="Times New Roman"/>
-              </w:rPr>
-            </w:pPr>
-          </w:p>
-          <w:p>
-            <w:pPr>
-              <w:rPr>
-                <w:rFonts w:ascii="Times New Roman" w:hAnsi="Times New Roman" w:cs="Times New Roman"/>
-              </w:rPr>
-            </w:pPr>
-          </w:p>
-          <w:p>
-            <w:pPr>
-              <w:rPr>
-                <w:rFonts w:ascii="Times New Roman" w:hAnsi="Times New Roman" w:cs="Times New Roman"/>
-              </w:rPr>
-            </w:pPr>
-          </w:p>
-          <w:p>
-            <w:pPr>
-              <w:rPr>
-                <w:rFonts w:ascii="Times New Roman" w:hAnsi="Times New Roman" w:cs="Times New Roman"/>
-              </w:rPr>
-            </w:pPr>
-          </w:p>
-          <w:p>
-            <w:pPr>
-              <w:rPr>
-                <w:rFonts w:ascii="Times New Roman" w:hAnsi="Times New Roman" w:cs="Times New Roman"/>
-              </w:rPr>
-            </w:pPr>
-          </w:p>
-          <w:p>
-            <w:pPr>
-              <w:rPr>
-                <w:rFonts w:ascii="Times New Roman" w:hAnsi="Times New Roman" w:cs="Times New Roman"/>
-              </w:rPr>
-            </w:pPr>
-          </w:p>
-          <w:p>
-            <w:pPr>
-              <w:rPr>
-                <w:rFonts w:ascii="Times New Roman" w:hAnsi="Times New Roman" w:cs="Times New Roman"/>
-              </w:rPr>
-            </w:pPr>
-          </w:p>
-          <w:p>
-            <w:pPr>
-              <w:jc w:val="center"/>
-              <w:rPr>
-                <w:rFonts w:ascii="Times New Roman" w:hAnsi="Times New Roman" w:cs="Times New Roman"/>
-              </w:rPr>
-            </w:pPr>
-            <w:r>
-              <w:rPr>
-                <w:rFonts w:ascii="Times New Roman" w:hAnsi="Times New Roman" w:cs="Times New Roman"/>
-              </w:rPr>
-              <w:t>Stock dan Product</w:t>
-            </w:r>
-          </w:p>
-        </w:tc>
-      </w:tr>
-      <w:tr>
-        <w:trPr>
-          <w:trHeight w:val="3818"/>
-        </w:trPr>
-        <w:tc>
-          <w:tcPr>
-            <w:tcW w:w="5949" w:type="dxa"/>
-          </w:tcPr>
-          <w:p>
-            <w:pPr>
-              <w:rPr>
-                <w:rFonts w:ascii="Times New Roman" w:hAnsi="Times New Roman" w:cs="Times New Roman"/>
-              </w:rPr>
-            </w:pPr>
-            <w:r>
-              <w:rPr>
-                <w:rFonts w:ascii="Times New Roman" w:hAnsi="Times New Roman" w:cs="Times New Roman"/>
-                <w:noProof/>
-              </w:rPr>
-              <w:lastRenderedPageBreak/>
-              <w:drawing>
-                <wp:anchor distT="0" distB="0" distL="114300" distR="114300" simplePos="0" relativeHeight="251662336" behindDoc="1" locked="0" layoutInCell="1" allowOverlap="1" wp14:anchorId="259E9CC4" wp14:editId="7C22EDB3">
-                  <wp:simplePos x="0" y="0"/>
-                  <wp:positionH relativeFrom="column">
-                    <wp:posOffset>71120</wp:posOffset>
-                  </wp:positionH>
-                  <wp:positionV relativeFrom="paragraph">
-                    <wp:posOffset>205105</wp:posOffset>
-                  </wp:positionV>
-                  <wp:extent cx="3657600" cy="2056765"/>
-                  <wp:effectExtent l="0" t="0" r="0" b="635"/>
-                  <wp:wrapTight wrapText="bothSides">
-                    <wp:wrapPolygon edited="0">
-                      <wp:start x="0" y="0"/>
-                      <wp:lineTo x="0" y="21407"/>
-                      <wp:lineTo x="21488" y="21407"/>
-                      <wp:lineTo x="21488" y="0"/>
-                      <wp:lineTo x="0" y="0"/>
-                    </wp:wrapPolygon>
-                  </wp:wrapTight>
-                  <wp:docPr id="901886181" name="Picture 7"/>
-                  <wp:cNvGraphicFramePr>
-                    <a:graphicFrameLocks xmlns:a="http://schemas.openxmlformats.org/drawingml/2006/main" noChangeAspect="1"/>
-                  </wp:cNvGraphicFramePr>
-                  <a:graphic xmlns:a="http://schemas.openxmlformats.org/drawingml/2006/main">
-                    <a:graphicData uri="http://schemas.openxmlformats.org/drawingml/2006/picture">
-                      <pic:pic xmlns:pic="http://schemas.openxmlformats.org/drawingml/2006/picture">
-                        <pic:nvPicPr>
-                          <pic:cNvPr id="0" name="Picture 5"/>
-                          <pic:cNvPicPr>
-                            <a:picLocks noChangeAspect="1" noChangeArrowheads="1"/>
-                          </pic:cNvPicPr>
-                        </pic:nvPicPr>
-                        <pic:blipFill>
-                          <a:blip r:embed="rId11" cstate="print">
-                            <a:extLst>
-                              <a:ext uri="{28A0092B-C50C-407E-A947-70E740481C1C}">
-                                <a14:useLocalDpi xmlns:a14="http://schemas.microsoft.com/office/drawing/2010/main" val="0"/>
-                              </a:ext>
-                            </a:extLst>
-                          </a:blip>
-                          <a:srcRect/>
-                          <a:stretch>
-                            <a:fillRect/>
-                          </a:stretch>
-                        </pic:blipFill>
-                        <pic:spPr bwMode="auto">
-                          <a:xfrm>
-                            <a:off x="0" y="0"/>
-                            <a:ext cx="3657600" cy="2056765"/>
-                          </a:xfrm>
-                          <a:prstGeom prst="rect">
-                            <a:avLst/>
-                          </a:prstGeom>
-                          <a:noFill/>
-                          <a:ln>
-                            <a:noFill/>
-                          </a:ln>
-                        </pic:spPr>
-                      </pic:pic>
-                    </a:graphicData>
-                  </a:graphic>
-                  <wp14:sizeRelH relativeFrom="margin">
-                    <wp14:pctWidth>0</wp14:pctWidth>
-                  </wp14:sizeRelH>
-                  <wp14:sizeRelV relativeFrom="margin">
-                    <wp14:pctHeight>0</wp14:pctHeight>
-                  </wp14:sizeRelV>
-                </wp:anchor>
-              </w:drawing>
-            </w:r>
-          </w:p>
-        </w:tc>
-        <w:tc>
-          <w:tcPr>
-            <w:tcW w:w="3067" w:type="dxa"/>
-          </w:tcPr>
-          <w:p>
-            <w:pPr>
-              <w:rPr>
-                <w:rFonts w:ascii="Times New Roman" w:hAnsi="Times New Roman" w:cs="Times New Roman"/>
-              </w:rPr>
-            </w:pPr>
-          </w:p>
-          <w:p>
-            <w:pPr>
-              <w:rPr>
-                <w:rFonts w:ascii="Times New Roman" w:hAnsi="Times New Roman" w:cs="Times New Roman"/>
-              </w:rPr>
-            </w:pPr>
-          </w:p>
-          <w:p>
-            <w:pPr>
-              <w:rPr>
-                <w:rFonts w:ascii="Times New Roman" w:hAnsi="Times New Roman" w:cs="Times New Roman"/>
-              </w:rPr>
-            </w:pPr>
-          </w:p>
-          <w:p>
-            <w:pPr>
-              <w:rPr>
-                <w:rFonts w:ascii="Times New Roman" w:hAnsi="Times New Roman" w:cs="Times New Roman"/>
-              </w:rPr>
-            </w:pPr>
-          </w:p>
-          <w:p>
-            <w:pPr>
-              <w:rPr>
-                <w:rFonts w:ascii="Times New Roman" w:hAnsi="Times New Roman" w:cs="Times New Roman"/>
-              </w:rPr>
-            </w:pPr>
-          </w:p>
-          <w:p>
-            <w:pPr>
-              <w:rPr>
-                <w:rFonts w:ascii="Times New Roman" w:hAnsi="Times New Roman" w:cs="Times New Roman"/>
-              </w:rPr>
-            </w:pPr>
-          </w:p>
-          <w:p>
-            <w:pPr>
-              <w:rPr>
-                <w:rFonts w:ascii="Times New Roman" w:hAnsi="Times New Roman" w:cs="Times New Roman"/>
-              </w:rPr>
-            </w:pPr>
-          </w:p>
-          <w:p>
-            <w:pPr>
-              <w:jc w:val="center"/>
-              <w:rPr>
-                <w:rFonts w:ascii="Times New Roman" w:hAnsi="Times New Roman" w:cs="Times New Roman"/>
-              </w:rPr>
-            </w:pPr>
-            <w:r>
-              <w:rPr>
-                <w:rFonts w:ascii="Times New Roman" w:hAnsi="Times New Roman" w:cs="Times New Roman"/>
-              </w:rPr>
-              <w:t>Laporan Keuangan</w:t>
-            </w:r>
-          </w:p>
-        </w:tc>
-      </w:tr>
-      <w:tr>
-        <w:trPr>
-          <w:trHeight w:val="3815"/>
-        </w:trPr>
-        <w:tc>
-          <w:tcPr>
-            <w:tcW w:w="5949" w:type="dxa"/>
-          </w:tcPr>
-          <w:p>
-            <w:pPr>
-              <w:rPr>
-                <w:rFonts w:ascii="Times New Roman" w:hAnsi="Times New Roman" w:cs="Times New Roman"/>
-              </w:rPr>
-            </w:pPr>
-            <w:r>
-              <w:rPr>
-                <w:rFonts w:ascii="Times New Roman" w:hAnsi="Times New Roman" w:cs="Times New Roman"/>
-                <w:noProof/>
-              </w:rPr>
-              <w:drawing>
-                <wp:anchor distT="0" distB="0" distL="114300" distR="114300" simplePos="0" relativeHeight="251663360" behindDoc="1" locked="0" layoutInCell="1" allowOverlap="1" wp14:anchorId="38DA905B" wp14:editId="1ED766DB">
-                  <wp:simplePos x="0" y="0"/>
-                  <wp:positionH relativeFrom="column">
-                    <wp:posOffset>71120</wp:posOffset>
-                  </wp:positionH>
-                  <wp:positionV relativeFrom="paragraph">
-                    <wp:posOffset>182245</wp:posOffset>
-                  </wp:positionV>
-                  <wp:extent cx="3667125" cy="2062376"/>
-                  <wp:effectExtent l="0" t="0" r="0" b="0"/>
-                  <wp:wrapTight wrapText="bothSides">
-                    <wp:wrapPolygon edited="0">
-                      <wp:start x="0" y="0"/>
-                      <wp:lineTo x="0" y="21354"/>
-                      <wp:lineTo x="21432" y="21354"/>
-                      <wp:lineTo x="21432" y="0"/>
-                      <wp:lineTo x="0" y="0"/>
-                    </wp:wrapPolygon>
-                  </wp:wrapTight>
-                  <wp:docPr id="204619509" name="Picture 8"/>
-                  <wp:cNvGraphicFramePr>
-                    <a:graphicFrameLocks xmlns:a="http://schemas.openxmlformats.org/drawingml/2006/main" noChangeAspect="1"/>
-                  </wp:cNvGraphicFramePr>
-                  <a:graphic xmlns:a="http://schemas.openxmlformats.org/drawingml/2006/main">
-                    <a:graphicData uri="http://schemas.openxmlformats.org/drawingml/2006/picture">
-                      <pic:pic xmlns:pic="http://schemas.openxmlformats.org/drawingml/2006/picture">
-                        <pic:nvPicPr>
-                          <pic:cNvPr id="0" name="Picture 6"/>
-                          <pic:cNvPicPr>
-                            <a:picLocks noChangeAspect="1" noChangeArrowheads="1"/>
-                          </pic:cNvPicPr>
-                        </pic:nvPicPr>
-                        <pic:blipFill>
-                          <a:blip r:embed="rId12" cstate="print">
-                            <a:extLst>
-                              <a:ext uri="{28A0092B-C50C-407E-A947-70E740481C1C}">
-                                <a14:useLocalDpi xmlns:a14="http://schemas.microsoft.com/office/drawing/2010/main" val="0"/>
-                              </a:ext>
-                            </a:extLst>
-                          </a:blip>
-                          <a:srcRect/>
-                          <a:stretch>
-                            <a:fillRect/>
-                          </a:stretch>
-                        </pic:blipFill>
-                        <pic:spPr bwMode="auto">
-                          <a:xfrm>
-                            <a:off x="0" y="0"/>
-                            <a:ext cx="3667125" cy="2062376"/>
-                          </a:xfrm>
-                          <a:prstGeom prst="rect">
-                            <a:avLst/>
-                          </a:prstGeom>
-                          <a:noFill/>
-                          <a:ln>
-                            <a:noFill/>
-                          </a:ln>
-                        </pic:spPr>
-                      </pic:pic>
-                    </a:graphicData>
-                  </a:graphic>
                 </wp:anchor>
               </w:drawing>
             </w:r>
@@ -1356,6 +1328,7 @@
                 <w:rFonts w:ascii="Times New Roman" w:hAnsi="Times New Roman" w:cs="Times New Roman"/>
                 <w:noProof/>
               </w:rPr>
+              <w:lastRenderedPageBreak/>
               <w:drawing>
                 <wp:anchor distT="0" distB="0" distL="114300" distR="114300" simplePos="0" relativeHeight="251664384" behindDoc="1" locked="0" layoutInCell="1" allowOverlap="1" wp14:anchorId="1A31C6C4" wp14:editId="7B8C71AA">
                   <wp:simplePos x="0" y="0"/>
@@ -1499,6 +1472,9 @@
         </w:tc>
       </w:tr>
       <w:tr>
+        <w:trPr>
+          <w:trHeight w:val="4385"/>
+        </w:trPr>
         <w:tc>
           <w:tcPr>
             <w:tcW w:w="6374" w:type="dxa"/>
@@ -1514,7 +1490,6 @@
                 <w:rFonts w:ascii="Times New Roman" w:hAnsi="Times New Roman" w:cs="Times New Roman"/>
                 <w:noProof/>
               </w:rPr>
-              <w:lastRenderedPageBreak/>
               <w:drawing>
                 <wp:anchor distT="0" distB="0" distL="114300" distR="114300" simplePos="0" relativeHeight="251665408" behindDoc="1" locked="0" layoutInCell="1" allowOverlap="1" wp14:anchorId="7A747A28" wp14:editId="6449FE2B">
                   <wp:simplePos x="0" y="0"/>
@@ -1666,6 +1641,7 @@
                 <w:rFonts w:ascii="Times New Roman" w:hAnsi="Times New Roman" w:cs="Times New Roman"/>
                 <w:noProof/>
               </w:rPr>
+              <w:lastRenderedPageBreak/>
               <w:drawing>
                 <wp:anchor distT="0" distB="0" distL="114300" distR="114300" simplePos="0" relativeHeight="251666432" behindDoc="1" locked="0" layoutInCell="1" allowOverlap="1" wp14:anchorId="28C1279B" wp14:editId="60A991C4">
                   <wp:simplePos x="0" y="0"/>
@@ -1983,7 +1959,6 @@
                 <w:sz w:val="56"/>
                 <w:szCs w:val="56"/>
               </w:rPr>
-              <w:lastRenderedPageBreak/>
               <w:drawing>
                 <wp:anchor distT="0" distB="0" distL="114300" distR="114300" simplePos="0" relativeHeight="251667456" behindDoc="1" locked="0" layoutInCell="1" allowOverlap="1" wp14:anchorId="26CEB998" wp14:editId="4D8CAE3C">
                   <wp:simplePos x="0" y="0"/>
@@ -2149,6 +2124,7 @@
                 <w:rFonts w:ascii="Times New Roman" w:hAnsi="Times New Roman" w:cs="Times New Roman"/>
                 <w:noProof/>
               </w:rPr>
+              <w:lastRenderedPageBreak/>
               <w:drawing>
                 <wp:anchor distT="0" distB="0" distL="114300" distR="114300" simplePos="0" relativeHeight="251668480" behindDoc="1" locked="0" layoutInCell="1" allowOverlap="1" wp14:anchorId="06755116" wp14:editId="1E701970">
                   <wp:simplePos x="0" y="0"/>
@@ -2416,17 +2392,17 @@
   <w:abstractNum w:abstractNumId="0" w15:restartNumberingAfterBreak="0">
     <w:nsid w:val="4861064E"/>
     <w:multiLevelType w:val="hybridMultilevel"/>
-    <w:tmpl w:val="71542D08"/>
-    <w:lvl w:ilvl="0" w:tplc="3809000F">
+    <w:tmpl w:val="0A48AC98"/>
+    <w:lvl w:ilvl="0" w:tplc="38090001">
       <w:start w:val="1"/>
-      <w:numFmt w:val="decimal"/>
-      <w:lvlText w:val="%1."/>
+      <w:numFmt w:val="bullet"/>
+      <w:lvlText w:val=""/>
       <w:lvlJc w:val="left"/>
       <w:pPr>
         <w:ind w:left="720" w:hanging="360"/>
       </w:pPr>
       <w:rPr>
-        <w:rFonts w:hint="default"/>
+        <w:rFonts w:ascii="Symbol" w:hAnsi="Symbol" w:hint="default"/>
       </w:rPr>
     </w:lvl>
     <w:lvl w:ilvl="1" w:tplc="38090019" w:tentative="1">
@@ -2505,17 +2481,17 @@
   <w:abstractNum w:abstractNumId="1" w15:restartNumberingAfterBreak="0">
     <w:nsid w:val="70F52D1B"/>
     <w:multiLevelType w:val="hybridMultilevel"/>
-    <w:tmpl w:val="711EEF20"/>
-    <w:lvl w:ilvl="0" w:tplc="3809000F">
+    <w:tmpl w:val="A0A2CD28"/>
+    <w:lvl w:ilvl="0" w:tplc="38090001">
       <w:start w:val="1"/>
-      <w:numFmt w:val="decimal"/>
-      <w:lvlText w:val="%1."/>
+      <w:numFmt w:val="bullet"/>
+      <w:lvlText w:val=""/>
       <w:lvlJc w:val="left"/>
       <w:pPr>
         <w:ind w:left="720" w:hanging="360"/>
       </w:pPr>
       <w:rPr>
-        <w:rFonts w:hint="default"/>
+        <w:rFonts w:ascii="Symbol" w:hAnsi="Symbol" w:hint="default"/>
         <w:b w:val="0"/>
       </w:rPr>
     </w:lvl>
